--- a/Projekt PP/projekt PP.docx
+++ b/Projekt PP/projekt PP.docx
@@ -3,12 +3,3117 @@
 <w:document xmlns:ve="http://schemas.openxmlformats.org/markup-compatibility/2006" xmlns:o="urn:schemas-microsoft-com:office:office" xmlns:r="http://schemas.openxmlformats.org/officeDocument/2006/relationships" xmlns:m="http://schemas.openxmlformats.org/officeDocument/2006/math" xmlns:v="urn:schemas-microsoft-com:vml" xmlns:wp="http://schemas.openxmlformats.org/drawingml/2006/wordprocessingDrawing" xmlns:w10="urn:schemas-microsoft-com:office:word" xmlns:w="http://schemas.openxmlformats.org/wordprocessingml/2006/main" xmlns:wne="http://schemas.microsoft.com/office/word/2006/wordml">
   <w:body>
     <w:p>
-      <w:r>
-        <w:t xml:space="preserve">Projekt i implementacji systemu wspomagającego zarządzanie zbiorem adresów osób. Automatyczne grupowanie po zainteresowaniach, </w:t>
-      </w:r>
-    </w:p>
-    <w:p/>
+      <w:pPr>
+        <w:jc w:val="center"/>
+        <w:rPr>
+          <w:rFonts w:asciiTheme="minorHAnsi" w:hAnsiTheme="minorHAnsi" w:cstheme="minorHAnsi"/>
+          <w:sz w:val="36"/>
+          <w:szCs w:val="36"/>
+        </w:rPr>
+      </w:pPr>
+      <w:r>
+        <w:rPr>
+          <w:rFonts w:asciiTheme="minorHAnsi" w:hAnsiTheme="minorHAnsi" w:cstheme="minorHAnsi"/>
+          <w:sz w:val="36"/>
+          <w:szCs w:val="36"/>
+        </w:rPr>
+        <w:t>Krzysztof Kowalski</w:t>
+      </w:r>
+    </w:p>
+    <w:p>
+      <w:pPr>
+        <w:jc w:val="center"/>
+        <w:rPr>
+          <w:rFonts w:asciiTheme="minorHAnsi" w:hAnsiTheme="minorHAnsi" w:cstheme="minorHAnsi"/>
+          <w:sz w:val="36"/>
+          <w:szCs w:val="36"/>
+        </w:rPr>
+      </w:pPr>
+      <w:r>
+        <w:rPr>
+          <w:rFonts w:asciiTheme="minorHAnsi" w:hAnsiTheme="minorHAnsi" w:cstheme="minorHAnsi"/>
+          <w:sz w:val="36"/>
+          <w:szCs w:val="36"/>
+        </w:rPr>
+        <w:t>Informatyka</w:t>
+      </w:r>
+    </w:p>
+    <w:p>
+      <w:pPr>
+        <w:jc w:val="center"/>
+        <w:rPr>
+          <w:rFonts w:asciiTheme="minorHAnsi" w:hAnsiTheme="minorHAnsi" w:cstheme="minorHAnsi"/>
+          <w:sz w:val="36"/>
+          <w:szCs w:val="36"/>
+        </w:rPr>
+      </w:pPr>
+      <w:r>
+        <w:rPr>
+          <w:rFonts w:asciiTheme="minorHAnsi" w:hAnsiTheme="minorHAnsi" w:cstheme="minorHAnsi"/>
+          <w:sz w:val="36"/>
+          <w:szCs w:val="36"/>
+        </w:rPr>
+        <w:t>Nr. Albumu – 91271</w:t>
+      </w:r>
+    </w:p>
+    <w:p>
+      <w:pPr>
+        <w:jc w:val="center"/>
+        <w:rPr>
+          <w:rFonts w:asciiTheme="minorHAnsi" w:hAnsiTheme="minorHAnsi" w:cstheme="minorHAnsi"/>
+          <w:sz w:val="36"/>
+          <w:szCs w:val="36"/>
+        </w:rPr>
+      </w:pPr>
+      <w:r>
+        <w:rPr>
+          <w:rFonts w:asciiTheme="minorHAnsi" w:hAnsiTheme="minorHAnsi" w:cstheme="minorHAnsi"/>
+          <w:sz w:val="36"/>
+          <w:szCs w:val="36"/>
+        </w:rPr>
+        <w:t>Projekt systemu wspomagającego zarządzanie zbiorem adresów osób.</w:t>
+      </w:r>
+    </w:p>
+    <w:p>
+      <w:pPr>
+        <w:rPr>
+          <w:rFonts w:asciiTheme="minorHAnsi" w:hAnsiTheme="minorHAnsi" w:cstheme="minorHAnsi"/>
+        </w:rPr>
+      </w:pPr>
+    </w:p>
+    <w:p>
+      <w:pPr>
+        <w:rPr>
+          <w:rFonts w:asciiTheme="minorHAnsi" w:hAnsiTheme="minorHAnsi" w:cstheme="minorHAnsi"/>
+        </w:rPr>
+      </w:pPr>
+    </w:p>
+    <w:p>
+      <w:pPr>
+        <w:rPr>
+          <w:rFonts w:asciiTheme="minorHAnsi" w:hAnsiTheme="minorHAnsi" w:cstheme="minorHAnsi"/>
+        </w:rPr>
+      </w:pPr>
+    </w:p>
+    <w:p>
+      <w:pPr>
+        <w:rPr>
+          <w:rFonts w:asciiTheme="minorHAnsi" w:hAnsiTheme="minorHAnsi" w:cstheme="minorHAnsi"/>
+        </w:rPr>
+      </w:pPr>
+    </w:p>
+    <w:p>
+      <w:pPr>
+        <w:rPr>
+          <w:rFonts w:asciiTheme="minorHAnsi" w:hAnsiTheme="minorHAnsi" w:cstheme="minorHAnsi"/>
+        </w:rPr>
+      </w:pPr>
+    </w:p>
+    <w:p>
+      <w:pPr>
+        <w:rPr>
+          <w:rFonts w:asciiTheme="minorHAnsi" w:hAnsiTheme="minorHAnsi" w:cstheme="minorHAnsi"/>
+        </w:rPr>
+      </w:pPr>
+    </w:p>
+    <w:p>
+      <w:pPr>
+        <w:rPr>
+          <w:rFonts w:asciiTheme="minorHAnsi" w:hAnsiTheme="minorHAnsi" w:cstheme="minorHAnsi"/>
+        </w:rPr>
+      </w:pPr>
+    </w:p>
+    <w:p>
+      <w:pPr>
+        <w:rPr>
+          <w:rFonts w:asciiTheme="minorHAnsi" w:hAnsiTheme="minorHAnsi" w:cstheme="minorHAnsi"/>
+        </w:rPr>
+      </w:pPr>
+    </w:p>
+    <w:p>
+      <w:pPr>
+        <w:rPr>
+          <w:rFonts w:asciiTheme="minorHAnsi" w:hAnsiTheme="minorHAnsi" w:cstheme="minorHAnsi"/>
+        </w:rPr>
+      </w:pPr>
+    </w:p>
+    <w:p>
+      <w:pPr>
+        <w:rPr>
+          <w:rFonts w:asciiTheme="minorHAnsi" w:hAnsiTheme="minorHAnsi" w:cstheme="minorHAnsi"/>
+        </w:rPr>
+      </w:pPr>
+    </w:p>
+    <w:p>
+      <w:pPr>
+        <w:rPr>
+          <w:rFonts w:asciiTheme="minorHAnsi" w:hAnsiTheme="minorHAnsi" w:cstheme="minorHAnsi"/>
+        </w:rPr>
+      </w:pPr>
+    </w:p>
+    <w:p>
+      <w:pPr>
+        <w:rPr>
+          <w:rFonts w:asciiTheme="minorHAnsi" w:hAnsiTheme="minorHAnsi" w:cstheme="minorHAnsi"/>
+        </w:rPr>
+      </w:pPr>
+    </w:p>
+    <w:p>
+      <w:pPr>
+        <w:rPr>
+          <w:rFonts w:asciiTheme="minorHAnsi" w:hAnsiTheme="minorHAnsi" w:cstheme="minorHAnsi"/>
+        </w:rPr>
+      </w:pPr>
+    </w:p>
+    <w:p>
+      <w:pPr>
+        <w:rPr>
+          <w:rFonts w:asciiTheme="minorHAnsi" w:hAnsiTheme="minorHAnsi" w:cstheme="minorHAnsi"/>
+        </w:rPr>
+      </w:pPr>
+    </w:p>
+    <w:p>
+      <w:pPr>
+        <w:rPr>
+          <w:rFonts w:asciiTheme="minorHAnsi" w:hAnsiTheme="minorHAnsi" w:cstheme="minorHAnsi"/>
+        </w:rPr>
+      </w:pPr>
+    </w:p>
+    <w:p>
+      <w:pPr>
+        <w:rPr>
+          <w:rFonts w:asciiTheme="minorHAnsi" w:hAnsiTheme="minorHAnsi" w:cstheme="minorHAnsi"/>
+        </w:rPr>
+      </w:pPr>
+    </w:p>
+    <w:p>
+      <w:pPr>
+        <w:rPr>
+          <w:rFonts w:asciiTheme="minorHAnsi" w:hAnsiTheme="minorHAnsi" w:cstheme="minorHAnsi"/>
+        </w:rPr>
+      </w:pPr>
+    </w:p>
+    <w:p>
+      <w:pPr>
+        <w:rPr>
+          <w:rFonts w:asciiTheme="minorHAnsi" w:hAnsiTheme="minorHAnsi" w:cstheme="minorHAnsi"/>
+        </w:rPr>
+      </w:pPr>
+    </w:p>
+    <w:p>
+      <w:pPr>
+        <w:rPr>
+          <w:rFonts w:asciiTheme="minorHAnsi" w:hAnsiTheme="minorHAnsi" w:cstheme="minorHAnsi"/>
+        </w:rPr>
+      </w:pPr>
+    </w:p>
+    <w:p>
+      <w:pPr>
+        <w:rPr>
+          <w:rFonts w:asciiTheme="minorHAnsi" w:hAnsiTheme="minorHAnsi" w:cstheme="minorHAnsi"/>
+        </w:rPr>
+      </w:pPr>
+    </w:p>
+    <w:p>
+      <w:pPr>
+        <w:rPr>
+          <w:rFonts w:asciiTheme="minorHAnsi" w:hAnsiTheme="minorHAnsi" w:cstheme="minorHAnsi"/>
+        </w:rPr>
+      </w:pPr>
+    </w:p>
+    <w:p>
+      <w:pPr>
+        <w:rPr>
+          <w:rFonts w:asciiTheme="minorHAnsi" w:hAnsiTheme="minorHAnsi" w:cstheme="minorHAnsi"/>
+        </w:rPr>
+      </w:pPr>
+    </w:p>
+    <w:p>
+      <w:pPr>
+        <w:rPr>
+          <w:rFonts w:asciiTheme="minorHAnsi" w:hAnsiTheme="minorHAnsi" w:cstheme="minorHAnsi"/>
+        </w:rPr>
+      </w:pPr>
+    </w:p>
+    <w:p>
+      <w:pPr>
+        <w:rPr>
+          <w:rFonts w:asciiTheme="minorHAnsi" w:hAnsiTheme="minorHAnsi" w:cstheme="minorHAnsi"/>
+        </w:rPr>
+      </w:pPr>
+    </w:p>
+    <w:p>
+      <w:pPr>
+        <w:rPr>
+          <w:rFonts w:asciiTheme="minorHAnsi" w:hAnsiTheme="minorHAnsi" w:cstheme="minorHAnsi"/>
+        </w:rPr>
+      </w:pPr>
+    </w:p>
+    <w:p>
+      <w:pPr>
+        <w:rPr>
+          <w:rFonts w:asciiTheme="minorHAnsi" w:hAnsiTheme="minorHAnsi" w:cstheme="minorHAnsi"/>
+        </w:rPr>
+      </w:pPr>
+    </w:p>
+    <w:p>
+      <w:pPr>
+        <w:rPr>
+          <w:rFonts w:asciiTheme="minorHAnsi" w:hAnsiTheme="minorHAnsi" w:cstheme="minorHAnsi"/>
+        </w:rPr>
+      </w:pPr>
+    </w:p>
+    <w:p>
+      <w:pPr>
+        <w:rPr>
+          <w:rFonts w:asciiTheme="minorHAnsi" w:hAnsiTheme="minorHAnsi" w:cstheme="minorHAnsi"/>
+        </w:rPr>
+      </w:pPr>
+    </w:p>
+    <w:p>
+      <w:pPr>
+        <w:rPr>
+          <w:rFonts w:asciiTheme="minorHAnsi" w:hAnsiTheme="minorHAnsi" w:cstheme="minorHAnsi"/>
+        </w:rPr>
+      </w:pPr>
+    </w:p>
+    <w:p>
+      <w:pPr>
+        <w:rPr>
+          <w:rFonts w:asciiTheme="minorHAnsi" w:hAnsiTheme="minorHAnsi" w:cstheme="minorHAnsi"/>
+        </w:rPr>
+      </w:pPr>
+    </w:p>
+    <w:p>
+      <w:pPr>
+        <w:rPr>
+          <w:rFonts w:asciiTheme="minorHAnsi" w:hAnsiTheme="minorHAnsi" w:cstheme="minorHAnsi"/>
+        </w:rPr>
+      </w:pPr>
+    </w:p>
+    <w:p>
+      <w:pPr>
+        <w:rPr>
+          <w:rFonts w:asciiTheme="minorHAnsi" w:hAnsiTheme="minorHAnsi" w:cstheme="minorHAnsi"/>
+        </w:rPr>
+      </w:pPr>
+    </w:p>
+    <w:p>
+      <w:pPr>
+        <w:rPr>
+          <w:rFonts w:asciiTheme="minorHAnsi" w:hAnsiTheme="minorHAnsi" w:cstheme="minorHAnsi"/>
+        </w:rPr>
+      </w:pPr>
+    </w:p>
+    <w:p>
+      <w:pPr>
+        <w:rPr>
+          <w:rFonts w:asciiTheme="minorHAnsi" w:hAnsiTheme="minorHAnsi" w:cstheme="minorHAnsi"/>
+        </w:rPr>
+      </w:pPr>
+    </w:p>
+    <w:p>
+      <w:pPr>
+        <w:rPr>
+          <w:rFonts w:asciiTheme="minorHAnsi" w:hAnsiTheme="minorHAnsi" w:cstheme="minorHAnsi"/>
+        </w:rPr>
+      </w:pPr>
+    </w:p>
+    <w:p>
+      <w:pPr>
+        <w:rPr>
+          <w:rFonts w:asciiTheme="minorHAnsi" w:hAnsiTheme="minorHAnsi" w:cstheme="minorHAnsi"/>
+        </w:rPr>
+      </w:pPr>
+    </w:p>
+    <w:p>
+      <w:pPr>
+        <w:rPr>
+          <w:rFonts w:asciiTheme="minorHAnsi" w:hAnsiTheme="minorHAnsi" w:cstheme="minorHAnsi"/>
+        </w:rPr>
+      </w:pPr>
+    </w:p>
+    <w:p>
+      <w:pPr>
+        <w:rPr>
+          <w:rFonts w:asciiTheme="minorHAnsi" w:hAnsiTheme="minorHAnsi" w:cstheme="minorHAnsi"/>
+        </w:rPr>
+      </w:pPr>
+    </w:p>
+    <w:p>
+      <w:pPr>
+        <w:rPr>
+          <w:rFonts w:asciiTheme="minorHAnsi" w:hAnsiTheme="minorHAnsi" w:cstheme="minorHAnsi"/>
+        </w:rPr>
+      </w:pPr>
+    </w:p>
+    <w:p>
+      <w:pPr>
+        <w:rPr>
+          <w:rFonts w:asciiTheme="minorHAnsi" w:hAnsiTheme="minorHAnsi" w:cstheme="minorHAnsi"/>
+        </w:rPr>
+      </w:pPr>
+    </w:p>
+    <w:p>
+      <w:pPr>
+        <w:rPr>
+          <w:rFonts w:asciiTheme="minorHAnsi" w:hAnsiTheme="minorHAnsi" w:cstheme="minorHAnsi"/>
+        </w:rPr>
+      </w:pPr>
+    </w:p>
+    <w:p>
+      <w:pPr>
+        <w:rPr>
+          <w:rFonts w:asciiTheme="minorHAnsi" w:hAnsiTheme="minorHAnsi" w:cstheme="minorHAnsi"/>
+        </w:rPr>
+      </w:pPr>
+    </w:p>
+    <w:p>
+      <w:pPr>
+        <w:rPr>
+          <w:rFonts w:asciiTheme="minorHAnsi" w:hAnsiTheme="minorHAnsi" w:cstheme="minorHAnsi"/>
+        </w:rPr>
+      </w:pPr>
+    </w:p>
+    <w:p>
+      <w:pPr>
+        <w:jc w:val="center"/>
+        <w:rPr>
+          <w:rFonts w:asciiTheme="minorHAnsi" w:hAnsiTheme="minorHAnsi" w:cstheme="minorHAnsi"/>
+          <w:sz w:val="36"/>
+          <w:szCs w:val="36"/>
+        </w:rPr>
+      </w:pPr>
+      <w:r>
+        <w:rPr>
+          <w:rFonts w:asciiTheme="minorHAnsi" w:hAnsiTheme="minorHAnsi" w:cstheme="minorHAnsi"/>
+          <w:sz w:val="36"/>
+          <w:szCs w:val="36"/>
+        </w:rPr>
+        <w:t>Program wspomagający zarządzanie zbiorem adresów osób</w:t>
+      </w:r>
+    </w:p>
+    <w:p>
+      <w:pPr>
+        <w:rPr>
+          <w:rFonts w:asciiTheme="minorHAnsi" w:hAnsiTheme="minorHAnsi" w:cstheme="minorHAnsi"/>
+          <w:sz w:val="36"/>
+          <w:szCs w:val="36"/>
+        </w:rPr>
+      </w:pPr>
+    </w:p>
+    <w:sdt>
+      <w:sdtPr>
+        <w:rPr>
+          <w:rFonts w:asciiTheme="minorHAnsi" w:hAnsiTheme="minorHAnsi" w:cstheme="minorHAnsi"/>
+        </w:rPr>
+        <w:id w:val="782433286"/>
+        <w:docPartObj>
+          <w:docPartGallery w:val="Table of Contents"/>
+          <w:docPartUnique/>
+        </w:docPartObj>
+      </w:sdtPr>
+      <w:sdtEndPr>
+        <w:rPr>
+          <w:rFonts w:eastAsia="Calibri"/>
+          <w:sz w:val="22"/>
+          <w:szCs w:val="22"/>
+        </w:rPr>
+      </w:sdtEndPr>
+      <w:sdtContent>
+        <w:p>
+          <w:pPr>
+            <w:pStyle w:val="Spistreci1"/>
+            <w:tabs>
+              <w:tab w:val="right" w:pos="9062"/>
+            </w:tabs>
+            <w:rPr>
+              <w:rFonts w:asciiTheme="minorHAnsi" w:eastAsiaTheme="minorEastAsia" w:hAnsiTheme="minorHAnsi" w:cstheme="minorBidi"/>
+              <w:noProof/>
+              <w:sz w:val="22"/>
+              <w:szCs w:val="22"/>
+            </w:rPr>
+          </w:pPr>
+          <w:r>
+            <w:rPr>
+              <w:rFonts w:asciiTheme="minorHAnsi" w:hAnsiTheme="minorHAnsi" w:cstheme="minorHAnsi"/>
+            </w:rPr>
+            <w:fldChar w:fldCharType="begin"/>
+          </w:r>
+          <w:r>
+            <w:rPr>
+              <w:rFonts w:asciiTheme="minorHAnsi" w:hAnsiTheme="minorHAnsi" w:cstheme="minorHAnsi"/>
+            </w:rPr>
+            <w:instrText xml:space="preserve"> TOC \h \u \z </w:instrText>
+          </w:r>
+          <w:r>
+            <w:rPr>
+              <w:rFonts w:asciiTheme="minorHAnsi" w:hAnsiTheme="minorHAnsi" w:cstheme="minorHAnsi"/>
+            </w:rPr>
+            <w:fldChar w:fldCharType="separate"/>
+          </w:r>
+          <w:hyperlink w:anchor="_Toc189774139" w:history="1">
+            <w:r>
+              <w:rPr>
+                <w:rStyle w:val="Hipercze"/>
+                <w:noProof/>
+              </w:rPr>
+              <w:t>Przykłady działania dodawania</w:t>
+            </w:r>
+            <w:r>
+              <w:rPr>
+                <w:noProof/>
+                <w:webHidden/>
+              </w:rPr>
+              <w:tab/>
+            </w:r>
+            <w:r>
+              <w:rPr>
+                <w:noProof/>
+                <w:webHidden/>
+              </w:rPr>
+              <w:fldChar w:fldCharType="begin"/>
+            </w:r>
+            <w:r>
+              <w:rPr>
+                <w:noProof/>
+                <w:webHidden/>
+              </w:rPr>
+              <w:instrText xml:space="preserve"> PAGEREF _Toc189774139 \h </w:instrText>
+            </w:r>
+            <w:r>
+              <w:rPr>
+                <w:noProof/>
+                <w:webHidden/>
+              </w:rPr>
+            </w:r>
+            <w:r>
+              <w:rPr>
+                <w:noProof/>
+                <w:webHidden/>
+              </w:rPr>
+              <w:fldChar w:fldCharType="separate"/>
+            </w:r>
+            <w:r>
+              <w:rPr>
+                <w:noProof/>
+                <w:webHidden/>
+              </w:rPr>
+              <w:t>7</w:t>
+            </w:r>
+            <w:r>
+              <w:rPr>
+                <w:noProof/>
+                <w:webHidden/>
+              </w:rPr>
+              <w:fldChar w:fldCharType="end"/>
+            </w:r>
+          </w:hyperlink>
+        </w:p>
+        <w:p>
+          <w:pPr>
+            <w:pStyle w:val="Normal0"/>
+            <w:pBdr>
+              <w:top w:val="nil"/>
+              <w:left w:val="nil"/>
+              <w:bottom w:val="nil"/>
+              <w:right w:val="nil"/>
+              <w:between w:val="nil"/>
+            </w:pBdr>
+            <w:tabs>
+              <w:tab w:val="right" w:pos="9015"/>
+            </w:tabs>
+            <w:spacing w:after="100"/>
+            <w:rPr>
+              <w:rFonts w:asciiTheme="minorHAnsi" w:hAnsiTheme="minorHAnsi" w:cstheme="minorHAnsi"/>
+              <w:color w:val="000000"/>
+            </w:rPr>
+          </w:pPr>
+          <w:r>
+            <w:rPr>
+              <w:rFonts w:asciiTheme="minorHAnsi" w:hAnsiTheme="minorHAnsi" w:cstheme="minorHAnsi"/>
+            </w:rPr>
+            <w:fldChar w:fldCharType="end"/>
+          </w:r>
+        </w:p>
+      </w:sdtContent>
+    </w:sdt>
+    <w:p>
+      <w:pPr>
+        <w:rPr>
+          <w:rFonts w:asciiTheme="minorHAnsi" w:hAnsiTheme="minorHAnsi" w:cstheme="minorHAnsi"/>
+          <w:sz w:val="36"/>
+          <w:szCs w:val="36"/>
+        </w:rPr>
+      </w:pPr>
+    </w:p>
+    <w:p>
+      <w:pPr>
+        <w:rPr>
+          <w:rFonts w:asciiTheme="minorHAnsi" w:hAnsiTheme="minorHAnsi" w:cstheme="minorHAnsi"/>
+          <w:sz w:val="36"/>
+          <w:szCs w:val="36"/>
+        </w:rPr>
+      </w:pPr>
+    </w:p>
+    <w:p>
+      <w:pPr>
+        <w:rPr>
+          <w:rFonts w:asciiTheme="minorHAnsi" w:hAnsiTheme="minorHAnsi" w:cstheme="minorHAnsi"/>
+          <w:sz w:val="36"/>
+          <w:szCs w:val="36"/>
+        </w:rPr>
+      </w:pPr>
+    </w:p>
+    <w:p>
+      <w:pPr>
+        <w:rPr>
+          <w:rFonts w:asciiTheme="minorHAnsi" w:hAnsiTheme="minorHAnsi" w:cstheme="minorHAnsi"/>
+          <w:sz w:val="36"/>
+          <w:szCs w:val="36"/>
+        </w:rPr>
+      </w:pPr>
+    </w:p>
+    <w:p>
+      <w:pPr>
+        <w:rPr>
+          <w:rFonts w:asciiTheme="minorHAnsi" w:hAnsiTheme="minorHAnsi" w:cstheme="minorHAnsi"/>
+          <w:sz w:val="36"/>
+          <w:szCs w:val="36"/>
+        </w:rPr>
+      </w:pPr>
+    </w:p>
+    <w:p>
+      <w:pPr>
+        <w:rPr>
+          <w:rFonts w:asciiTheme="minorHAnsi" w:hAnsiTheme="minorHAnsi" w:cstheme="minorHAnsi"/>
+          <w:sz w:val="36"/>
+          <w:szCs w:val="36"/>
+        </w:rPr>
+      </w:pPr>
+    </w:p>
+    <w:p>
+      <w:pPr>
+        <w:rPr>
+          <w:rFonts w:asciiTheme="minorHAnsi" w:hAnsiTheme="minorHAnsi" w:cstheme="minorHAnsi"/>
+          <w:sz w:val="36"/>
+          <w:szCs w:val="36"/>
+        </w:rPr>
+      </w:pPr>
+    </w:p>
+    <w:p>
+      <w:pPr>
+        <w:rPr>
+          <w:rFonts w:asciiTheme="minorHAnsi" w:hAnsiTheme="minorHAnsi" w:cstheme="minorHAnsi"/>
+          <w:sz w:val="36"/>
+          <w:szCs w:val="36"/>
+        </w:rPr>
+      </w:pPr>
+    </w:p>
+    <w:p>
+      <w:pPr>
+        <w:rPr>
+          <w:rFonts w:asciiTheme="minorHAnsi" w:hAnsiTheme="minorHAnsi" w:cstheme="minorHAnsi"/>
+          <w:sz w:val="36"/>
+          <w:szCs w:val="36"/>
+        </w:rPr>
+      </w:pPr>
+    </w:p>
+    <w:p>
+      <w:pPr>
+        <w:rPr>
+          <w:rFonts w:asciiTheme="minorHAnsi" w:hAnsiTheme="minorHAnsi" w:cstheme="minorHAnsi"/>
+          <w:sz w:val="36"/>
+          <w:szCs w:val="36"/>
+        </w:rPr>
+      </w:pPr>
+    </w:p>
+    <w:p>
+      <w:pPr>
+        <w:rPr>
+          <w:rFonts w:asciiTheme="minorHAnsi" w:hAnsiTheme="minorHAnsi" w:cstheme="minorHAnsi"/>
+          <w:sz w:val="36"/>
+          <w:szCs w:val="36"/>
+        </w:rPr>
+      </w:pPr>
+    </w:p>
+    <w:p>
+      <w:pPr>
+        <w:rPr>
+          <w:rFonts w:asciiTheme="minorHAnsi" w:hAnsiTheme="minorHAnsi" w:cstheme="minorHAnsi"/>
+          <w:sz w:val="36"/>
+          <w:szCs w:val="36"/>
+        </w:rPr>
+      </w:pPr>
+    </w:p>
+    <w:p>
+      <w:pPr>
+        <w:rPr>
+          <w:rFonts w:asciiTheme="minorHAnsi" w:hAnsiTheme="minorHAnsi" w:cstheme="minorHAnsi"/>
+          <w:sz w:val="36"/>
+          <w:szCs w:val="36"/>
+        </w:rPr>
+      </w:pPr>
+    </w:p>
+    <w:p>
+      <w:pPr>
+        <w:rPr>
+          <w:rFonts w:asciiTheme="minorHAnsi" w:hAnsiTheme="minorHAnsi" w:cstheme="minorHAnsi"/>
+          <w:sz w:val="36"/>
+          <w:szCs w:val="36"/>
+        </w:rPr>
+      </w:pPr>
+    </w:p>
+    <w:p>
+      <w:pPr>
+        <w:rPr>
+          <w:rFonts w:asciiTheme="minorHAnsi" w:hAnsiTheme="minorHAnsi" w:cstheme="minorHAnsi"/>
+          <w:sz w:val="36"/>
+          <w:szCs w:val="36"/>
+        </w:rPr>
+      </w:pPr>
+    </w:p>
+    <w:p>
+      <w:pPr>
+        <w:rPr>
+          <w:rFonts w:asciiTheme="minorHAnsi" w:hAnsiTheme="minorHAnsi" w:cstheme="minorHAnsi"/>
+          <w:sz w:val="36"/>
+          <w:szCs w:val="36"/>
+        </w:rPr>
+      </w:pPr>
+    </w:p>
+    <w:p>
+      <w:pPr>
+        <w:rPr>
+          <w:rFonts w:asciiTheme="minorHAnsi" w:hAnsiTheme="minorHAnsi" w:cstheme="minorHAnsi"/>
+          <w:sz w:val="36"/>
+          <w:szCs w:val="36"/>
+        </w:rPr>
+      </w:pPr>
+    </w:p>
+    <w:p>
+      <w:pPr>
+        <w:rPr>
+          <w:rFonts w:asciiTheme="minorHAnsi" w:hAnsiTheme="minorHAnsi" w:cstheme="minorHAnsi"/>
+          <w:sz w:val="36"/>
+          <w:szCs w:val="36"/>
+        </w:rPr>
+      </w:pPr>
+    </w:p>
+    <w:p>
+      <w:pPr>
+        <w:rPr>
+          <w:rFonts w:asciiTheme="minorHAnsi" w:hAnsiTheme="minorHAnsi" w:cstheme="minorHAnsi"/>
+          <w:sz w:val="36"/>
+          <w:szCs w:val="36"/>
+        </w:rPr>
+      </w:pPr>
+    </w:p>
+    <w:p>
+      <w:pPr>
+        <w:rPr>
+          <w:rFonts w:ascii="Calibri Light" w:hAnsi="Calibri Light" w:cs="Calibri Light"/>
+          <w:sz w:val="32"/>
+          <w:szCs w:val="32"/>
+        </w:rPr>
+      </w:pPr>
+      <w:r>
+        <w:rPr>
+          <w:rFonts w:ascii="Calibri Light" w:hAnsi="Calibri Light" w:cs="Calibri Light"/>
+          <w:sz w:val="32"/>
+          <w:szCs w:val="32"/>
+        </w:rPr>
+        <w:t>Sformułowanie zadania</w:t>
+      </w:r>
+    </w:p>
+    <w:p>
+      <w:pPr>
+        <w:rPr>
+          <w:rFonts w:asciiTheme="minorHAnsi" w:hAnsiTheme="minorHAnsi" w:cstheme="minorHAnsi"/>
+          <w:sz w:val="32"/>
+          <w:szCs w:val="32"/>
+        </w:rPr>
+      </w:pPr>
+      <w:r>
+        <w:rPr>
+          <w:rFonts w:asciiTheme="minorHAnsi" w:hAnsiTheme="minorHAnsi" w:cstheme="minorHAnsi"/>
+          <w:sz w:val="32"/>
+          <w:szCs w:val="32"/>
+        </w:rPr>
+        <w:t>Zadaniem było zrobienie projektu i implementacji systemu wspomagającego zarządzanie zbiorem adresów osób, który posiada automatyczne grupowanie osób po zainteresowaniach.</w:t>
+      </w:r>
+    </w:p>
+    <w:p>
+      <w:pPr>
+        <w:rPr>
+          <w:rFonts w:asciiTheme="minorHAnsi" w:hAnsiTheme="minorHAnsi" w:cstheme="minorHAnsi"/>
+          <w:sz w:val="32"/>
+          <w:szCs w:val="32"/>
+        </w:rPr>
+      </w:pPr>
+    </w:p>
+    <w:p>
+      <w:pPr>
+        <w:rPr>
+          <w:rFonts w:asciiTheme="minorHAnsi" w:hAnsiTheme="minorHAnsi" w:cstheme="minorHAnsi"/>
+          <w:sz w:val="32"/>
+          <w:szCs w:val="32"/>
+        </w:rPr>
+      </w:pPr>
+    </w:p>
+    <w:p>
+      <w:pPr>
+        <w:rPr>
+          <w:rFonts w:asciiTheme="minorHAnsi" w:hAnsiTheme="minorHAnsi" w:cstheme="minorHAnsi"/>
+          <w:sz w:val="32"/>
+          <w:szCs w:val="32"/>
+        </w:rPr>
+      </w:pPr>
+    </w:p>
+    <w:p>
+      <w:pPr>
+        <w:rPr>
+          <w:rFonts w:asciiTheme="minorHAnsi" w:hAnsiTheme="minorHAnsi" w:cstheme="minorHAnsi"/>
+          <w:sz w:val="32"/>
+          <w:szCs w:val="32"/>
+        </w:rPr>
+      </w:pPr>
+    </w:p>
+    <w:p>
+      <w:pPr>
+        <w:rPr>
+          <w:rFonts w:asciiTheme="minorHAnsi" w:hAnsiTheme="minorHAnsi" w:cstheme="minorHAnsi"/>
+          <w:sz w:val="32"/>
+          <w:szCs w:val="32"/>
+        </w:rPr>
+      </w:pPr>
+    </w:p>
+    <w:p>
+      <w:pPr>
+        <w:rPr>
+          <w:rFonts w:asciiTheme="minorHAnsi" w:hAnsiTheme="minorHAnsi" w:cstheme="minorHAnsi"/>
+          <w:sz w:val="32"/>
+          <w:szCs w:val="32"/>
+        </w:rPr>
+      </w:pPr>
+    </w:p>
+    <w:p>
+      <w:pPr>
+        <w:rPr>
+          <w:rFonts w:asciiTheme="minorHAnsi" w:hAnsiTheme="minorHAnsi" w:cstheme="minorHAnsi"/>
+          <w:sz w:val="32"/>
+          <w:szCs w:val="32"/>
+        </w:rPr>
+      </w:pPr>
+    </w:p>
+    <w:p>
+      <w:pPr>
+        <w:rPr>
+          <w:rFonts w:asciiTheme="minorHAnsi" w:hAnsiTheme="minorHAnsi" w:cstheme="minorHAnsi"/>
+          <w:sz w:val="32"/>
+          <w:szCs w:val="32"/>
+        </w:rPr>
+      </w:pPr>
+    </w:p>
+    <w:p>
+      <w:pPr>
+        <w:rPr>
+          <w:rFonts w:asciiTheme="minorHAnsi" w:hAnsiTheme="minorHAnsi" w:cstheme="minorHAnsi"/>
+          <w:sz w:val="32"/>
+          <w:szCs w:val="32"/>
+        </w:rPr>
+      </w:pPr>
+    </w:p>
+    <w:p>
+      <w:pPr>
+        <w:rPr>
+          <w:rFonts w:asciiTheme="minorHAnsi" w:hAnsiTheme="minorHAnsi" w:cstheme="minorHAnsi"/>
+          <w:sz w:val="32"/>
+          <w:szCs w:val="32"/>
+        </w:rPr>
+      </w:pPr>
+    </w:p>
+    <w:p>
+      <w:pPr>
+        <w:rPr>
+          <w:rFonts w:asciiTheme="minorHAnsi" w:hAnsiTheme="minorHAnsi" w:cstheme="minorHAnsi"/>
+          <w:sz w:val="32"/>
+          <w:szCs w:val="32"/>
+        </w:rPr>
+      </w:pPr>
+    </w:p>
+    <w:p>
+      <w:pPr>
+        <w:rPr>
+          <w:rFonts w:asciiTheme="minorHAnsi" w:hAnsiTheme="minorHAnsi" w:cstheme="minorHAnsi"/>
+          <w:sz w:val="32"/>
+          <w:szCs w:val="32"/>
+        </w:rPr>
+      </w:pPr>
+    </w:p>
+    <w:p>
+      <w:pPr>
+        <w:rPr>
+          <w:rFonts w:asciiTheme="minorHAnsi" w:hAnsiTheme="minorHAnsi" w:cstheme="minorHAnsi"/>
+          <w:sz w:val="32"/>
+          <w:szCs w:val="32"/>
+        </w:rPr>
+      </w:pPr>
+    </w:p>
+    <w:p>
+      <w:pPr>
+        <w:rPr>
+          <w:rFonts w:asciiTheme="minorHAnsi" w:hAnsiTheme="minorHAnsi" w:cstheme="minorHAnsi"/>
+          <w:sz w:val="32"/>
+          <w:szCs w:val="32"/>
+        </w:rPr>
+      </w:pPr>
+    </w:p>
+    <w:p>
+      <w:pPr>
+        <w:rPr>
+          <w:rFonts w:asciiTheme="minorHAnsi" w:hAnsiTheme="minorHAnsi" w:cstheme="minorHAnsi"/>
+          <w:sz w:val="32"/>
+          <w:szCs w:val="32"/>
+        </w:rPr>
+      </w:pPr>
+    </w:p>
+    <w:p>
+      <w:pPr>
+        <w:rPr>
+          <w:rFonts w:asciiTheme="minorHAnsi" w:hAnsiTheme="minorHAnsi" w:cstheme="minorHAnsi"/>
+          <w:sz w:val="32"/>
+          <w:szCs w:val="32"/>
+        </w:rPr>
+      </w:pPr>
+    </w:p>
+    <w:p>
+      <w:pPr>
+        <w:rPr>
+          <w:rFonts w:asciiTheme="minorHAnsi" w:hAnsiTheme="minorHAnsi" w:cstheme="minorHAnsi"/>
+          <w:sz w:val="32"/>
+          <w:szCs w:val="32"/>
+        </w:rPr>
+      </w:pPr>
+    </w:p>
+    <w:p>
+      <w:pPr>
+        <w:rPr>
+          <w:rFonts w:asciiTheme="minorHAnsi" w:hAnsiTheme="minorHAnsi" w:cstheme="minorHAnsi"/>
+          <w:sz w:val="32"/>
+          <w:szCs w:val="32"/>
+        </w:rPr>
+      </w:pPr>
+    </w:p>
+    <w:p>
+      <w:pPr>
+        <w:rPr>
+          <w:rFonts w:asciiTheme="minorHAnsi" w:hAnsiTheme="minorHAnsi" w:cstheme="minorHAnsi"/>
+          <w:sz w:val="32"/>
+          <w:szCs w:val="32"/>
+        </w:rPr>
+      </w:pPr>
+    </w:p>
+    <w:p>
+      <w:pPr>
+        <w:rPr>
+          <w:rFonts w:asciiTheme="minorHAnsi" w:hAnsiTheme="minorHAnsi" w:cstheme="minorHAnsi"/>
+          <w:sz w:val="32"/>
+          <w:szCs w:val="32"/>
+        </w:rPr>
+      </w:pPr>
+    </w:p>
+    <w:p>
+      <w:pPr>
+        <w:rPr>
+          <w:rFonts w:asciiTheme="minorHAnsi" w:hAnsiTheme="minorHAnsi" w:cstheme="minorHAnsi"/>
+          <w:sz w:val="32"/>
+          <w:szCs w:val="32"/>
+        </w:rPr>
+      </w:pPr>
+    </w:p>
+    <w:p>
+      <w:pPr>
+        <w:rPr>
+          <w:rFonts w:asciiTheme="minorHAnsi" w:hAnsiTheme="minorHAnsi" w:cstheme="minorHAnsi"/>
+          <w:sz w:val="32"/>
+          <w:szCs w:val="32"/>
+        </w:rPr>
+      </w:pPr>
+    </w:p>
+    <w:p>
+      <w:pPr>
+        <w:rPr>
+          <w:rFonts w:asciiTheme="minorHAnsi" w:hAnsiTheme="minorHAnsi" w:cstheme="minorHAnsi"/>
+          <w:sz w:val="32"/>
+          <w:szCs w:val="32"/>
+        </w:rPr>
+      </w:pPr>
+    </w:p>
+    <w:p>
+      <w:pPr>
+        <w:rPr>
+          <w:rFonts w:asciiTheme="minorHAnsi" w:hAnsiTheme="minorHAnsi" w:cstheme="minorHAnsi"/>
+          <w:sz w:val="32"/>
+          <w:szCs w:val="32"/>
+        </w:rPr>
+      </w:pPr>
+    </w:p>
+    <w:p>
+      <w:pPr>
+        <w:rPr>
+          <w:rFonts w:asciiTheme="minorHAnsi" w:hAnsiTheme="minorHAnsi" w:cstheme="minorHAnsi"/>
+          <w:sz w:val="32"/>
+          <w:szCs w:val="32"/>
+        </w:rPr>
+      </w:pPr>
+    </w:p>
+    <w:p>
+      <w:pPr>
+        <w:rPr>
+          <w:rFonts w:asciiTheme="minorHAnsi" w:hAnsiTheme="minorHAnsi" w:cstheme="minorHAnsi"/>
+          <w:sz w:val="32"/>
+          <w:szCs w:val="32"/>
+        </w:rPr>
+      </w:pPr>
+    </w:p>
+    <w:p>
+      <w:pPr>
+        <w:rPr>
+          <w:rFonts w:asciiTheme="minorHAnsi" w:hAnsiTheme="minorHAnsi" w:cstheme="minorHAnsi"/>
+          <w:sz w:val="32"/>
+          <w:szCs w:val="32"/>
+        </w:rPr>
+      </w:pPr>
+    </w:p>
+    <w:p>
+      <w:pPr>
+        <w:rPr>
+          <w:rFonts w:asciiTheme="minorHAnsi" w:hAnsiTheme="minorHAnsi" w:cstheme="minorHAnsi"/>
+          <w:sz w:val="32"/>
+          <w:szCs w:val="32"/>
+        </w:rPr>
+      </w:pPr>
+    </w:p>
+    <w:p>
+      <w:pPr>
+        <w:rPr>
+          <w:rFonts w:asciiTheme="minorHAnsi" w:hAnsiTheme="minorHAnsi" w:cstheme="minorHAnsi"/>
+          <w:sz w:val="32"/>
+          <w:szCs w:val="32"/>
+        </w:rPr>
+      </w:pPr>
+    </w:p>
+    <w:p>
+      <w:pPr>
+        <w:rPr>
+          <w:rFonts w:asciiTheme="minorHAnsi" w:hAnsiTheme="minorHAnsi" w:cstheme="minorHAnsi"/>
+          <w:sz w:val="32"/>
+          <w:szCs w:val="32"/>
+        </w:rPr>
+      </w:pPr>
+    </w:p>
+    <w:p>
+      <w:pPr>
+        <w:rPr>
+          <w:rFonts w:asciiTheme="minorHAnsi" w:hAnsiTheme="minorHAnsi" w:cstheme="minorHAnsi"/>
+          <w:sz w:val="32"/>
+          <w:szCs w:val="32"/>
+        </w:rPr>
+      </w:pPr>
+    </w:p>
+    <w:p>
+      <w:pPr>
+        <w:rPr>
+          <w:rFonts w:asciiTheme="minorHAnsi" w:hAnsiTheme="minorHAnsi" w:cstheme="minorHAnsi"/>
+          <w:sz w:val="32"/>
+          <w:szCs w:val="32"/>
+        </w:rPr>
+      </w:pPr>
+    </w:p>
+    <w:p>
+      <w:pPr>
+        <w:rPr>
+          <w:rFonts w:asciiTheme="minorHAnsi" w:hAnsiTheme="minorHAnsi" w:cstheme="minorHAnsi"/>
+          <w:sz w:val="32"/>
+          <w:szCs w:val="32"/>
+        </w:rPr>
+      </w:pPr>
+    </w:p>
+    <w:p>
+      <w:pPr>
+        <w:rPr>
+          <w:rFonts w:asciiTheme="minorHAnsi" w:hAnsiTheme="minorHAnsi" w:cstheme="minorHAnsi"/>
+          <w:sz w:val="32"/>
+          <w:szCs w:val="32"/>
+        </w:rPr>
+      </w:pPr>
+    </w:p>
+    <w:p>
+      <w:pPr>
+        <w:rPr>
+          <w:rFonts w:ascii="Calibri Light" w:hAnsi="Calibri Light" w:cs="Calibri Light"/>
+          <w:sz w:val="32"/>
+          <w:szCs w:val="32"/>
+        </w:rPr>
+      </w:pPr>
+      <w:r>
+        <w:rPr>
+          <w:rFonts w:ascii="Calibri Light" w:hAnsi="Calibri Light" w:cs="Calibri Light"/>
+          <w:sz w:val="32"/>
+          <w:szCs w:val="32"/>
+        </w:rPr>
+        <w:t>Opis problemu</w:t>
+      </w:r>
+    </w:p>
+    <w:p>
+      <w:pPr>
+        <w:rPr>
+          <w:rFonts w:asciiTheme="minorHAnsi" w:hAnsiTheme="minorHAnsi" w:cstheme="minorHAnsi"/>
+          <w:sz w:val="32"/>
+          <w:szCs w:val="32"/>
+        </w:rPr>
+      </w:pPr>
+      <w:r>
+        <w:rPr>
+          <w:rFonts w:asciiTheme="minorHAnsi" w:hAnsiTheme="minorHAnsi" w:cstheme="minorHAnsi"/>
+          <w:sz w:val="32"/>
+          <w:szCs w:val="32"/>
+        </w:rPr>
+        <w:t>Zbiór adresów osób – zbiór danych zawierających dane osób i ich zainteresowania.</w:t>
+      </w:r>
+    </w:p>
+    <w:p>
+      <w:pPr>
+        <w:rPr>
+          <w:rFonts w:asciiTheme="minorHAnsi" w:hAnsiTheme="minorHAnsi" w:cstheme="minorHAnsi"/>
+          <w:sz w:val="32"/>
+          <w:szCs w:val="32"/>
+        </w:rPr>
+      </w:pPr>
+      <w:r>
+        <w:rPr>
+          <w:rFonts w:asciiTheme="minorHAnsi" w:hAnsiTheme="minorHAnsi" w:cstheme="minorHAnsi"/>
+          <w:sz w:val="32"/>
+          <w:szCs w:val="32"/>
+        </w:rPr>
+        <w:t>Posiada dane:</w:t>
+      </w:r>
+    </w:p>
+    <w:p>
+      <w:pPr>
+        <w:pStyle w:val="Akapitzlist"/>
+        <w:numPr>
+          <w:ilvl w:val="0"/>
+          <w:numId w:val="2"/>
+        </w:numPr>
+        <w:rPr>
+          <w:rFonts w:asciiTheme="minorHAnsi" w:hAnsiTheme="minorHAnsi" w:cstheme="minorHAnsi"/>
+          <w:sz w:val="32"/>
+          <w:szCs w:val="32"/>
+        </w:rPr>
+      </w:pPr>
+      <w:r>
+        <w:rPr>
+          <w:rFonts w:asciiTheme="minorHAnsi" w:hAnsiTheme="minorHAnsi" w:cstheme="minorHAnsi"/>
+          <w:sz w:val="32"/>
+          <w:szCs w:val="32"/>
+        </w:rPr>
+        <w:lastRenderedPageBreak/>
+        <w:t xml:space="preserve">Osoby </w:t>
+      </w:r>
+      <w:r>
+        <w:rPr>
+          <w:rFonts w:asciiTheme="minorHAnsi" w:hAnsiTheme="minorHAnsi" w:cstheme="minorHAnsi"/>
+          <w:sz w:val="32"/>
+          <w:szCs w:val="32"/>
+        </w:rPr>
+        <w:t>–</w:t>
+      </w:r>
+      <w:r>
+        <w:rPr>
+          <w:rFonts w:asciiTheme="minorHAnsi" w:hAnsiTheme="minorHAnsi" w:cstheme="minorHAnsi"/>
+          <w:sz w:val="32"/>
+          <w:szCs w:val="32"/>
+        </w:rPr>
+        <w:t xml:space="preserve"> </w:t>
+      </w:r>
+      <w:r>
+        <w:rPr>
+          <w:rFonts w:asciiTheme="minorHAnsi" w:hAnsiTheme="minorHAnsi" w:cstheme="minorHAnsi"/>
+          <w:sz w:val="32"/>
+          <w:szCs w:val="32"/>
+        </w:rPr>
+        <w:t>Mają unikalne ID, imie ,nazwisko, ulica, miasto, email liczbe zainteresowań oraz przypisane zainteresowanie</w:t>
+      </w:r>
+    </w:p>
+    <w:p>
+      <w:pPr>
+        <w:pStyle w:val="Akapitzlist"/>
+        <w:numPr>
+          <w:ilvl w:val="0"/>
+          <w:numId w:val="2"/>
+        </w:numPr>
+        <w:rPr>
+          <w:rFonts w:asciiTheme="minorHAnsi" w:hAnsiTheme="minorHAnsi" w:cstheme="minorHAnsi"/>
+          <w:sz w:val="32"/>
+          <w:szCs w:val="32"/>
+        </w:rPr>
+      </w:pPr>
+      <w:r>
+        <w:rPr>
+          <w:rFonts w:asciiTheme="minorHAnsi" w:hAnsiTheme="minorHAnsi" w:cstheme="minorHAnsi"/>
+          <w:sz w:val="32"/>
+          <w:szCs w:val="32"/>
+        </w:rPr>
+        <w:t xml:space="preserve">Zainteresowania – </w:t>
+      </w:r>
+      <w:r>
+        <w:rPr>
+          <w:rFonts w:asciiTheme="minorHAnsi" w:hAnsiTheme="minorHAnsi" w:cstheme="minorHAnsi"/>
+          <w:sz w:val="32"/>
+          <w:szCs w:val="32"/>
+        </w:rPr>
+        <w:t>Mają nazwe, kategorie</w:t>
+      </w:r>
+    </w:p>
+    <w:p>
+      <w:pPr>
+        <w:pStyle w:val="Akapitzlist"/>
+        <w:numPr>
+          <w:ilvl w:val="0"/>
+          <w:numId w:val="2"/>
+        </w:numPr>
+        <w:rPr>
+          <w:rFonts w:asciiTheme="minorHAnsi" w:hAnsiTheme="minorHAnsi" w:cstheme="minorHAnsi"/>
+          <w:sz w:val="32"/>
+          <w:szCs w:val="32"/>
+        </w:rPr>
+      </w:pPr>
+      <w:r>
+        <w:rPr>
+          <w:rFonts w:asciiTheme="minorHAnsi" w:hAnsiTheme="minorHAnsi" w:cstheme="minorHAnsi"/>
+          <w:sz w:val="32"/>
+          <w:szCs w:val="32"/>
+        </w:rPr>
+        <w:t xml:space="preserve">Grupy zainteresowań – </w:t>
+      </w:r>
+      <w:r>
+        <w:rPr>
+          <w:rFonts w:asciiTheme="minorHAnsi" w:hAnsiTheme="minorHAnsi" w:cstheme="minorHAnsi"/>
+          <w:sz w:val="32"/>
+          <w:szCs w:val="32"/>
+        </w:rPr>
+        <w:t>Mają unikalną nazwe oraz przypisaną osobe</w:t>
+      </w:r>
+      <w:r>
+        <w:rPr>
+          <w:rFonts w:asciiTheme="minorHAnsi" w:hAnsiTheme="minorHAnsi" w:cstheme="minorHAnsi"/>
+          <w:sz w:val="32"/>
+          <w:szCs w:val="32"/>
+        </w:rPr>
+        <w:t xml:space="preserve"> do danego zainteresowania.</w:t>
+      </w:r>
+    </w:p>
+    <w:p>
+      <w:pPr>
+        <w:rPr>
+          <w:rFonts w:asciiTheme="minorHAnsi" w:hAnsiTheme="minorHAnsi" w:cstheme="minorHAnsi"/>
+          <w:sz w:val="32"/>
+          <w:szCs w:val="32"/>
+        </w:rPr>
+      </w:pPr>
+    </w:p>
+    <w:p>
+      <w:pPr>
+        <w:rPr>
+          <w:rFonts w:asciiTheme="minorHAnsi" w:hAnsiTheme="minorHAnsi" w:cstheme="minorHAnsi"/>
+          <w:sz w:val="32"/>
+          <w:szCs w:val="32"/>
+        </w:rPr>
+      </w:pPr>
+      <w:r>
+        <w:rPr>
+          <w:rFonts w:asciiTheme="minorHAnsi" w:hAnsiTheme="minorHAnsi" w:cstheme="minorHAnsi"/>
+          <w:sz w:val="32"/>
+          <w:szCs w:val="32"/>
+        </w:rPr>
+        <w:t>Program wspomaga zarządzanie danymi związanymi z osobami, zainteresowaniami i grupami zainteresowań. Dane można dodawać usuwać, modyfikować. Program zawiera możliwość wyświetlania danych osób oraz automatycznie pogrupowanych zainteresowań. Dodając osobę, program automatycznie przypisuje kolejny wolny numer odliczany od 1.</w:t>
+      </w:r>
+    </w:p>
+    <w:p>
+      <w:pPr>
+        <w:rPr>
+          <w:rFonts w:asciiTheme="minorHAnsi" w:hAnsiTheme="minorHAnsi" w:cstheme="minorHAnsi"/>
+          <w:sz w:val="32"/>
+          <w:szCs w:val="32"/>
+        </w:rPr>
+      </w:pPr>
+    </w:p>
+    <w:p>
+      <w:pPr>
+        <w:rPr>
+          <w:rFonts w:asciiTheme="minorHAnsi" w:hAnsiTheme="minorHAnsi" w:cstheme="minorHAnsi"/>
+          <w:sz w:val="32"/>
+          <w:szCs w:val="32"/>
+        </w:rPr>
+      </w:pPr>
+    </w:p>
+    <w:p>
+      <w:pPr>
+        <w:rPr>
+          <w:rFonts w:asciiTheme="minorHAnsi" w:hAnsiTheme="minorHAnsi" w:cstheme="minorHAnsi"/>
+          <w:sz w:val="32"/>
+          <w:szCs w:val="32"/>
+        </w:rPr>
+      </w:pPr>
+    </w:p>
+    <w:p>
+      <w:pPr>
+        <w:rPr>
+          <w:rFonts w:asciiTheme="minorHAnsi" w:hAnsiTheme="minorHAnsi" w:cstheme="minorHAnsi"/>
+          <w:sz w:val="32"/>
+          <w:szCs w:val="32"/>
+        </w:rPr>
+      </w:pPr>
+    </w:p>
+    <w:p>
+      <w:pPr>
+        <w:rPr>
+          <w:rFonts w:asciiTheme="minorHAnsi" w:hAnsiTheme="minorHAnsi" w:cstheme="minorHAnsi"/>
+          <w:sz w:val="32"/>
+          <w:szCs w:val="32"/>
+        </w:rPr>
+      </w:pPr>
+    </w:p>
+    <w:p>
+      <w:pPr>
+        <w:rPr>
+          <w:rFonts w:asciiTheme="minorHAnsi" w:hAnsiTheme="minorHAnsi" w:cstheme="minorHAnsi"/>
+          <w:sz w:val="32"/>
+          <w:szCs w:val="32"/>
+        </w:rPr>
+      </w:pPr>
+    </w:p>
+    <w:p>
+      <w:pPr>
+        <w:rPr>
+          <w:rFonts w:asciiTheme="minorHAnsi" w:hAnsiTheme="minorHAnsi" w:cstheme="minorHAnsi"/>
+          <w:sz w:val="32"/>
+          <w:szCs w:val="32"/>
+        </w:rPr>
+      </w:pPr>
+    </w:p>
+    <w:p>
+      <w:pPr>
+        <w:rPr>
+          <w:rFonts w:asciiTheme="minorHAnsi" w:hAnsiTheme="minorHAnsi" w:cstheme="minorHAnsi"/>
+          <w:sz w:val="32"/>
+          <w:szCs w:val="32"/>
+        </w:rPr>
+      </w:pPr>
+    </w:p>
+    <w:p>
+      <w:pPr>
+        <w:rPr>
+          <w:rFonts w:asciiTheme="minorHAnsi" w:hAnsiTheme="minorHAnsi" w:cstheme="minorHAnsi"/>
+          <w:sz w:val="32"/>
+          <w:szCs w:val="32"/>
+        </w:rPr>
+      </w:pPr>
+    </w:p>
+    <w:p>
+      <w:pPr>
+        <w:rPr>
+          <w:rFonts w:asciiTheme="minorHAnsi" w:hAnsiTheme="minorHAnsi" w:cstheme="minorHAnsi"/>
+          <w:sz w:val="32"/>
+          <w:szCs w:val="32"/>
+        </w:rPr>
+      </w:pPr>
+    </w:p>
+    <w:p>
+      <w:pPr>
+        <w:rPr>
+          <w:rFonts w:asciiTheme="minorHAnsi" w:hAnsiTheme="minorHAnsi" w:cstheme="minorHAnsi"/>
+          <w:sz w:val="32"/>
+          <w:szCs w:val="32"/>
+        </w:rPr>
+      </w:pPr>
+    </w:p>
+    <w:p>
+      <w:pPr>
+        <w:rPr>
+          <w:rFonts w:asciiTheme="minorHAnsi" w:hAnsiTheme="minorHAnsi" w:cstheme="minorHAnsi"/>
+          <w:sz w:val="32"/>
+          <w:szCs w:val="32"/>
+        </w:rPr>
+      </w:pPr>
+    </w:p>
+    <w:p>
+      <w:pPr>
+        <w:rPr>
+          <w:rFonts w:asciiTheme="minorHAnsi" w:hAnsiTheme="minorHAnsi" w:cstheme="minorHAnsi"/>
+          <w:sz w:val="32"/>
+          <w:szCs w:val="32"/>
+        </w:rPr>
+      </w:pPr>
+    </w:p>
+    <w:p>
+      <w:pPr>
+        <w:rPr>
+          <w:rFonts w:asciiTheme="minorHAnsi" w:hAnsiTheme="minorHAnsi" w:cstheme="minorHAnsi"/>
+          <w:sz w:val="32"/>
+          <w:szCs w:val="32"/>
+        </w:rPr>
+      </w:pPr>
+    </w:p>
+    <w:p>
+      <w:pPr>
+        <w:rPr>
+          <w:rFonts w:asciiTheme="minorHAnsi" w:hAnsiTheme="minorHAnsi" w:cstheme="minorHAnsi"/>
+          <w:sz w:val="32"/>
+          <w:szCs w:val="32"/>
+        </w:rPr>
+      </w:pPr>
+    </w:p>
+    <w:p>
+      <w:pPr>
+        <w:rPr>
+          <w:rFonts w:asciiTheme="minorHAnsi" w:hAnsiTheme="minorHAnsi" w:cstheme="minorHAnsi"/>
+          <w:sz w:val="32"/>
+          <w:szCs w:val="32"/>
+        </w:rPr>
+      </w:pPr>
+    </w:p>
+    <w:p>
+      <w:pPr>
+        <w:pStyle w:val="Normal0"/>
+        <w:rPr>
+          <w:color w:val="000000"/>
+          <w:sz w:val="32"/>
+          <w:szCs w:val="32"/>
+        </w:rPr>
+      </w:pPr>
+      <w:r>
+        <w:rPr>
+          <w:color w:val="000000"/>
+          <w:sz w:val="32"/>
+          <w:szCs w:val="32"/>
+        </w:rPr>
+        <w:t>Schematy blokowe</w:t>
+      </w:r>
+    </w:p>
+    <w:p>
+      <w:pPr>
+        <w:pStyle w:val="Normal0"/>
+      </w:pPr>
+      <w:r>
+        <w:rPr>
+          <w:sz w:val="32"/>
+          <w:szCs w:val="32"/>
+        </w:rPr>
+        <w:lastRenderedPageBreak/>
+        <w:t>Funkcja main:</w:t>
+      </w:r>
+      <w:r>
+        <w:rPr>
+          <w:sz w:val="32"/>
+          <w:szCs w:val="32"/>
+        </w:rPr>
+        <w:br/>
+      </w:r>
+      <w:r>
+        <w:rPr>
+          <w:noProof/>
+        </w:rPr>
+        <w:drawing>
+          <wp:inline distT="0" distB="0" distL="0" distR="0">
+            <wp:extent cx="5250180" cy="4770120"/>
+            <wp:effectExtent l="19050" t="0" r="7620" b="0"/>
+            <wp:docPr id="10" name="Obraz 10"/>
+            <wp:cNvGraphicFramePr>
+              <a:graphicFrameLocks xmlns:a="http://schemas.openxmlformats.org/drawingml/2006/main" noChangeAspect="1"/>
+            </wp:cNvGraphicFramePr>
+            <a:graphic xmlns:a="http://schemas.openxmlformats.org/drawingml/2006/main">
+              <a:graphicData uri="http://schemas.openxmlformats.org/drawingml/2006/picture">
+                <pic:pic xmlns:pic="http://schemas.openxmlformats.org/drawingml/2006/picture">
+                  <pic:nvPicPr>
+                    <pic:cNvPr id="0" name="Picture 10"/>
+                    <pic:cNvPicPr>
+                      <a:picLocks noChangeAspect="1" noChangeArrowheads="1"/>
+                    </pic:cNvPicPr>
+                  </pic:nvPicPr>
+                  <pic:blipFill>
+                    <a:blip r:embed="rId7"/>
+                    <a:srcRect/>
+                    <a:stretch>
+                      <a:fillRect/>
+                    </a:stretch>
+                  </pic:blipFill>
+                  <pic:spPr bwMode="auto">
+                    <a:xfrm>
+                      <a:off x="0" y="0"/>
+                      <a:ext cx="5250180" cy="4770120"/>
+                    </a:xfrm>
+                    <a:prstGeom prst="rect">
+                      <a:avLst/>
+                    </a:prstGeom>
+                    <a:noFill/>
+                    <a:ln w="9525">
+                      <a:noFill/>
+                      <a:miter lim="800000"/>
+                      <a:headEnd/>
+                      <a:tailEnd/>
+                    </a:ln>
+                  </pic:spPr>
+                </pic:pic>
+              </a:graphicData>
+            </a:graphic>
+          </wp:inline>
+        </w:drawing>
+      </w:r>
+    </w:p>
+    <w:p>
+      <w:pPr>
+        <w:rPr>
+          <w:rFonts w:asciiTheme="minorHAnsi" w:hAnsiTheme="minorHAnsi" w:cstheme="minorHAnsi"/>
+          <w:sz w:val="32"/>
+          <w:szCs w:val="32"/>
+        </w:rPr>
+      </w:pPr>
+    </w:p>
+    <w:p>
+      <w:pPr>
+        <w:rPr>
+          <w:rFonts w:asciiTheme="minorHAnsi" w:hAnsiTheme="minorHAnsi" w:cstheme="minorHAnsi"/>
+          <w:sz w:val="32"/>
+          <w:szCs w:val="32"/>
+        </w:rPr>
+      </w:pPr>
+    </w:p>
+    <w:p>
+      <w:pPr>
+        <w:rPr>
+          <w:rFonts w:asciiTheme="minorHAnsi" w:hAnsiTheme="minorHAnsi" w:cstheme="minorHAnsi"/>
+          <w:sz w:val="32"/>
+          <w:szCs w:val="32"/>
+        </w:rPr>
+      </w:pPr>
+    </w:p>
+    <w:p>
+      <w:pPr>
+        <w:rPr>
+          <w:rFonts w:asciiTheme="minorHAnsi" w:hAnsiTheme="minorHAnsi" w:cstheme="minorHAnsi"/>
+          <w:sz w:val="32"/>
+          <w:szCs w:val="32"/>
+        </w:rPr>
+      </w:pPr>
+    </w:p>
+    <w:p>
+      <w:pPr>
+        <w:rPr>
+          <w:rFonts w:asciiTheme="minorHAnsi" w:hAnsiTheme="minorHAnsi" w:cstheme="minorHAnsi"/>
+          <w:sz w:val="32"/>
+          <w:szCs w:val="32"/>
+        </w:rPr>
+      </w:pPr>
+    </w:p>
+    <w:p>
+      <w:pPr>
+        <w:rPr>
+          <w:rFonts w:asciiTheme="minorHAnsi" w:hAnsiTheme="minorHAnsi" w:cstheme="minorHAnsi"/>
+          <w:sz w:val="32"/>
+          <w:szCs w:val="32"/>
+        </w:rPr>
+      </w:pPr>
+    </w:p>
+    <w:p>
+      <w:pPr>
+        <w:rPr>
+          <w:rFonts w:asciiTheme="minorHAnsi" w:hAnsiTheme="minorHAnsi" w:cstheme="minorHAnsi"/>
+          <w:sz w:val="32"/>
+          <w:szCs w:val="32"/>
+        </w:rPr>
+      </w:pPr>
+    </w:p>
+    <w:p>
+      <w:pPr>
+        <w:rPr>
+          <w:rFonts w:asciiTheme="minorHAnsi" w:hAnsiTheme="minorHAnsi" w:cstheme="minorHAnsi"/>
+          <w:sz w:val="32"/>
+          <w:szCs w:val="32"/>
+        </w:rPr>
+      </w:pPr>
+    </w:p>
+    <w:p>
+      <w:pPr>
+        <w:rPr>
+          <w:rFonts w:asciiTheme="minorHAnsi" w:hAnsiTheme="minorHAnsi" w:cstheme="minorHAnsi"/>
+          <w:sz w:val="32"/>
+          <w:szCs w:val="32"/>
+        </w:rPr>
+      </w:pPr>
+    </w:p>
+    <w:p>
+      <w:pPr>
+        <w:rPr>
+          <w:rFonts w:asciiTheme="minorHAnsi" w:hAnsiTheme="minorHAnsi" w:cstheme="minorHAnsi"/>
+          <w:sz w:val="32"/>
+          <w:szCs w:val="32"/>
+        </w:rPr>
+      </w:pPr>
+    </w:p>
+    <w:p>
+      <w:pPr>
+        <w:rPr>
+          <w:rFonts w:asciiTheme="minorHAnsi" w:hAnsiTheme="minorHAnsi" w:cstheme="minorHAnsi"/>
+          <w:sz w:val="32"/>
+          <w:szCs w:val="32"/>
+        </w:rPr>
+      </w:pPr>
+    </w:p>
+    <w:p>
+      <w:pPr>
+        <w:rPr>
+          <w:rFonts w:asciiTheme="minorHAnsi" w:hAnsiTheme="minorHAnsi" w:cstheme="minorHAnsi"/>
+          <w:sz w:val="32"/>
+          <w:szCs w:val="32"/>
+        </w:rPr>
+      </w:pPr>
+    </w:p>
+    <w:p>
+      <w:pPr>
+        <w:rPr>
+          <w:rFonts w:asciiTheme="minorHAnsi" w:hAnsiTheme="minorHAnsi" w:cstheme="minorHAnsi"/>
+          <w:sz w:val="32"/>
+          <w:szCs w:val="32"/>
+        </w:rPr>
+      </w:pPr>
+    </w:p>
+    <w:p>
+      <w:pPr>
+        <w:rPr>
+          <w:rFonts w:asciiTheme="minorHAnsi" w:hAnsiTheme="minorHAnsi" w:cstheme="minorHAnsi"/>
+          <w:sz w:val="32"/>
+          <w:szCs w:val="32"/>
+        </w:rPr>
+      </w:pPr>
+    </w:p>
+    <w:p>
+      <w:pPr>
+        <w:rPr>
+          <w:rFonts w:asciiTheme="minorHAnsi" w:hAnsiTheme="minorHAnsi" w:cstheme="minorHAnsi"/>
+          <w:sz w:val="32"/>
+          <w:szCs w:val="32"/>
+        </w:rPr>
+      </w:pPr>
+    </w:p>
+    <w:p>
+      <w:pPr>
+        <w:rPr>
+          <w:rFonts w:asciiTheme="minorHAnsi" w:hAnsiTheme="minorHAnsi" w:cstheme="minorHAnsi"/>
+          <w:sz w:val="32"/>
+          <w:szCs w:val="32"/>
+        </w:rPr>
+      </w:pPr>
+      <w:r>
+        <w:rPr>
+          <w:rFonts w:asciiTheme="minorHAnsi" w:hAnsiTheme="minorHAnsi" w:cstheme="minorHAnsi"/>
+          <w:sz w:val="32"/>
+          <w:szCs w:val="32"/>
+        </w:rPr>
+        <w:lastRenderedPageBreak/>
+        <w:t>Instrukcja programu</w:t>
+      </w:r>
+    </w:p>
+    <w:p>
+      <w:pPr>
+        <w:pStyle w:val="Normal0"/>
+        <w:rPr>
+          <w:sz w:val="32"/>
+          <w:szCs w:val="32"/>
+        </w:rPr>
+      </w:pPr>
+      <w:r>
+        <w:rPr>
+          <w:sz w:val="32"/>
+          <w:szCs w:val="32"/>
+        </w:rPr>
+        <w:t>Aby wybrać opcję należy podać numer opcji. 0 wychodzi z grupy opcji lub kiedy znajdujemy się przy wyborze numeru opcji to kończy program.</w:t>
+      </w:r>
+      <w:r>
+        <w:rPr>
+          <w:sz w:val="32"/>
+          <w:szCs w:val="32"/>
+        </w:rPr>
+        <w:t xml:space="preserve"> W dodawaniu należy podać ilość dodawanych zainteresowań</w:t>
+      </w:r>
+    </w:p>
+    <w:p>
+      <w:pPr>
+        <w:pStyle w:val="Normal0"/>
+        <w:rPr>
+          <w:sz w:val="32"/>
+          <w:szCs w:val="32"/>
+        </w:rPr>
+      </w:pPr>
+      <w:r>
+        <w:rPr>
+          <w:sz w:val="32"/>
+          <w:szCs w:val="32"/>
+        </w:rPr>
+        <w:t>Opc</w:t>
+      </w:r>
+      <w:r>
+        <w:rPr>
+          <w:sz w:val="32"/>
+          <w:szCs w:val="32"/>
+        </w:rPr>
+        <w:t>ja dodawania:</w:t>
+      </w:r>
+    </w:p>
+    <w:p>
+      <w:pPr>
+        <w:pStyle w:val="Normal0"/>
+        <w:numPr>
+          <w:ilvl w:val="0"/>
+          <w:numId w:val="3"/>
+        </w:numPr>
+        <w:rPr>
+          <w:sz w:val="32"/>
+          <w:szCs w:val="32"/>
+        </w:rPr>
+      </w:pPr>
+      <w:r>
+        <w:rPr>
+          <w:sz w:val="32"/>
+          <w:szCs w:val="32"/>
+        </w:rPr>
+        <w:t>Dodawanie osób – Należy podać imię, nazwisko, ulica, miasto, kod pocztowy, email</w:t>
+      </w:r>
+    </w:p>
+    <w:p>
+      <w:pPr>
+        <w:pStyle w:val="Normal0"/>
+        <w:numPr>
+          <w:ilvl w:val="0"/>
+          <w:numId w:val="3"/>
+        </w:numPr>
+        <w:rPr>
+          <w:sz w:val="32"/>
+          <w:szCs w:val="32"/>
+        </w:rPr>
+      </w:pPr>
+      <w:r>
+        <w:rPr>
+          <w:sz w:val="32"/>
+          <w:szCs w:val="32"/>
+        </w:rPr>
+        <w:t>Dodawanie zainteresowań – Występuje od razu po dodaniu osoby. Należy podać ilość dodawanych zainteresowań. Należy podać nazwę zainteresowania i kategorię.</w:t>
+      </w:r>
+    </w:p>
+    <w:p>
+      <w:pPr>
+        <w:pStyle w:val="Normal0"/>
+        <w:rPr>
+          <w:sz w:val="32"/>
+          <w:szCs w:val="32"/>
+        </w:rPr>
+      </w:pPr>
+      <w:r>
+        <w:rPr>
+          <w:sz w:val="32"/>
+          <w:szCs w:val="32"/>
+        </w:rPr>
+        <w:t>Opcja usuwania:</w:t>
+      </w:r>
+    </w:p>
+    <w:p>
+      <w:pPr>
+        <w:pStyle w:val="Normal0"/>
+        <w:numPr>
+          <w:ilvl w:val="0"/>
+          <w:numId w:val="4"/>
+        </w:numPr>
+        <w:rPr>
+          <w:sz w:val="32"/>
+          <w:szCs w:val="32"/>
+        </w:rPr>
+      </w:pPr>
+      <w:r>
+        <w:rPr>
+          <w:sz w:val="32"/>
+          <w:szCs w:val="32"/>
+        </w:rPr>
+        <w:t>Usuwanie osób</w:t>
+      </w:r>
+      <w:r>
+        <w:rPr>
+          <w:sz w:val="32"/>
+          <w:szCs w:val="32"/>
+        </w:rPr>
+        <w:t xml:space="preserve"> </w:t>
+      </w:r>
+      <w:r>
+        <w:rPr>
+          <w:sz w:val="32"/>
+          <w:szCs w:val="32"/>
+        </w:rPr>
+        <w:t>- Żeby usunąć osobę należy podać jej numer który jest kolejnym wolnym numerem osoby.</w:t>
+      </w:r>
+    </w:p>
+    <w:p>
+      <w:pPr>
+        <w:pStyle w:val="Normal0"/>
+        <w:rPr>
+          <w:sz w:val="32"/>
+          <w:szCs w:val="32"/>
+        </w:rPr>
+      </w:pPr>
+      <w:r>
+        <w:rPr>
+          <w:sz w:val="32"/>
+          <w:szCs w:val="32"/>
+        </w:rPr>
+        <w:t>Opcja modyfikowania:</w:t>
+      </w:r>
+    </w:p>
+    <w:p>
+      <w:pPr>
+        <w:pStyle w:val="Normal0"/>
+        <w:numPr>
+          <w:ilvl w:val="0"/>
+          <w:numId w:val="4"/>
+        </w:numPr>
+        <w:rPr>
+          <w:sz w:val="32"/>
+          <w:szCs w:val="32"/>
+        </w:rPr>
+      </w:pPr>
+      <w:r>
+        <w:rPr>
+          <w:sz w:val="32"/>
+          <w:szCs w:val="32"/>
+        </w:rPr>
+        <w:t>Modyfikowanie osoby – Umożliwia modyfikacje imienia, nazwiska oraz emaila. Żeby rozpocząć należy najpierw wprowadzić numer osoby do modyfikacji.</w:t>
+      </w:r>
+    </w:p>
+    <w:p>
+      <w:pPr>
+        <w:pStyle w:val="Normal0"/>
+        <w:rPr>
+          <w:sz w:val="32"/>
+          <w:szCs w:val="32"/>
+        </w:rPr>
+      </w:pPr>
+      <w:r>
+        <w:rPr>
+          <w:sz w:val="32"/>
+          <w:szCs w:val="32"/>
+        </w:rPr>
+        <w:t>Opcje wyświetlania:</w:t>
+      </w:r>
+    </w:p>
+    <w:p>
+      <w:pPr>
+        <w:pStyle w:val="Normal0"/>
+        <w:numPr>
+          <w:ilvl w:val="0"/>
+          <w:numId w:val="4"/>
+        </w:numPr>
+        <w:rPr>
+          <w:sz w:val="32"/>
+          <w:szCs w:val="32"/>
+        </w:rPr>
+      </w:pPr>
+      <w:r>
+        <w:rPr>
+          <w:sz w:val="32"/>
+          <w:szCs w:val="32"/>
+        </w:rPr>
+        <w:t>Wyświetlanie osób – Wyświetla wszystkie dane osób wraz z ich numerami.</w:t>
+      </w:r>
+    </w:p>
+    <w:p>
+      <w:pPr>
+        <w:pStyle w:val="Normal0"/>
+        <w:numPr>
+          <w:ilvl w:val="0"/>
+          <w:numId w:val="4"/>
+        </w:numPr>
+        <w:rPr>
+          <w:sz w:val="32"/>
+          <w:szCs w:val="32"/>
+        </w:rPr>
+      </w:pPr>
+      <w:r>
+        <w:rPr>
+          <w:sz w:val="32"/>
+          <w:szCs w:val="32"/>
+        </w:rPr>
+        <w:t>Wyświetlanie grup zainteresowań – Wyświetla automatycznie pogrupowane zainteresowania po nazwach oraz wszystkich ich członków.</w:t>
+      </w:r>
+    </w:p>
+    <w:p>
+      <w:pPr>
+        <w:pStyle w:val="Normal0"/>
+        <w:rPr>
+          <w:sz w:val="32"/>
+          <w:szCs w:val="32"/>
+        </w:rPr>
+      </w:pPr>
+    </w:p>
+    <w:p>
+      <w:pPr>
+        <w:pStyle w:val="Normal0"/>
+        <w:rPr>
+          <w:sz w:val="32"/>
+          <w:szCs w:val="32"/>
+        </w:rPr>
+      </w:pPr>
+      <w:r>
+        <w:rPr>
+          <w:sz w:val="32"/>
+          <w:szCs w:val="32"/>
+        </w:rPr>
+        <w:t xml:space="preserve">Uwaga! Aby program działał poprawnie najpierw należy dodać chociaż jedną osobę, następnie chociaż jedno zainteresowanie. </w:t>
+      </w:r>
+    </w:p>
+    <w:p>
+      <w:pPr>
+        <w:pStyle w:val="Normal0"/>
+        <w:rPr>
+          <w:sz w:val="32"/>
+          <w:szCs w:val="32"/>
+        </w:rPr>
+      </w:pPr>
+    </w:p>
+    <w:p>
+      <w:pPr>
+        <w:pStyle w:val="heading10"/>
+        <w:rPr>
+          <w:rFonts w:ascii="Calibri" w:eastAsia="Calibri" w:hAnsi="Calibri" w:cs="Calibri"/>
+          <w:color w:val="808080" w:themeColor="background1" w:themeShade="80"/>
+        </w:rPr>
+      </w:pPr>
+      <w:bookmarkStart w:id="0" w:name="_Toc189774139"/>
+      <w:r>
+        <w:rPr>
+          <w:color w:val="808080" w:themeColor="background1" w:themeShade="80"/>
+        </w:rPr>
+        <w:lastRenderedPageBreak/>
+        <w:t>Przykłady działania dodawania</w:t>
+      </w:r>
+      <w:bookmarkEnd w:id="0"/>
+    </w:p>
+    <w:p>
+      <w:pPr>
+        <w:pStyle w:val="Normal0"/>
+      </w:pPr>
+      <w:r>
+        <w:rPr>
+          <w:sz w:val="32"/>
+          <w:szCs w:val="32"/>
+        </w:rPr>
+        <w:t>Dodawanie osób:</w:t>
+      </w:r>
+    </w:p>
+    <w:p>
+      <w:pPr>
+        <w:pStyle w:val="Normal0"/>
+        <w:rPr>
+          <w:sz w:val="32"/>
+          <w:szCs w:val="32"/>
+        </w:rPr>
+      </w:pPr>
+      <w:r>
+        <w:rPr>
+          <w:sz w:val="32"/>
+          <w:szCs w:val="32"/>
+        </w:rPr>
+        <w:t>Przed:</w:t>
+      </w:r>
+    </w:p>
+    <w:p>
+      <w:pPr>
+        <w:pStyle w:val="Normal0"/>
+        <w:rPr>
+          <w:sz w:val="32"/>
+          <w:szCs w:val="32"/>
+        </w:rPr>
+      </w:pPr>
+      <w:r>
+        <w:rPr>
+          <w:noProof/>
+          <w:sz w:val="32"/>
+          <w:szCs w:val="32"/>
+        </w:rPr>
+        <w:drawing>
+          <wp:inline distT="0" distB="0" distL="0" distR="0">
+            <wp:extent cx="5760720" cy="3337938"/>
+            <wp:effectExtent l="19050" t="0" r="0" b="0"/>
+            <wp:docPr id="13" name="Obraz 13"/>
+            <wp:cNvGraphicFramePr>
+              <a:graphicFrameLocks xmlns:a="http://schemas.openxmlformats.org/drawingml/2006/main" noChangeAspect="1"/>
+            </wp:cNvGraphicFramePr>
+            <a:graphic xmlns:a="http://schemas.openxmlformats.org/drawingml/2006/main">
+              <a:graphicData uri="http://schemas.openxmlformats.org/drawingml/2006/picture">
+                <pic:pic xmlns:pic="http://schemas.openxmlformats.org/drawingml/2006/picture">
+                  <pic:nvPicPr>
+                    <pic:cNvPr id="0" name="Picture 13"/>
+                    <pic:cNvPicPr>
+                      <a:picLocks noChangeAspect="1" noChangeArrowheads="1"/>
+                    </pic:cNvPicPr>
+                  </pic:nvPicPr>
+                  <pic:blipFill>
+                    <a:blip r:embed="rId8"/>
+                    <a:srcRect/>
+                    <a:stretch>
+                      <a:fillRect/>
+                    </a:stretch>
+                  </pic:blipFill>
+                  <pic:spPr bwMode="auto">
+                    <a:xfrm>
+                      <a:off x="0" y="0"/>
+                      <a:ext cx="5760720" cy="3337938"/>
+                    </a:xfrm>
+                    <a:prstGeom prst="rect">
+                      <a:avLst/>
+                    </a:prstGeom>
+                    <a:noFill/>
+                    <a:ln w="9525">
+                      <a:noFill/>
+                      <a:miter lim="800000"/>
+                      <a:headEnd/>
+                      <a:tailEnd/>
+                    </a:ln>
+                  </pic:spPr>
+                </pic:pic>
+              </a:graphicData>
+            </a:graphic>
+          </wp:inline>
+        </w:drawing>
+      </w:r>
+    </w:p>
+    <w:p>
+      <w:pPr>
+        <w:pStyle w:val="Normal0"/>
+        <w:rPr>
+          <w:sz w:val="32"/>
+          <w:szCs w:val="32"/>
+        </w:rPr>
+      </w:pPr>
+      <w:r>
+        <w:rPr>
+          <w:sz w:val="32"/>
+          <w:szCs w:val="32"/>
+        </w:rPr>
+        <w:lastRenderedPageBreak/>
+        <w:t>Po:</w:t>
+      </w:r>
+      <w:r>
+        <w:rPr>
+          <w:sz w:val="32"/>
+          <w:szCs w:val="32"/>
+        </w:rPr>
+        <w:br/>
+      </w:r>
+      <w:r>
+        <w:rPr>
+          <w:noProof/>
+          <w:sz w:val="32"/>
+          <w:szCs w:val="32"/>
+        </w:rPr>
+        <w:drawing>
+          <wp:inline distT="0" distB="0" distL="0" distR="0">
+            <wp:extent cx="5760720" cy="4397557"/>
+            <wp:effectExtent l="19050" t="0" r="0" b="0"/>
+            <wp:docPr id="16" name="Obraz 16"/>
+            <wp:cNvGraphicFramePr>
+              <a:graphicFrameLocks xmlns:a="http://schemas.openxmlformats.org/drawingml/2006/main" noChangeAspect="1"/>
+            </wp:cNvGraphicFramePr>
+            <a:graphic xmlns:a="http://schemas.openxmlformats.org/drawingml/2006/main">
+              <a:graphicData uri="http://schemas.openxmlformats.org/drawingml/2006/picture">
+                <pic:pic xmlns:pic="http://schemas.openxmlformats.org/drawingml/2006/picture">
+                  <pic:nvPicPr>
+                    <pic:cNvPr id="0" name="Picture 16"/>
+                    <pic:cNvPicPr>
+                      <a:picLocks noChangeAspect="1" noChangeArrowheads="1"/>
+                    </pic:cNvPicPr>
+                  </pic:nvPicPr>
+                  <pic:blipFill>
+                    <a:blip r:embed="rId9"/>
+                    <a:srcRect/>
+                    <a:stretch>
+                      <a:fillRect/>
+                    </a:stretch>
+                  </pic:blipFill>
+                  <pic:spPr bwMode="auto">
+                    <a:xfrm>
+                      <a:off x="0" y="0"/>
+                      <a:ext cx="5760720" cy="4397557"/>
+                    </a:xfrm>
+                    <a:prstGeom prst="rect">
+                      <a:avLst/>
+                    </a:prstGeom>
+                    <a:noFill/>
+                    <a:ln w="9525">
+                      <a:noFill/>
+                      <a:miter lim="800000"/>
+                      <a:headEnd/>
+                      <a:tailEnd/>
+                    </a:ln>
+                  </pic:spPr>
+                </pic:pic>
+              </a:graphicData>
+            </a:graphic>
+          </wp:inline>
+        </w:drawing>
+      </w:r>
+    </w:p>
+    <w:p>
+      <w:pPr>
+        <w:pStyle w:val="Normal0"/>
+        <w:rPr>
+          <w:sz w:val="32"/>
+          <w:szCs w:val="32"/>
+        </w:rPr>
+      </w:pPr>
+    </w:p>
+    <w:p>
+      <w:pPr>
+        <w:pStyle w:val="Normal0"/>
+        <w:rPr>
+          <w:sz w:val="32"/>
+          <w:szCs w:val="32"/>
+        </w:rPr>
+      </w:pPr>
+    </w:p>
+    <w:p>
+      <w:pPr>
+        <w:pStyle w:val="Normal0"/>
+        <w:rPr>
+          <w:sz w:val="32"/>
+          <w:szCs w:val="32"/>
+        </w:rPr>
+      </w:pPr>
+    </w:p>
+    <w:p>
+      <w:pPr>
+        <w:pStyle w:val="Normal0"/>
+        <w:rPr>
+          <w:sz w:val="32"/>
+          <w:szCs w:val="32"/>
+        </w:rPr>
+      </w:pPr>
+    </w:p>
+    <w:p>
+      <w:pPr>
+        <w:pStyle w:val="Normal0"/>
+        <w:rPr>
+          <w:sz w:val="32"/>
+          <w:szCs w:val="32"/>
+        </w:rPr>
+      </w:pPr>
+    </w:p>
+    <w:p>
+      <w:pPr>
+        <w:pStyle w:val="Normal0"/>
+        <w:rPr>
+          <w:sz w:val="32"/>
+          <w:szCs w:val="32"/>
+        </w:rPr>
+      </w:pPr>
+    </w:p>
+    <w:p>
+      <w:pPr>
+        <w:pStyle w:val="Normal0"/>
+        <w:rPr>
+          <w:sz w:val="32"/>
+          <w:szCs w:val="32"/>
+        </w:rPr>
+      </w:pPr>
+    </w:p>
+    <w:p>
+      <w:pPr>
+        <w:pStyle w:val="Normal0"/>
+        <w:rPr>
+          <w:sz w:val="32"/>
+          <w:szCs w:val="32"/>
+        </w:rPr>
+      </w:pPr>
+    </w:p>
+    <w:p>
+      <w:pPr>
+        <w:pStyle w:val="Normal0"/>
+        <w:rPr>
+          <w:sz w:val="32"/>
+          <w:szCs w:val="32"/>
+        </w:rPr>
+      </w:pPr>
+    </w:p>
+    <w:p>
+      <w:pPr>
+        <w:pStyle w:val="Normal0"/>
+        <w:rPr>
+          <w:sz w:val="32"/>
+          <w:szCs w:val="32"/>
+        </w:rPr>
+      </w:pPr>
+    </w:p>
+    <w:p>
+      <w:pPr>
+        <w:pStyle w:val="Normal0"/>
+        <w:rPr>
+          <w:sz w:val="32"/>
+          <w:szCs w:val="32"/>
+        </w:rPr>
+      </w:pPr>
+    </w:p>
+    <w:p>
+      <w:pPr>
+        <w:pStyle w:val="Normal0"/>
+        <w:rPr>
+          <w:rFonts w:ascii="Calibri Light" w:hAnsi="Calibri Light" w:cs="Calibri Light"/>
+          <w:sz w:val="32"/>
+          <w:szCs w:val="32"/>
+        </w:rPr>
+      </w:pPr>
+      <w:r>
+        <w:rPr>
+          <w:rFonts w:ascii="Calibri Light" w:hAnsi="Calibri Light" w:cs="Calibri Light"/>
+          <w:sz w:val="32"/>
+          <w:szCs w:val="32"/>
+        </w:rPr>
+        <w:lastRenderedPageBreak/>
+        <w:t>Usuwanie osób</w:t>
+      </w:r>
+    </w:p>
+    <w:p>
+      <w:pPr>
+        <w:pStyle w:val="Normal0"/>
+        <w:rPr>
+          <w:sz w:val="32"/>
+          <w:szCs w:val="32"/>
+        </w:rPr>
+      </w:pPr>
+      <w:r>
+        <w:rPr>
+          <w:sz w:val="32"/>
+          <w:szCs w:val="32"/>
+        </w:rPr>
+        <w:t>Przed:</w:t>
+      </w:r>
+      <w:r>
+        <w:rPr>
+          <w:sz w:val="32"/>
+          <w:szCs w:val="32"/>
+        </w:rPr>
+        <w:br/>
+      </w:r>
+      <w:r>
+        <w:rPr>
+          <w:sz w:val="32"/>
+          <w:szCs w:val="32"/>
+        </w:rPr>
+        <w:drawing>
+          <wp:inline distT="0" distB="0" distL="0" distR="0">
+            <wp:extent cx="5760720" cy="4397557"/>
+            <wp:effectExtent l="19050" t="0" r="0" b="0"/>
+            <wp:docPr id="3" name="Obraz 16"/>
+            <wp:cNvGraphicFramePr>
+              <a:graphicFrameLocks xmlns:a="http://schemas.openxmlformats.org/drawingml/2006/main" noChangeAspect="1"/>
+            </wp:cNvGraphicFramePr>
+            <a:graphic xmlns:a="http://schemas.openxmlformats.org/drawingml/2006/main">
+              <a:graphicData uri="http://schemas.openxmlformats.org/drawingml/2006/picture">
+                <pic:pic xmlns:pic="http://schemas.openxmlformats.org/drawingml/2006/picture">
+                  <pic:nvPicPr>
+                    <pic:cNvPr id="0" name="Picture 16"/>
+                    <pic:cNvPicPr>
+                      <a:picLocks noChangeAspect="1" noChangeArrowheads="1"/>
+                    </pic:cNvPicPr>
+                  </pic:nvPicPr>
+                  <pic:blipFill>
+                    <a:blip r:embed="rId9"/>
+                    <a:srcRect/>
+                    <a:stretch>
+                      <a:fillRect/>
+                    </a:stretch>
+                  </pic:blipFill>
+                  <pic:spPr bwMode="auto">
+                    <a:xfrm>
+                      <a:off x="0" y="0"/>
+                      <a:ext cx="5760720" cy="4397557"/>
+                    </a:xfrm>
+                    <a:prstGeom prst="rect">
+                      <a:avLst/>
+                    </a:prstGeom>
+                    <a:noFill/>
+                    <a:ln w="9525">
+                      <a:noFill/>
+                      <a:miter lim="800000"/>
+                      <a:headEnd/>
+                      <a:tailEnd/>
+                    </a:ln>
+                  </pic:spPr>
+                </pic:pic>
+              </a:graphicData>
+            </a:graphic>
+          </wp:inline>
+        </w:drawing>
+      </w:r>
+    </w:p>
+    <w:p>
+      <w:pPr>
+        <w:rPr>
+          <w:rFonts w:asciiTheme="minorHAnsi" w:hAnsiTheme="minorHAnsi" w:cstheme="minorHAnsi"/>
+          <w:sz w:val="32"/>
+          <w:szCs w:val="32"/>
+        </w:rPr>
+      </w:pPr>
+    </w:p>
+    <w:p>
+      <w:pPr>
+        <w:rPr>
+          <w:rFonts w:asciiTheme="minorHAnsi" w:hAnsiTheme="minorHAnsi" w:cstheme="minorHAnsi"/>
+          <w:sz w:val="32"/>
+          <w:szCs w:val="32"/>
+        </w:rPr>
+      </w:pPr>
+      <w:r>
+        <w:rPr>
+          <w:rFonts w:asciiTheme="minorHAnsi" w:hAnsiTheme="minorHAnsi" w:cstheme="minorHAnsi"/>
+          <w:sz w:val="32"/>
+          <w:szCs w:val="32"/>
+        </w:rPr>
+        <w:t>Po:</w:t>
+      </w:r>
+    </w:p>
+    <w:p>
+      <w:pPr>
+        <w:rPr>
+          <w:rFonts w:asciiTheme="minorHAnsi" w:hAnsiTheme="minorHAnsi" w:cstheme="minorHAnsi"/>
+          <w:sz w:val="32"/>
+          <w:szCs w:val="32"/>
+        </w:rPr>
+      </w:pPr>
+      <w:r>
+        <w:rPr>
+          <w:rFonts w:asciiTheme="minorHAnsi" w:hAnsiTheme="minorHAnsi" w:cstheme="minorHAnsi"/>
+          <w:noProof/>
+          <w:sz w:val="32"/>
+          <w:szCs w:val="32"/>
+        </w:rPr>
+        <w:lastRenderedPageBreak/>
+        <w:drawing>
+          <wp:inline distT="0" distB="0" distL="0" distR="0">
+            <wp:extent cx="5760720" cy="4397557"/>
+            <wp:effectExtent l="19050" t="0" r="0" b="0"/>
+            <wp:docPr id="19" name="Obraz 19"/>
+            <wp:cNvGraphicFramePr>
+              <a:graphicFrameLocks xmlns:a="http://schemas.openxmlformats.org/drawingml/2006/main" noChangeAspect="1"/>
+            </wp:cNvGraphicFramePr>
+            <a:graphic xmlns:a="http://schemas.openxmlformats.org/drawingml/2006/main">
+              <a:graphicData uri="http://schemas.openxmlformats.org/drawingml/2006/picture">
+                <pic:pic xmlns:pic="http://schemas.openxmlformats.org/drawingml/2006/picture">
+                  <pic:nvPicPr>
+                    <pic:cNvPr id="0" name="Picture 19"/>
+                    <pic:cNvPicPr>
+                      <a:picLocks noChangeAspect="1" noChangeArrowheads="1"/>
+                    </pic:cNvPicPr>
+                  </pic:nvPicPr>
+                  <pic:blipFill>
+                    <a:blip r:embed="rId10"/>
+                    <a:srcRect/>
+                    <a:stretch>
+                      <a:fillRect/>
+                    </a:stretch>
+                  </pic:blipFill>
+                  <pic:spPr bwMode="auto">
+                    <a:xfrm>
+                      <a:off x="0" y="0"/>
+                      <a:ext cx="5760720" cy="4397557"/>
+                    </a:xfrm>
+                    <a:prstGeom prst="rect">
+                      <a:avLst/>
+                    </a:prstGeom>
+                    <a:noFill/>
+                    <a:ln w="9525">
+                      <a:noFill/>
+                      <a:miter lim="800000"/>
+                      <a:headEnd/>
+                      <a:tailEnd/>
+                    </a:ln>
+                  </pic:spPr>
+                </pic:pic>
+              </a:graphicData>
+            </a:graphic>
+          </wp:inline>
+        </w:drawing>
+      </w:r>
+    </w:p>
+    <w:p>
+      <w:pPr>
+        <w:rPr>
+          <w:rFonts w:asciiTheme="minorHAnsi" w:hAnsiTheme="minorHAnsi" w:cstheme="minorHAnsi"/>
+          <w:sz w:val="32"/>
+          <w:szCs w:val="32"/>
+        </w:rPr>
+      </w:pPr>
+    </w:p>
+    <w:p>
+      <w:pPr>
+        <w:rPr>
+          <w:rFonts w:asciiTheme="minorHAnsi" w:hAnsiTheme="minorHAnsi" w:cstheme="minorHAnsi"/>
+          <w:sz w:val="32"/>
+          <w:szCs w:val="32"/>
+        </w:rPr>
+      </w:pPr>
+      <w:r>
+        <w:rPr>
+          <w:rFonts w:asciiTheme="minorHAnsi" w:hAnsiTheme="minorHAnsi" w:cstheme="minorHAnsi"/>
+          <w:sz w:val="32"/>
+          <w:szCs w:val="32"/>
+        </w:rPr>
+        <w:t>Modyfikacja osób</w:t>
+      </w:r>
+    </w:p>
+    <w:p>
+      <w:pPr>
+        <w:rPr>
+          <w:rFonts w:asciiTheme="minorHAnsi" w:hAnsiTheme="minorHAnsi" w:cstheme="minorHAnsi"/>
+          <w:sz w:val="32"/>
+          <w:szCs w:val="32"/>
+        </w:rPr>
+      </w:pPr>
+      <w:r>
+        <w:rPr>
+          <w:rFonts w:asciiTheme="minorHAnsi" w:hAnsiTheme="minorHAnsi" w:cstheme="minorHAnsi"/>
+          <w:sz w:val="32"/>
+          <w:szCs w:val="32"/>
+        </w:rPr>
+        <w:t>Przed:</w:t>
+      </w:r>
+    </w:p>
+    <w:p>
+      <w:pPr>
+        <w:rPr>
+          <w:rFonts w:asciiTheme="minorHAnsi" w:hAnsiTheme="minorHAnsi" w:cstheme="minorHAnsi"/>
+          <w:sz w:val="32"/>
+          <w:szCs w:val="32"/>
+        </w:rPr>
+      </w:pPr>
+      <w:r>
+        <w:rPr>
+          <w:rFonts w:asciiTheme="minorHAnsi" w:hAnsiTheme="minorHAnsi" w:cstheme="minorHAnsi"/>
+          <w:noProof/>
+          <w:sz w:val="32"/>
+          <w:szCs w:val="32"/>
+        </w:rPr>
+        <w:lastRenderedPageBreak/>
+        <w:drawing>
+          <wp:inline distT="0" distB="0" distL="0" distR="0">
+            <wp:extent cx="5760720" cy="4397557"/>
+            <wp:effectExtent l="19050" t="0" r="0" b="0"/>
+            <wp:docPr id="22" name="Obraz 22"/>
+            <wp:cNvGraphicFramePr>
+              <a:graphicFrameLocks xmlns:a="http://schemas.openxmlformats.org/drawingml/2006/main" noChangeAspect="1"/>
+            </wp:cNvGraphicFramePr>
+            <a:graphic xmlns:a="http://schemas.openxmlformats.org/drawingml/2006/main">
+              <a:graphicData uri="http://schemas.openxmlformats.org/drawingml/2006/picture">
+                <pic:pic xmlns:pic="http://schemas.openxmlformats.org/drawingml/2006/picture">
+                  <pic:nvPicPr>
+                    <pic:cNvPr id="0" name="Picture 22"/>
+                    <pic:cNvPicPr>
+                      <a:picLocks noChangeAspect="1" noChangeArrowheads="1"/>
+                    </pic:cNvPicPr>
+                  </pic:nvPicPr>
+                  <pic:blipFill>
+                    <a:blip r:embed="rId10"/>
+                    <a:srcRect/>
+                    <a:stretch>
+                      <a:fillRect/>
+                    </a:stretch>
+                  </pic:blipFill>
+                  <pic:spPr bwMode="auto">
+                    <a:xfrm>
+                      <a:off x="0" y="0"/>
+                      <a:ext cx="5760720" cy="4397557"/>
+                    </a:xfrm>
+                    <a:prstGeom prst="rect">
+                      <a:avLst/>
+                    </a:prstGeom>
+                    <a:noFill/>
+                    <a:ln w="9525">
+                      <a:noFill/>
+                      <a:miter lim="800000"/>
+                      <a:headEnd/>
+                      <a:tailEnd/>
+                    </a:ln>
+                  </pic:spPr>
+                </pic:pic>
+              </a:graphicData>
+            </a:graphic>
+          </wp:inline>
+        </w:drawing>
+      </w:r>
+    </w:p>
+    <w:p>
+      <w:pPr>
+        <w:rPr>
+          <w:rFonts w:asciiTheme="minorHAnsi" w:hAnsiTheme="minorHAnsi" w:cstheme="minorHAnsi"/>
+          <w:sz w:val="32"/>
+          <w:szCs w:val="32"/>
+        </w:rPr>
+      </w:pPr>
+    </w:p>
+    <w:p>
+      <w:pPr>
+        <w:rPr>
+          <w:rFonts w:asciiTheme="minorHAnsi" w:hAnsiTheme="minorHAnsi" w:cstheme="minorHAnsi"/>
+          <w:sz w:val="32"/>
+          <w:szCs w:val="32"/>
+        </w:rPr>
+      </w:pPr>
+      <w:r>
+        <w:rPr>
+          <w:rFonts w:asciiTheme="minorHAnsi" w:hAnsiTheme="minorHAnsi" w:cstheme="minorHAnsi"/>
+          <w:sz w:val="32"/>
+          <w:szCs w:val="32"/>
+        </w:rPr>
+        <w:t>Po:</w:t>
+      </w:r>
+    </w:p>
+    <w:p>
+      <w:pPr>
+        <w:rPr>
+          <w:rFonts w:asciiTheme="minorHAnsi" w:hAnsiTheme="minorHAnsi" w:cstheme="minorHAnsi"/>
+          <w:sz w:val="32"/>
+          <w:szCs w:val="32"/>
+        </w:rPr>
+      </w:pPr>
+      <w:r>
+        <w:rPr>
+          <w:rFonts w:asciiTheme="minorHAnsi" w:hAnsiTheme="minorHAnsi" w:cstheme="minorHAnsi"/>
+          <w:noProof/>
+          <w:sz w:val="32"/>
+          <w:szCs w:val="32"/>
+        </w:rPr>
+        <w:lastRenderedPageBreak/>
+        <w:drawing>
+          <wp:inline distT="0" distB="0" distL="0" distR="0">
+            <wp:extent cx="5760720" cy="4397557"/>
+            <wp:effectExtent l="19050" t="0" r="0" b="0"/>
+            <wp:docPr id="25" name="Obraz 25"/>
+            <wp:cNvGraphicFramePr>
+              <a:graphicFrameLocks xmlns:a="http://schemas.openxmlformats.org/drawingml/2006/main" noChangeAspect="1"/>
+            </wp:cNvGraphicFramePr>
+            <a:graphic xmlns:a="http://schemas.openxmlformats.org/drawingml/2006/main">
+              <a:graphicData uri="http://schemas.openxmlformats.org/drawingml/2006/picture">
+                <pic:pic xmlns:pic="http://schemas.openxmlformats.org/drawingml/2006/picture">
+                  <pic:nvPicPr>
+                    <pic:cNvPr id="0" name="Picture 25"/>
+                    <pic:cNvPicPr>
+                      <a:picLocks noChangeAspect="1" noChangeArrowheads="1"/>
+                    </pic:cNvPicPr>
+                  </pic:nvPicPr>
+                  <pic:blipFill>
+                    <a:blip r:embed="rId11"/>
+                    <a:srcRect/>
+                    <a:stretch>
+                      <a:fillRect/>
+                    </a:stretch>
+                  </pic:blipFill>
+                  <pic:spPr bwMode="auto">
+                    <a:xfrm>
+                      <a:off x="0" y="0"/>
+                      <a:ext cx="5760720" cy="4397557"/>
+                    </a:xfrm>
+                    <a:prstGeom prst="rect">
+                      <a:avLst/>
+                    </a:prstGeom>
+                    <a:noFill/>
+                    <a:ln w="9525">
+                      <a:noFill/>
+                      <a:miter lim="800000"/>
+                      <a:headEnd/>
+                      <a:tailEnd/>
+                    </a:ln>
+                  </pic:spPr>
+                </pic:pic>
+              </a:graphicData>
+            </a:graphic>
+          </wp:inline>
+        </w:drawing>
+      </w:r>
+      <w:r>
+        <w:rPr>
+          <w:rFonts w:asciiTheme="minorHAnsi" w:hAnsiTheme="minorHAnsi" w:cstheme="minorHAnsi"/>
+          <w:sz w:val="32"/>
+          <w:szCs w:val="32"/>
+        </w:rPr>
+        <w:br/>
+        <w:t>Wyświetlanie osób</w:t>
+      </w:r>
+    </w:p>
+    <w:p>
+      <w:pPr>
+        <w:rPr>
+          <w:rFonts w:asciiTheme="minorHAnsi" w:hAnsiTheme="minorHAnsi" w:cstheme="minorHAnsi"/>
+          <w:sz w:val="32"/>
+          <w:szCs w:val="32"/>
+        </w:rPr>
+      </w:pPr>
+      <w:r>
+        <w:rPr>
+          <w:rFonts w:asciiTheme="minorHAnsi" w:hAnsiTheme="minorHAnsi" w:cstheme="minorHAnsi"/>
+          <w:noProof/>
+          <w:sz w:val="32"/>
+          <w:szCs w:val="32"/>
+        </w:rPr>
+        <w:lastRenderedPageBreak/>
+        <w:drawing>
+          <wp:inline distT="0" distB="0" distL="0" distR="0">
+            <wp:extent cx="5760720" cy="4397557"/>
+            <wp:effectExtent l="19050" t="0" r="0" b="0"/>
+            <wp:docPr id="28" name="Obraz 28"/>
+            <wp:cNvGraphicFramePr>
+              <a:graphicFrameLocks xmlns:a="http://schemas.openxmlformats.org/drawingml/2006/main" noChangeAspect="1"/>
+            </wp:cNvGraphicFramePr>
+            <a:graphic xmlns:a="http://schemas.openxmlformats.org/drawingml/2006/main">
+              <a:graphicData uri="http://schemas.openxmlformats.org/drawingml/2006/picture">
+                <pic:pic xmlns:pic="http://schemas.openxmlformats.org/drawingml/2006/picture">
+                  <pic:nvPicPr>
+                    <pic:cNvPr id="0" name="Picture 28"/>
+                    <pic:cNvPicPr>
+                      <a:picLocks noChangeAspect="1" noChangeArrowheads="1"/>
+                    </pic:cNvPicPr>
+                  </pic:nvPicPr>
+                  <pic:blipFill>
+                    <a:blip r:embed="rId11"/>
+                    <a:srcRect/>
+                    <a:stretch>
+                      <a:fillRect/>
+                    </a:stretch>
+                  </pic:blipFill>
+                  <pic:spPr bwMode="auto">
+                    <a:xfrm>
+                      <a:off x="0" y="0"/>
+                      <a:ext cx="5760720" cy="4397557"/>
+                    </a:xfrm>
+                    <a:prstGeom prst="rect">
+                      <a:avLst/>
+                    </a:prstGeom>
+                    <a:noFill/>
+                    <a:ln w="9525">
+                      <a:noFill/>
+                      <a:miter lim="800000"/>
+                      <a:headEnd/>
+                      <a:tailEnd/>
+                    </a:ln>
+                  </pic:spPr>
+                </pic:pic>
+              </a:graphicData>
+            </a:graphic>
+          </wp:inline>
+        </w:drawing>
+      </w:r>
+    </w:p>
+    <w:p>
+      <w:pPr>
+        <w:rPr>
+          <w:rFonts w:asciiTheme="minorHAnsi" w:hAnsiTheme="minorHAnsi" w:cstheme="minorHAnsi"/>
+          <w:sz w:val="32"/>
+          <w:szCs w:val="32"/>
+        </w:rPr>
+      </w:pPr>
+    </w:p>
+    <w:p>
+      <w:pPr>
+        <w:rPr>
+          <w:rFonts w:asciiTheme="minorHAnsi" w:hAnsiTheme="minorHAnsi" w:cstheme="minorHAnsi"/>
+          <w:sz w:val="32"/>
+          <w:szCs w:val="32"/>
+        </w:rPr>
+      </w:pPr>
+      <w:r>
+        <w:rPr>
+          <w:rFonts w:asciiTheme="minorHAnsi" w:hAnsiTheme="minorHAnsi" w:cstheme="minorHAnsi"/>
+          <w:sz w:val="32"/>
+          <w:szCs w:val="32"/>
+        </w:rPr>
+        <w:t>Wyświetlanie grup zainteresowań</w:t>
+      </w:r>
+    </w:p>
+    <w:p>
+      <w:pPr>
+        <w:rPr>
+          <w:rFonts w:asciiTheme="minorHAnsi" w:hAnsiTheme="minorHAnsi" w:cstheme="minorHAnsi"/>
+          <w:sz w:val="32"/>
+          <w:szCs w:val="32"/>
+        </w:rPr>
+      </w:pPr>
+      <w:r>
+        <w:rPr>
+          <w:rFonts w:asciiTheme="minorHAnsi" w:hAnsiTheme="minorHAnsi" w:cstheme="minorHAnsi"/>
+          <w:noProof/>
+          <w:sz w:val="32"/>
+          <w:szCs w:val="32"/>
+        </w:rPr>
+        <w:lastRenderedPageBreak/>
+        <w:drawing>
+          <wp:inline distT="0" distB="0" distL="0" distR="0">
+            <wp:extent cx="5760720" cy="4397557"/>
+            <wp:effectExtent l="19050" t="0" r="0" b="0"/>
+            <wp:docPr id="31" name="Obraz 31"/>
+            <wp:cNvGraphicFramePr>
+              <a:graphicFrameLocks xmlns:a="http://schemas.openxmlformats.org/drawingml/2006/main" noChangeAspect="1"/>
+            </wp:cNvGraphicFramePr>
+            <a:graphic xmlns:a="http://schemas.openxmlformats.org/drawingml/2006/main">
+              <a:graphicData uri="http://schemas.openxmlformats.org/drawingml/2006/picture">
+                <pic:pic xmlns:pic="http://schemas.openxmlformats.org/drawingml/2006/picture">
+                  <pic:nvPicPr>
+                    <pic:cNvPr id="0" name="Picture 31"/>
+                    <pic:cNvPicPr>
+                      <a:picLocks noChangeAspect="1" noChangeArrowheads="1"/>
+                    </pic:cNvPicPr>
+                  </pic:nvPicPr>
+                  <pic:blipFill>
+                    <a:blip r:embed="rId12"/>
+                    <a:srcRect/>
+                    <a:stretch>
+                      <a:fillRect/>
+                    </a:stretch>
+                  </pic:blipFill>
+                  <pic:spPr bwMode="auto">
+                    <a:xfrm>
+                      <a:off x="0" y="0"/>
+                      <a:ext cx="5760720" cy="4397557"/>
+                    </a:xfrm>
+                    <a:prstGeom prst="rect">
+                      <a:avLst/>
+                    </a:prstGeom>
+                    <a:noFill/>
+                    <a:ln w="9525">
+                      <a:noFill/>
+                      <a:miter lim="800000"/>
+                      <a:headEnd/>
+                      <a:tailEnd/>
+                    </a:ln>
+                  </pic:spPr>
+                </pic:pic>
+              </a:graphicData>
+            </a:graphic>
+          </wp:inline>
+        </w:drawing>
+      </w:r>
+    </w:p>
+    <w:p>
+      <w:pPr>
+        <w:rPr>
+          <w:rFonts w:asciiTheme="minorHAnsi" w:hAnsiTheme="minorHAnsi" w:cstheme="minorHAnsi"/>
+          <w:sz w:val="32"/>
+          <w:szCs w:val="32"/>
+        </w:rPr>
+      </w:pPr>
+    </w:p>
+    <w:p>
+      <w:pPr>
+        <w:rPr>
+          <w:rFonts w:asciiTheme="minorHAnsi" w:hAnsiTheme="minorHAnsi" w:cstheme="minorHAnsi"/>
+          <w:sz w:val="32"/>
+          <w:szCs w:val="32"/>
+        </w:rPr>
+      </w:pPr>
+    </w:p>
+    <w:p>
+      <w:pPr>
+        <w:rPr>
+          <w:rFonts w:asciiTheme="minorHAnsi" w:hAnsiTheme="minorHAnsi" w:cstheme="minorHAnsi"/>
+          <w:sz w:val="32"/>
+          <w:szCs w:val="32"/>
+        </w:rPr>
+      </w:pPr>
+    </w:p>
+    <w:p>
+      <w:pPr>
+        <w:rPr>
+          <w:rFonts w:asciiTheme="minorHAnsi" w:hAnsiTheme="minorHAnsi" w:cstheme="minorHAnsi"/>
+          <w:sz w:val="32"/>
+          <w:szCs w:val="32"/>
+        </w:rPr>
+      </w:pPr>
+    </w:p>
+    <w:p>
+      <w:pPr>
+        <w:rPr>
+          <w:rFonts w:asciiTheme="minorHAnsi" w:hAnsiTheme="minorHAnsi" w:cstheme="minorHAnsi"/>
+          <w:sz w:val="32"/>
+          <w:szCs w:val="32"/>
+        </w:rPr>
+      </w:pPr>
+    </w:p>
+    <w:p>
+      <w:pPr>
+        <w:rPr>
+          <w:rFonts w:asciiTheme="minorHAnsi" w:hAnsiTheme="minorHAnsi" w:cstheme="minorHAnsi"/>
+          <w:sz w:val="32"/>
+          <w:szCs w:val="32"/>
+        </w:rPr>
+      </w:pPr>
+    </w:p>
+    <w:p>
+      <w:pPr>
+        <w:rPr>
+          <w:rFonts w:asciiTheme="minorHAnsi" w:hAnsiTheme="minorHAnsi" w:cstheme="minorHAnsi"/>
+          <w:sz w:val="32"/>
+          <w:szCs w:val="32"/>
+        </w:rPr>
+      </w:pPr>
+    </w:p>
+    <w:p>
+      <w:pPr>
+        <w:rPr>
+          <w:rFonts w:asciiTheme="minorHAnsi" w:hAnsiTheme="minorHAnsi" w:cstheme="minorHAnsi"/>
+          <w:sz w:val="32"/>
+          <w:szCs w:val="32"/>
+        </w:rPr>
+      </w:pPr>
+    </w:p>
+    <w:p>
+      <w:pPr>
+        <w:rPr>
+          <w:rFonts w:asciiTheme="minorHAnsi" w:hAnsiTheme="minorHAnsi" w:cstheme="minorHAnsi"/>
+          <w:sz w:val="32"/>
+          <w:szCs w:val="32"/>
+        </w:rPr>
+      </w:pPr>
+    </w:p>
+    <w:p>
+      <w:pPr>
+        <w:rPr>
+          <w:rFonts w:asciiTheme="minorHAnsi" w:hAnsiTheme="minorHAnsi" w:cstheme="minorHAnsi"/>
+          <w:sz w:val="32"/>
+          <w:szCs w:val="32"/>
+        </w:rPr>
+      </w:pPr>
+    </w:p>
+    <w:p>
+      <w:pPr>
+        <w:rPr>
+          <w:rFonts w:asciiTheme="minorHAnsi" w:hAnsiTheme="minorHAnsi" w:cstheme="minorHAnsi"/>
+          <w:sz w:val="32"/>
+          <w:szCs w:val="32"/>
+        </w:rPr>
+      </w:pPr>
+    </w:p>
+    <w:p>
+      <w:pPr>
+        <w:rPr>
+          <w:rFonts w:asciiTheme="minorHAnsi" w:hAnsiTheme="minorHAnsi" w:cstheme="minorHAnsi"/>
+          <w:sz w:val="32"/>
+          <w:szCs w:val="32"/>
+        </w:rPr>
+      </w:pPr>
+    </w:p>
+    <w:p>
+      <w:pPr>
+        <w:rPr>
+          <w:rFonts w:asciiTheme="minorHAnsi" w:hAnsiTheme="minorHAnsi" w:cstheme="minorHAnsi"/>
+          <w:sz w:val="32"/>
+          <w:szCs w:val="32"/>
+        </w:rPr>
+      </w:pPr>
+    </w:p>
+    <w:p>
+      <w:pPr>
+        <w:rPr>
+          <w:rFonts w:asciiTheme="minorHAnsi" w:hAnsiTheme="minorHAnsi" w:cstheme="minorHAnsi"/>
+          <w:sz w:val="32"/>
+          <w:szCs w:val="32"/>
+        </w:rPr>
+      </w:pPr>
+    </w:p>
+    <w:p>
+      <w:pPr>
+        <w:rPr>
+          <w:rFonts w:asciiTheme="minorHAnsi" w:hAnsiTheme="minorHAnsi" w:cstheme="minorHAnsi"/>
+          <w:sz w:val="32"/>
+          <w:szCs w:val="32"/>
+        </w:rPr>
+      </w:pPr>
+    </w:p>
+    <w:p>
+      <w:pPr>
+        <w:rPr>
+          <w:rFonts w:asciiTheme="minorHAnsi" w:hAnsiTheme="minorHAnsi" w:cstheme="minorHAnsi"/>
+          <w:sz w:val="32"/>
+          <w:szCs w:val="32"/>
+        </w:rPr>
+      </w:pPr>
+    </w:p>
+    <w:p>
+      <w:pPr>
+        <w:rPr>
+          <w:rFonts w:asciiTheme="minorHAnsi" w:hAnsiTheme="minorHAnsi" w:cstheme="minorHAnsi"/>
+          <w:sz w:val="32"/>
+          <w:szCs w:val="32"/>
+        </w:rPr>
+      </w:pPr>
+    </w:p>
+    <w:p>
+      <w:pPr>
+        <w:rPr>
+          <w:rFonts w:asciiTheme="minorHAnsi" w:hAnsiTheme="minorHAnsi" w:cstheme="minorHAnsi"/>
+          <w:sz w:val="32"/>
+          <w:szCs w:val="32"/>
+        </w:rPr>
+      </w:pPr>
+    </w:p>
+    <w:p>
+      <w:pPr>
+        <w:rPr>
+          <w:rFonts w:ascii="Calibri Light" w:hAnsi="Calibri Light" w:cs="Calibri Light"/>
+          <w:sz w:val="32"/>
+          <w:szCs w:val="32"/>
+        </w:rPr>
+      </w:pPr>
+      <w:r>
+        <w:rPr>
+          <w:rFonts w:ascii="Calibri Light" w:hAnsi="Calibri Light" w:cs="Calibri Light"/>
+          <w:sz w:val="32"/>
+          <w:szCs w:val="32"/>
+        </w:rPr>
+        <w:lastRenderedPageBreak/>
+        <w:t>Źródła</w:t>
+      </w:r>
+    </w:p>
+    <w:p>
+      <w:pPr>
+        <w:pStyle w:val="Normal0"/>
+        <w:rPr>
+          <w:i/>
+          <w:sz w:val="32"/>
+          <w:szCs w:val="32"/>
+          <w:lang w:val="en-US"/>
+        </w:rPr>
+      </w:pPr>
+      <w:r>
+        <w:rPr>
+          <w:i/>
+          <w:sz w:val="32"/>
+          <w:szCs w:val="32"/>
+          <w:lang w:val="en-US"/>
+        </w:rPr>
+        <w:t xml:space="preserve">Code::Blocks wersja 20.03 </w:t>
+      </w:r>
+    </w:p>
+    <w:p>
+      <w:pPr>
+        <w:pStyle w:val="Normal0"/>
+        <w:rPr>
+          <w:i/>
+          <w:sz w:val="32"/>
+          <w:szCs w:val="32"/>
+          <w:lang w:val="en-US"/>
+        </w:rPr>
+      </w:pPr>
+      <w:r>
+        <w:rPr>
+          <w:i/>
+          <w:sz w:val="32"/>
+          <w:szCs w:val="32"/>
+          <w:lang w:val="en-US"/>
+        </w:rPr>
+        <w:t>https://www.codeblocks.org/</w:t>
+      </w:r>
+    </w:p>
+    <w:p>
+      <w:pPr>
+        <w:pStyle w:val="Normal0"/>
+        <w:rPr>
+          <w:i/>
+          <w:sz w:val="32"/>
+          <w:szCs w:val="32"/>
+          <w:lang w:val="en-US"/>
+        </w:rPr>
+      </w:pPr>
+      <w:r>
+        <w:rPr>
+          <w:i/>
+          <w:sz w:val="32"/>
+          <w:szCs w:val="32"/>
+          <w:lang w:val="en-US"/>
+        </w:rPr>
+        <w:t>Wondershare EdrawMax wersja 1</w:t>
+      </w:r>
+      <w:r>
+        <w:rPr>
+          <w:i/>
+          <w:sz w:val="32"/>
+          <w:szCs w:val="32"/>
+          <w:lang w:val="en-US"/>
+        </w:rPr>
+        <w:t>4</w:t>
+      </w:r>
+      <w:r>
+        <w:rPr>
+          <w:i/>
+          <w:sz w:val="32"/>
+          <w:szCs w:val="32"/>
+          <w:lang w:val="en-US"/>
+        </w:rPr>
+        <w:t>.</w:t>
+      </w:r>
+      <w:r>
+        <w:rPr>
+          <w:i/>
+          <w:sz w:val="32"/>
+          <w:szCs w:val="32"/>
+          <w:lang w:val="en-US"/>
+        </w:rPr>
+        <w:t>1</w:t>
+      </w:r>
+      <w:r>
+        <w:rPr>
+          <w:i/>
+          <w:sz w:val="32"/>
+          <w:szCs w:val="32"/>
+          <w:lang w:val="en-US"/>
+        </w:rPr>
+        <w:t>.</w:t>
+      </w:r>
+      <w:r>
+        <w:rPr>
+          <w:i/>
+          <w:sz w:val="32"/>
+          <w:szCs w:val="32"/>
+          <w:lang w:val="en-US"/>
+        </w:rPr>
+        <w:t>3</w:t>
+      </w:r>
+    </w:p>
+    <w:p>
+      <w:pPr>
+        <w:pStyle w:val="Normal0"/>
+        <w:rPr>
+          <w:i/>
+          <w:sz w:val="32"/>
+          <w:szCs w:val="32"/>
+          <w:lang w:val="en-US"/>
+        </w:rPr>
+      </w:pPr>
+      <w:r>
+        <w:rPr>
+          <w:i/>
+          <w:sz w:val="32"/>
+          <w:szCs w:val="32"/>
+          <w:lang w:val="en-US"/>
+        </w:rPr>
+        <w:t xml:space="preserve"> </w:t>
+      </w:r>
+      <w:hyperlink r:id="rId13" w:history="1">
+        <w:r>
+          <w:rPr>
+            <w:rStyle w:val="Hipercze"/>
+            <w:i/>
+            <w:sz w:val="32"/>
+            <w:szCs w:val="32"/>
+            <w:lang w:val="en-US"/>
+          </w:rPr>
+          <w:t>https://www.edrawmax.com/</w:t>
+        </w:r>
+      </w:hyperlink>
+    </w:p>
+    <w:p>
+      <w:pPr>
+        <w:pStyle w:val="Normal0"/>
+        <w:rPr>
+          <w:i/>
+          <w:sz w:val="32"/>
+          <w:szCs w:val="32"/>
+          <w:lang w:val="en-US"/>
+        </w:rPr>
+      </w:pPr>
+      <w:hyperlink r:id="rId14">
+        <w:r>
+          <w:rPr>
+            <w:i/>
+            <w:color w:val="0563C1"/>
+            <w:sz w:val="32"/>
+            <w:szCs w:val="32"/>
+            <w:u w:val="single"/>
+            <w:lang w:val="en-US"/>
+          </w:rPr>
+          <w:t>https://mirek.ii.uph.edu.pl/programowanie/</w:t>
+        </w:r>
+      </w:hyperlink>
+    </w:p>
+    <w:p>
+      <w:pPr>
+        <w:pStyle w:val="Normal0"/>
+        <w:rPr>
+          <w:i/>
+          <w:sz w:val="32"/>
+          <w:szCs w:val="32"/>
+          <w:lang w:val="en-US"/>
+        </w:rPr>
+      </w:pPr>
+      <w:hyperlink r:id="rId15" w:history="1">
+        <w:r>
+          <w:rPr>
+            <w:rStyle w:val="Hipercze"/>
+            <w:i/>
+            <w:sz w:val="32"/>
+            <w:szCs w:val="32"/>
+            <w:lang w:val="en-US"/>
+          </w:rPr>
+          <w:t>https://www.program</w:t>
+        </w:r>
+        <w:r>
+          <w:rPr>
+            <w:rStyle w:val="Hipercze"/>
+            <w:i/>
+            <w:sz w:val="32"/>
+            <w:szCs w:val="32"/>
+            <w:lang w:val="en-US"/>
+          </w:rPr>
+          <w:t>i</w:t>
+        </w:r>
+        <w:r>
+          <w:rPr>
+            <w:rStyle w:val="Hipercze"/>
+            <w:i/>
+            <w:sz w:val="32"/>
+            <w:szCs w:val="32"/>
+            <w:lang w:val="en-US"/>
+          </w:rPr>
+          <w:t>z.com/cpp-programming/library-function/cstring/strcpy</w:t>
+        </w:r>
+        <w:r>
+          <w:rPr>
+            <w:rStyle w:val="Hipercze"/>
+            <w:i/>
+            <w:sz w:val="32"/>
+            <w:szCs w:val="32"/>
+            <w:lang w:val="en-US"/>
+          </w:rPr>
+          <w:t>/</w:t>
+        </w:r>
+      </w:hyperlink>
+    </w:p>
+    <w:p>
+      <w:pPr>
+        <w:rPr>
+          <w:rFonts w:ascii="Calibri Light" w:hAnsi="Calibri Light" w:cs="Calibri Light"/>
+          <w:sz w:val="32"/>
+          <w:szCs w:val="32"/>
+          <w:lang w:val="en-US"/>
+        </w:rPr>
+      </w:pPr>
+    </w:p>
     <w:sectPr>
+      <w:footerReference w:type="default" r:id="rId16"/>
       <w:pgSz w:w="11906" w:h="16838"/>
       <w:pgMar w:top="1417" w:right="1417" w:bottom="1417" w:left="1417" w:header="708" w:footer="708" w:gutter="0"/>
       <w:cols w:space="708"/>
@@ -18,35 +3123,135 @@
 </w:document>
 </file>
 
+<file path=word/endnotes.xml><?xml version="1.0" encoding="utf-8"?>
+<w:endnotes xmlns:ve="http://schemas.openxmlformats.org/markup-compatibility/2006" xmlns:o="urn:schemas-microsoft-com:office:office" xmlns:r="http://schemas.openxmlformats.org/officeDocument/2006/relationships" xmlns:m="http://schemas.openxmlformats.org/officeDocument/2006/math" xmlns:v="urn:schemas-microsoft-com:vml" xmlns:wp="http://schemas.openxmlformats.org/drawingml/2006/wordprocessingDrawing" xmlns:w10="urn:schemas-microsoft-com:office:word" xmlns:w="http://schemas.openxmlformats.org/wordprocessingml/2006/main" xmlns:wne="http://schemas.microsoft.com/office/word/2006/wordml">
+  <w:endnote w:type="separator" w:id="0">
+    <w:p>
+      <w:r>
+        <w:separator/>
+      </w:r>
+    </w:p>
+  </w:endnote>
+  <w:endnote w:type="continuationSeparator" w:id="1">
+    <w:p>
+      <w:r>
+        <w:continuationSeparator/>
+      </w:r>
+    </w:p>
+  </w:endnote>
+</w:endnotes>
+</file>
+
+<file path=word/footer1.xml><?xml version="1.0" encoding="utf-8"?>
+<w:ftr xmlns:ve="http://schemas.openxmlformats.org/markup-compatibility/2006" xmlns:o="urn:schemas-microsoft-com:office:office" xmlns:r="http://schemas.openxmlformats.org/officeDocument/2006/relationships" xmlns:m="http://schemas.openxmlformats.org/officeDocument/2006/math" xmlns:v="urn:schemas-microsoft-com:vml" xmlns:wp="http://schemas.openxmlformats.org/drawingml/2006/wordprocessingDrawing" xmlns:w10="urn:schemas-microsoft-com:office:word" xmlns:w="http://schemas.openxmlformats.org/wordprocessingml/2006/main" xmlns:wne="http://schemas.microsoft.com/office/word/2006/wordml">
+  <w:sdt>
+    <w:sdtPr>
+      <w:id w:val="157832876"/>
+      <w:docPartObj>
+        <w:docPartGallery w:val="Page Numbers (Bottom of Page)"/>
+        <w:docPartUnique/>
+      </w:docPartObj>
+    </w:sdtPr>
+    <w:sdtContent>
+      <w:p>
+        <w:pPr>
+          <w:pStyle w:val="Stopka"/>
+          <w:jc w:val="right"/>
+        </w:pPr>
+        <w:r>
+          <w:rPr>
+            <w:color w:val="808080" w:themeColor="background1" w:themeShade="80"/>
+          </w:rPr>
+          <w:fldChar w:fldCharType="begin"/>
+        </w:r>
+        <w:r>
+          <w:rPr>
+            <w:color w:val="808080" w:themeColor="background1" w:themeShade="80"/>
+          </w:rPr>
+          <w:instrText xml:space="preserve"> PAGE   \* MERGEFORMAT </w:instrText>
+        </w:r>
+        <w:r>
+          <w:rPr>
+            <w:color w:val="808080" w:themeColor="background1" w:themeShade="80"/>
+          </w:rPr>
+          <w:fldChar w:fldCharType="separate"/>
+        </w:r>
+        <w:r>
+          <w:rPr>
+            <w:noProof/>
+            <w:color w:val="808080" w:themeColor="background1" w:themeShade="80"/>
+          </w:rPr>
+          <w:t>6</w:t>
+        </w:r>
+        <w:r>
+          <w:rPr>
+            <w:color w:val="808080" w:themeColor="background1" w:themeShade="80"/>
+          </w:rPr>
+          <w:fldChar w:fldCharType="end"/>
+        </w:r>
+      </w:p>
+    </w:sdtContent>
+  </w:sdt>
+  <w:p>
+    <w:pPr>
+      <w:pStyle w:val="Stopka"/>
+      <w:jc w:val="right"/>
+      <w:rPr>
+        <w:color w:val="808080" w:themeColor="background1" w:themeShade="80"/>
+      </w:rPr>
+    </w:pPr>
+  </w:p>
+</w:ftr>
+</file>
+
+<file path=word/footnotes.xml><?xml version="1.0" encoding="utf-8"?>
+<w:footnotes xmlns:ve="http://schemas.openxmlformats.org/markup-compatibility/2006" xmlns:o="urn:schemas-microsoft-com:office:office" xmlns:r="http://schemas.openxmlformats.org/officeDocument/2006/relationships" xmlns:m="http://schemas.openxmlformats.org/officeDocument/2006/math" xmlns:v="urn:schemas-microsoft-com:vml" xmlns:wp="http://schemas.openxmlformats.org/drawingml/2006/wordprocessingDrawing" xmlns:w10="urn:schemas-microsoft-com:office:word" xmlns:w="http://schemas.openxmlformats.org/wordprocessingml/2006/main" xmlns:wne="http://schemas.microsoft.com/office/word/2006/wordml">
+  <w:footnote w:type="separator" w:id="0">
+    <w:p>
+      <w:r>
+        <w:separator/>
+      </w:r>
+    </w:p>
+  </w:footnote>
+  <w:footnote w:type="continuationSeparator" w:id="1">
+    <w:p>
+      <w:r>
+        <w:continuationSeparator/>
+      </w:r>
+    </w:p>
+  </w:footnote>
+</w:footnotes>
+</file>
+
 <file path=word/numbering.xml><?xml version="1.0" encoding="utf-8"?>
 <w:numbering xmlns:ve="http://schemas.openxmlformats.org/markup-compatibility/2006" xmlns:o="urn:schemas-microsoft-com:office:office" xmlns:r="http://schemas.openxmlformats.org/officeDocument/2006/relationships" xmlns:m="http://schemas.openxmlformats.org/officeDocument/2006/math" xmlns:v="urn:schemas-microsoft-com:vml" xmlns:wp="http://schemas.openxmlformats.org/drawingml/2006/wordprocessingDrawing" xmlns:w10="urn:schemas-microsoft-com:office:word" xmlns:w="http://schemas.openxmlformats.org/wordprocessingml/2006/main" xmlns:wne="http://schemas.microsoft.com/office/word/2006/wordml">
   <w:abstractNum w:abstractNumId="0">
-    <w:nsid w:val="526B2B69"/>
+    <w:nsid w:val="095D7582"/>
     <w:multiLevelType w:val="hybridMultilevel"/>
-    <w:tmpl w:val="18C0F4E0"/>
-    <w:lvl w:ilvl="0" w:tplc="0415000F">
+    <w:tmpl w:val="958235E8"/>
+    <w:lvl w:ilvl="0" w:tplc="04150001">
       <w:start w:val="1"/>
-      <w:numFmt w:val="decimal"/>
-      <w:lvlText w:val="%1."/>
+      <w:numFmt w:val="bullet"/>
+      <w:lvlText w:val=""/>
       <w:lvlJc w:val="left"/>
       <w:pPr>
-        <w:tabs>
-          <w:tab w:val="num" w:pos="720"/>
-        </w:tabs>
         <w:ind w:left="720" w:hanging="360"/>
       </w:pPr>
+      <w:rPr>
+        <w:rFonts w:ascii="Symbol" w:hAnsi="Symbol" w:hint="default"/>
+      </w:rPr>
     </w:lvl>
-    <w:lvl w:ilvl="1" w:tplc="0415000F">
+    <w:lvl w:ilvl="1" w:tplc="04150003" w:tentative="1">
       <w:start w:val="1"/>
-      <w:numFmt w:val="decimal"/>
-      <w:lvlText w:val="%2."/>
+      <w:numFmt w:val="bullet"/>
+      <w:lvlText w:val="o"/>
       <w:lvlJc w:val="left"/>
       <w:pPr>
-        <w:tabs>
-          <w:tab w:val="num" w:pos="1440"/>
-        </w:tabs>
         <w:ind w:left="1440" w:hanging="360"/>
       </w:pPr>
+      <w:rPr>
+        <w:rFonts w:ascii="Courier New" w:hAnsi="Courier New" w:cs="Courier New" w:hint="default"/>
+      </w:rPr>
     </w:lvl>
     <w:lvl w:ilvl="2" w:tplc="04150005" w:tentative="1">
       <w:start w:val="1"/>
@@ -54,9 +3259,6 @@
       <w:lvlText w:val=""/>
       <w:lvlJc w:val="left"/>
       <w:pPr>
-        <w:tabs>
-          <w:tab w:val="num" w:pos="2160"/>
-        </w:tabs>
         <w:ind w:left="2160" w:hanging="360"/>
       </w:pPr>
       <w:rPr>
@@ -69,9 +3271,6 @@
       <w:lvlText w:val=""/>
       <w:lvlJc w:val="left"/>
       <w:pPr>
-        <w:tabs>
-          <w:tab w:val="num" w:pos="2880"/>
-        </w:tabs>
         <w:ind w:left="2880" w:hanging="360"/>
       </w:pPr>
       <w:rPr>
@@ -84,6 +3283,351 @@
       <w:lvlText w:val="o"/>
       <w:lvlJc w:val="left"/>
       <w:pPr>
+        <w:ind w:left="3600" w:hanging="360"/>
+      </w:pPr>
+      <w:rPr>
+        <w:rFonts w:ascii="Courier New" w:hAnsi="Courier New" w:cs="Courier New" w:hint="default"/>
+      </w:rPr>
+    </w:lvl>
+    <w:lvl w:ilvl="5" w:tplc="04150005" w:tentative="1">
+      <w:start w:val="1"/>
+      <w:numFmt w:val="bullet"/>
+      <w:lvlText w:val=""/>
+      <w:lvlJc w:val="left"/>
+      <w:pPr>
+        <w:ind w:left="4320" w:hanging="360"/>
+      </w:pPr>
+      <w:rPr>
+        <w:rFonts w:ascii="Wingdings" w:hAnsi="Wingdings" w:hint="default"/>
+      </w:rPr>
+    </w:lvl>
+    <w:lvl w:ilvl="6" w:tplc="04150001" w:tentative="1">
+      <w:start w:val="1"/>
+      <w:numFmt w:val="bullet"/>
+      <w:lvlText w:val=""/>
+      <w:lvlJc w:val="left"/>
+      <w:pPr>
+        <w:ind w:left="5040" w:hanging="360"/>
+      </w:pPr>
+      <w:rPr>
+        <w:rFonts w:ascii="Symbol" w:hAnsi="Symbol" w:hint="default"/>
+      </w:rPr>
+    </w:lvl>
+    <w:lvl w:ilvl="7" w:tplc="04150003" w:tentative="1">
+      <w:start w:val="1"/>
+      <w:numFmt w:val="bullet"/>
+      <w:lvlText w:val="o"/>
+      <w:lvlJc w:val="left"/>
+      <w:pPr>
+        <w:ind w:left="5760" w:hanging="360"/>
+      </w:pPr>
+      <w:rPr>
+        <w:rFonts w:ascii="Courier New" w:hAnsi="Courier New" w:cs="Courier New" w:hint="default"/>
+      </w:rPr>
+    </w:lvl>
+    <w:lvl w:ilvl="8" w:tplc="04150005" w:tentative="1">
+      <w:start w:val="1"/>
+      <w:numFmt w:val="bullet"/>
+      <w:lvlText w:val=""/>
+      <w:lvlJc w:val="left"/>
+      <w:pPr>
+        <w:ind w:left="6480" w:hanging="360"/>
+      </w:pPr>
+      <w:rPr>
+        <w:rFonts w:ascii="Wingdings" w:hAnsi="Wingdings" w:hint="default"/>
+      </w:rPr>
+    </w:lvl>
+  </w:abstractNum>
+  <w:abstractNum w:abstractNumId="1">
+    <w:nsid w:val="10704AE2"/>
+    <w:multiLevelType w:val="hybridMultilevel"/>
+    <w:tmpl w:val="86A285C8"/>
+    <w:lvl w:ilvl="0" w:tplc="04150001">
+      <w:start w:val="1"/>
+      <w:numFmt w:val="bullet"/>
+      <w:lvlText w:val=""/>
+      <w:lvlJc w:val="left"/>
+      <w:pPr>
+        <w:ind w:left="720" w:hanging="360"/>
+      </w:pPr>
+      <w:rPr>
+        <w:rFonts w:ascii="Symbol" w:hAnsi="Symbol" w:hint="default"/>
+      </w:rPr>
+    </w:lvl>
+    <w:lvl w:ilvl="1" w:tplc="04150003" w:tentative="1">
+      <w:start w:val="1"/>
+      <w:numFmt w:val="bullet"/>
+      <w:lvlText w:val="o"/>
+      <w:lvlJc w:val="left"/>
+      <w:pPr>
+        <w:ind w:left="1440" w:hanging="360"/>
+      </w:pPr>
+      <w:rPr>
+        <w:rFonts w:ascii="Courier New" w:hAnsi="Courier New" w:cs="Courier New" w:hint="default"/>
+      </w:rPr>
+    </w:lvl>
+    <w:lvl w:ilvl="2" w:tplc="04150005" w:tentative="1">
+      <w:start w:val="1"/>
+      <w:numFmt w:val="bullet"/>
+      <w:lvlText w:val=""/>
+      <w:lvlJc w:val="left"/>
+      <w:pPr>
+        <w:ind w:left="2160" w:hanging="360"/>
+      </w:pPr>
+      <w:rPr>
+        <w:rFonts w:ascii="Wingdings" w:hAnsi="Wingdings" w:hint="default"/>
+      </w:rPr>
+    </w:lvl>
+    <w:lvl w:ilvl="3" w:tplc="04150001" w:tentative="1">
+      <w:start w:val="1"/>
+      <w:numFmt w:val="bullet"/>
+      <w:lvlText w:val=""/>
+      <w:lvlJc w:val="left"/>
+      <w:pPr>
+        <w:ind w:left="2880" w:hanging="360"/>
+      </w:pPr>
+      <w:rPr>
+        <w:rFonts w:ascii="Symbol" w:hAnsi="Symbol" w:hint="default"/>
+      </w:rPr>
+    </w:lvl>
+    <w:lvl w:ilvl="4" w:tplc="04150003" w:tentative="1">
+      <w:start w:val="1"/>
+      <w:numFmt w:val="bullet"/>
+      <w:lvlText w:val="o"/>
+      <w:lvlJc w:val="left"/>
+      <w:pPr>
+        <w:ind w:left="3600" w:hanging="360"/>
+      </w:pPr>
+      <w:rPr>
+        <w:rFonts w:ascii="Courier New" w:hAnsi="Courier New" w:cs="Courier New" w:hint="default"/>
+      </w:rPr>
+    </w:lvl>
+    <w:lvl w:ilvl="5" w:tplc="04150005" w:tentative="1">
+      <w:start w:val="1"/>
+      <w:numFmt w:val="bullet"/>
+      <w:lvlText w:val=""/>
+      <w:lvlJc w:val="left"/>
+      <w:pPr>
+        <w:ind w:left="4320" w:hanging="360"/>
+      </w:pPr>
+      <w:rPr>
+        <w:rFonts w:ascii="Wingdings" w:hAnsi="Wingdings" w:hint="default"/>
+      </w:rPr>
+    </w:lvl>
+    <w:lvl w:ilvl="6" w:tplc="04150001" w:tentative="1">
+      <w:start w:val="1"/>
+      <w:numFmt w:val="bullet"/>
+      <w:lvlText w:val=""/>
+      <w:lvlJc w:val="left"/>
+      <w:pPr>
+        <w:ind w:left="5040" w:hanging="360"/>
+      </w:pPr>
+      <w:rPr>
+        <w:rFonts w:ascii="Symbol" w:hAnsi="Symbol" w:hint="default"/>
+      </w:rPr>
+    </w:lvl>
+    <w:lvl w:ilvl="7" w:tplc="04150003" w:tentative="1">
+      <w:start w:val="1"/>
+      <w:numFmt w:val="bullet"/>
+      <w:lvlText w:val="o"/>
+      <w:lvlJc w:val="left"/>
+      <w:pPr>
+        <w:ind w:left="5760" w:hanging="360"/>
+      </w:pPr>
+      <w:rPr>
+        <w:rFonts w:ascii="Courier New" w:hAnsi="Courier New" w:cs="Courier New" w:hint="default"/>
+      </w:rPr>
+    </w:lvl>
+    <w:lvl w:ilvl="8" w:tplc="04150005" w:tentative="1">
+      <w:start w:val="1"/>
+      <w:numFmt w:val="bullet"/>
+      <w:lvlText w:val=""/>
+      <w:lvlJc w:val="left"/>
+      <w:pPr>
+        <w:ind w:left="6480" w:hanging="360"/>
+      </w:pPr>
+      <w:rPr>
+        <w:rFonts w:ascii="Wingdings" w:hAnsi="Wingdings" w:hint="default"/>
+      </w:rPr>
+    </w:lvl>
+  </w:abstractNum>
+  <w:abstractNum w:abstractNumId="2">
+    <w:nsid w:val="1D272257"/>
+    <w:multiLevelType w:val="hybridMultilevel"/>
+    <w:tmpl w:val="1982124C"/>
+    <w:lvl w:ilvl="0" w:tplc="04150001">
+      <w:start w:val="1"/>
+      <w:numFmt w:val="bullet"/>
+      <w:lvlText w:val=""/>
+      <w:lvlJc w:val="left"/>
+      <w:pPr>
+        <w:ind w:left="720" w:hanging="360"/>
+      </w:pPr>
+      <w:rPr>
+        <w:rFonts w:ascii="Symbol" w:hAnsi="Symbol" w:hint="default"/>
+      </w:rPr>
+    </w:lvl>
+    <w:lvl w:ilvl="1" w:tplc="04150003" w:tentative="1">
+      <w:start w:val="1"/>
+      <w:numFmt w:val="bullet"/>
+      <w:lvlText w:val="o"/>
+      <w:lvlJc w:val="left"/>
+      <w:pPr>
+        <w:ind w:left="1440" w:hanging="360"/>
+      </w:pPr>
+      <w:rPr>
+        <w:rFonts w:ascii="Courier New" w:hAnsi="Courier New" w:cs="Courier New" w:hint="default"/>
+      </w:rPr>
+    </w:lvl>
+    <w:lvl w:ilvl="2" w:tplc="04150005" w:tentative="1">
+      <w:start w:val="1"/>
+      <w:numFmt w:val="bullet"/>
+      <w:lvlText w:val=""/>
+      <w:lvlJc w:val="left"/>
+      <w:pPr>
+        <w:ind w:left="2160" w:hanging="360"/>
+      </w:pPr>
+      <w:rPr>
+        <w:rFonts w:ascii="Wingdings" w:hAnsi="Wingdings" w:hint="default"/>
+      </w:rPr>
+    </w:lvl>
+    <w:lvl w:ilvl="3" w:tplc="04150001" w:tentative="1">
+      <w:start w:val="1"/>
+      <w:numFmt w:val="bullet"/>
+      <w:lvlText w:val=""/>
+      <w:lvlJc w:val="left"/>
+      <w:pPr>
+        <w:ind w:left="2880" w:hanging="360"/>
+      </w:pPr>
+      <w:rPr>
+        <w:rFonts w:ascii="Symbol" w:hAnsi="Symbol" w:hint="default"/>
+      </w:rPr>
+    </w:lvl>
+    <w:lvl w:ilvl="4" w:tplc="04150003" w:tentative="1">
+      <w:start w:val="1"/>
+      <w:numFmt w:val="bullet"/>
+      <w:lvlText w:val="o"/>
+      <w:lvlJc w:val="left"/>
+      <w:pPr>
+        <w:ind w:left="3600" w:hanging="360"/>
+      </w:pPr>
+      <w:rPr>
+        <w:rFonts w:ascii="Courier New" w:hAnsi="Courier New" w:cs="Courier New" w:hint="default"/>
+      </w:rPr>
+    </w:lvl>
+    <w:lvl w:ilvl="5" w:tplc="04150005" w:tentative="1">
+      <w:start w:val="1"/>
+      <w:numFmt w:val="bullet"/>
+      <w:lvlText w:val=""/>
+      <w:lvlJc w:val="left"/>
+      <w:pPr>
+        <w:ind w:left="4320" w:hanging="360"/>
+      </w:pPr>
+      <w:rPr>
+        <w:rFonts w:ascii="Wingdings" w:hAnsi="Wingdings" w:hint="default"/>
+      </w:rPr>
+    </w:lvl>
+    <w:lvl w:ilvl="6" w:tplc="04150001" w:tentative="1">
+      <w:start w:val="1"/>
+      <w:numFmt w:val="bullet"/>
+      <w:lvlText w:val=""/>
+      <w:lvlJc w:val="left"/>
+      <w:pPr>
+        <w:ind w:left="5040" w:hanging="360"/>
+      </w:pPr>
+      <w:rPr>
+        <w:rFonts w:ascii="Symbol" w:hAnsi="Symbol" w:hint="default"/>
+      </w:rPr>
+    </w:lvl>
+    <w:lvl w:ilvl="7" w:tplc="04150003" w:tentative="1">
+      <w:start w:val="1"/>
+      <w:numFmt w:val="bullet"/>
+      <w:lvlText w:val="o"/>
+      <w:lvlJc w:val="left"/>
+      <w:pPr>
+        <w:ind w:left="5760" w:hanging="360"/>
+      </w:pPr>
+      <w:rPr>
+        <w:rFonts w:ascii="Courier New" w:hAnsi="Courier New" w:cs="Courier New" w:hint="default"/>
+      </w:rPr>
+    </w:lvl>
+    <w:lvl w:ilvl="8" w:tplc="04150005" w:tentative="1">
+      <w:start w:val="1"/>
+      <w:numFmt w:val="bullet"/>
+      <w:lvlText w:val=""/>
+      <w:lvlJc w:val="left"/>
+      <w:pPr>
+        <w:ind w:left="6480" w:hanging="360"/>
+      </w:pPr>
+      <w:rPr>
+        <w:rFonts w:ascii="Wingdings" w:hAnsi="Wingdings" w:hint="default"/>
+      </w:rPr>
+    </w:lvl>
+  </w:abstractNum>
+  <w:abstractNum w:abstractNumId="3">
+    <w:nsid w:val="526B2B69"/>
+    <w:multiLevelType w:val="hybridMultilevel"/>
+    <w:tmpl w:val="18C0F4E0"/>
+    <w:lvl w:ilvl="0" w:tplc="0415000F">
+      <w:start w:val="1"/>
+      <w:numFmt w:val="decimal"/>
+      <w:lvlText w:val="%1."/>
+      <w:lvlJc w:val="left"/>
+      <w:pPr>
+        <w:tabs>
+          <w:tab w:val="num" w:pos="720"/>
+        </w:tabs>
+        <w:ind w:left="720" w:hanging="360"/>
+      </w:pPr>
+    </w:lvl>
+    <w:lvl w:ilvl="1" w:tplc="0415000F">
+      <w:start w:val="1"/>
+      <w:numFmt w:val="decimal"/>
+      <w:lvlText w:val="%2."/>
+      <w:lvlJc w:val="left"/>
+      <w:pPr>
+        <w:tabs>
+          <w:tab w:val="num" w:pos="1440"/>
+        </w:tabs>
+        <w:ind w:left="1440" w:hanging="360"/>
+      </w:pPr>
+    </w:lvl>
+    <w:lvl w:ilvl="2" w:tplc="04150005" w:tentative="1">
+      <w:start w:val="1"/>
+      <w:numFmt w:val="bullet"/>
+      <w:lvlText w:val=""/>
+      <w:lvlJc w:val="left"/>
+      <w:pPr>
+        <w:tabs>
+          <w:tab w:val="num" w:pos="2160"/>
+        </w:tabs>
+        <w:ind w:left="2160" w:hanging="360"/>
+      </w:pPr>
+      <w:rPr>
+        <w:rFonts w:ascii="Wingdings" w:hAnsi="Wingdings" w:hint="default"/>
+      </w:rPr>
+    </w:lvl>
+    <w:lvl w:ilvl="3" w:tplc="04150001" w:tentative="1">
+      <w:start w:val="1"/>
+      <w:numFmt w:val="bullet"/>
+      <w:lvlText w:val=""/>
+      <w:lvlJc w:val="left"/>
+      <w:pPr>
+        <w:tabs>
+          <w:tab w:val="num" w:pos="2880"/>
+        </w:tabs>
+        <w:ind w:left="2880" w:hanging="360"/>
+      </w:pPr>
+      <w:rPr>
+        <w:rFonts w:ascii="Symbol" w:hAnsi="Symbol" w:hint="default"/>
+      </w:rPr>
+    </w:lvl>
+    <w:lvl w:ilvl="4" w:tplc="04150003" w:tentative="1">
+      <w:start w:val="1"/>
+      <w:numFmt w:val="bullet"/>
+      <w:lvlText w:val="o"/>
+      <w:lvlJc w:val="left"/>
+      <w:pPr>
         <w:tabs>
           <w:tab w:val="num" w:pos="3600"/>
         </w:tabs>
@@ -155,7 +3699,16 @@
     </w:lvl>
   </w:abstractNum>
   <w:num w:numId="1">
+    <w:abstractNumId w:val="3"/>
+  </w:num>
+  <w:num w:numId="2">
     <w:abstractNumId w:val="0"/>
+  </w:num>
+  <w:num w:numId="3">
+    <w:abstractNumId w:val="2"/>
+  </w:num>
+  <w:num w:numId="4">
+    <w:abstractNumId w:val="1"/>
   </w:num>
 </w:numbering>
 </file>
@@ -359,6 +3912,184 @@
     <w:uiPriority w:val="99"/>
     <w:semiHidden/>
     <w:unhideWhenUsed/>
+  </w:style>
+  <w:style w:type="paragraph" w:customStyle="1" w:styleId="Normal0">
+    <w:name w:val="Normal0"/>
+    <w:qFormat/>
+    <w:rsid w:val="00D15FBB"/>
+    <w:pPr>
+      <w:spacing w:after="160" w:line="259" w:lineRule="auto"/>
+      <w:ind w:right="0"/>
+    </w:pPr>
+    <w:rPr>
+      <w:rFonts w:ascii="Calibri" w:eastAsia="Calibri" w:hAnsi="Calibri" w:cs="Calibri"/>
+      <w:lang w:eastAsia="pl-PL"/>
+    </w:rPr>
+  </w:style>
+  <w:style w:type="paragraph" w:styleId="Tekstdymka">
+    <w:name w:val="Balloon Text"/>
+    <w:basedOn w:val="Normalny"/>
+    <w:link w:val="TekstdymkaZnak"/>
+    <w:uiPriority w:val="99"/>
+    <w:semiHidden/>
+    <w:unhideWhenUsed/>
+    <w:rsid w:val="00D15FBB"/>
+    <w:rPr>
+      <w:rFonts w:ascii="Tahoma" w:hAnsi="Tahoma" w:cs="Tahoma"/>
+      <w:sz w:val="16"/>
+      <w:szCs w:val="16"/>
+    </w:rPr>
+  </w:style>
+  <w:style w:type="character" w:customStyle="1" w:styleId="TekstdymkaZnak">
+    <w:name w:val="Tekst dymka Znak"/>
+    <w:basedOn w:val="Domylnaczcionkaakapitu"/>
+    <w:link w:val="Tekstdymka"/>
+    <w:uiPriority w:val="99"/>
+    <w:semiHidden/>
+    <w:rsid w:val="00D15FBB"/>
+    <w:rPr>
+      <w:rFonts w:ascii="Tahoma" w:eastAsia="Times New Roman" w:hAnsi="Tahoma" w:cs="Tahoma"/>
+      <w:sz w:val="16"/>
+      <w:szCs w:val="16"/>
+      <w:lang w:eastAsia="pl-PL"/>
+    </w:rPr>
+  </w:style>
+  <w:style w:type="paragraph" w:styleId="Akapitzlist">
+    <w:name w:val="List Paragraph"/>
+    <w:basedOn w:val="Normalny"/>
+    <w:uiPriority w:val="34"/>
+    <w:qFormat/>
+    <w:rsid w:val="00D15FBB"/>
+    <w:pPr>
+      <w:ind w:left="720"/>
+      <w:contextualSpacing/>
+    </w:pPr>
+  </w:style>
+  <w:style w:type="paragraph" w:styleId="Nagwek">
+    <w:name w:val="header"/>
+    <w:basedOn w:val="Normalny"/>
+    <w:link w:val="NagwekZnak"/>
+    <w:uiPriority w:val="99"/>
+    <w:semiHidden/>
+    <w:unhideWhenUsed/>
+    <w:rsid w:val="007D3DFC"/>
+    <w:pPr>
+      <w:tabs>
+        <w:tab w:val="center" w:pos="4536"/>
+        <w:tab w:val="right" w:pos="9072"/>
+      </w:tabs>
+    </w:pPr>
+  </w:style>
+  <w:style w:type="character" w:customStyle="1" w:styleId="NagwekZnak">
+    <w:name w:val="Nagłówek Znak"/>
+    <w:basedOn w:val="Domylnaczcionkaakapitu"/>
+    <w:link w:val="Nagwek"/>
+    <w:uiPriority w:val="99"/>
+    <w:semiHidden/>
+    <w:rsid w:val="007D3DFC"/>
+    <w:rPr>
+      <w:rFonts w:ascii="Times New Roman" w:eastAsia="Times New Roman" w:hAnsi="Times New Roman" w:cs="Times New Roman"/>
+      <w:sz w:val="24"/>
+      <w:szCs w:val="24"/>
+      <w:lang w:eastAsia="pl-PL"/>
+    </w:rPr>
+  </w:style>
+  <w:style w:type="paragraph" w:styleId="Stopka">
+    <w:name w:val="footer"/>
+    <w:basedOn w:val="Normalny"/>
+    <w:link w:val="StopkaZnak"/>
+    <w:uiPriority w:val="99"/>
+    <w:unhideWhenUsed/>
+    <w:rsid w:val="007D3DFC"/>
+    <w:pPr>
+      <w:tabs>
+        <w:tab w:val="center" w:pos="4536"/>
+        <w:tab w:val="right" w:pos="9072"/>
+      </w:tabs>
+    </w:pPr>
+  </w:style>
+  <w:style w:type="character" w:customStyle="1" w:styleId="StopkaZnak">
+    <w:name w:val="Stopka Znak"/>
+    <w:basedOn w:val="Domylnaczcionkaakapitu"/>
+    <w:link w:val="Stopka"/>
+    <w:uiPriority w:val="99"/>
+    <w:rsid w:val="007D3DFC"/>
+    <w:rPr>
+      <w:rFonts w:ascii="Times New Roman" w:eastAsia="Times New Roman" w:hAnsi="Times New Roman" w:cs="Times New Roman"/>
+      <w:sz w:val="24"/>
+      <w:szCs w:val="24"/>
+      <w:lang w:eastAsia="pl-PL"/>
+    </w:rPr>
+  </w:style>
+  <w:style w:type="character" w:customStyle="1" w:styleId="Heading1Char">
+    <w:name w:val="Heading 1 Char"/>
+    <w:basedOn w:val="Domylnaczcionkaakapitu"/>
+    <w:link w:val="heading10"/>
+    <w:uiPriority w:val="9"/>
+    <w:rsid w:val="00074972"/>
+    <w:rPr>
+      <w:rFonts w:asciiTheme="majorHAnsi" w:eastAsiaTheme="majorEastAsia" w:hAnsiTheme="majorHAnsi" w:cstheme="majorBidi"/>
+      <w:color w:val="365F91" w:themeColor="accent1" w:themeShade="BF"/>
+      <w:sz w:val="32"/>
+      <w:szCs w:val="32"/>
+    </w:rPr>
+  </w:style>
+  <w:style w:type="paragraph" w:customStyle="1" w:styleId="heading10">
+    <w:name w:val="heading 10"/>
+    <w:basedOn w:val="Normal0"/>
+    <w:next w:val="Normal0"/>
+    <w:link w:val="Heading1Char"/>
+    <w:uiPriority w:val="9"/>
+    <w:qFormat/>
+    <w:rsid w:val="00074972"/>
+    <w:pPr>
+      <w:keepNext/>
+      <w:keepLines/>
+      <w:spacing w:before="240" w:after="0"/>
+      <w:outlineLvl w:val="0"/>
+    </w:pPr>
+    <w:rPr>
+      <w:rFonts w:asciiTheme="majorHAnsi" w:eastAsiaTheme="majorEastAsia" w:hAnsiTheme="majorHAnsi" w:cstheme="majorBidi"/>
+      <w:color w:val="365F91" w:themeColor="accent1" w:themeShade="BF"/>
+      <w:sz w:val="32"/>
+      <w:szCs w:val="32"/>
+      <w:lang w:eastAsia="en-US"/>
+    </w:rPr>
+  </w:style>
+  <w:style w:type="character" w:styleId="Hipercze">
+    <w:name w:val="Hyperlink"/>
+    <w:basedOn w:val="Domylnaczcionkaakapitu"/>
+    <w:uiPriority w:val="99"/>
+    <w:unhideWhenUsed/>
+    <w:rsid w:val="00783B59"/>
+    <w:rPr>
+      <w:color w:val="0000FF" w:themeColor="hyperlink"/>
+      <w:u w:val="single"/>
+    </w:rPr>
+  </w:style>
+  <w:style w:type="character" w:styleId="UyteHipercze">
+    <w:name w:val="FollowedHyperlink"/>
+    <w:basedOn w:val="Domylnaczcionkaakapitu"/>
+    <w:uiPriority w:val="99"/>
+    <w:semiHidden/>
+    <w:unhideWhenUsed/>
+    <w:rsid w:val="00AE3D74"/>
+    <w:rPr>
+      <w:color w:val="800080" w:themeColor="followedHyperlink"/>
+      <w:u w:val="single"/>
+    </w:rPr>
+  </w:style>
+  <w:style w:type="paragraph" w:styleId="Spistreci1">
+    <w:name w:val="toc 1"/>
+    <w:basedOn w:val="Normalny"/>
+    <w:next w:val="Normalny"/>
+    <w:autoRedefine/>
+    <w:uiPriority w:val="39"/>
+    <w:unhideWhenUsed/>
+    <w:rsid w:val="00AE3D74"/>
+    <w:pPr>
+      <w:spacing w:after="100"/>
+    </w:pPr>
   </w:style>
 </w:styles>
 </file>

--- a/Projekt PP/projekt PP.docx
+++ b/Projekt PP/projekt PP.docx
@@ -342,34 +342,7 @@
     </w:p>
     <w:p>
       <w:pPr>
-        <w:rPr>
-          <w:rFonts w:asciiTheme="minorHAnsi" w:hAnsiTheme="minorHAnsi" w:cstheme="minorHAnsi"/>
-        </w:rPr>
-      </w:pPr>
-    </w:p>
-    <w:p>
-      <w:pPr>
-        <w:rPr>
-          <w:rFonts w:asciiTheme="minorHAnsi" w:hAnsiTheme="minorHAnsi" w:cstheme="minorHAnsi"/>
-        </w:rPr>
-      </w:pPr>
-    </w:p>
-    <w:p>
-      <w:pPr>
-        <w:rPr>
-          <w:rFonts w:asciiTheme="minorHAnsi" w:hAnsiTheme="minorHAnsi" w:cstheme="minorHAnsi"/>
-        </w:rPr>
-      </w:pPr>
-    </w:p>
-    <w:p>
-      <w:pPr>
-        <w:rPr>
-          <w:rFonts w:asciiTheme="minorHAnsi" w:hAnsiTheme="minorHAnsi" w:cstheme="minorHAnsi"/>
-        </w:rPr>
-      </w:pPr>
-    </w:p>
-    <w:p>
-      <w:pPr>
+        <w:jc w:val="center"/>
         <w:rPr>
           <w:rFonts w:asciiTheme="minorHAnsi" w:hAnsiTheme="minorHAnsi" w:cstheme="minorHAnsi"/>
         </w:rPr>
@@ -390,6 +363,7 @@
           <w:sz w:val="36"/>
           <w:szCs w:val="36"/>
         </w:rPr>
+        <w:lastRenderedPageBreak/>
         <w:t>Program wspomagający zarządzanie zbiorem adresów osób</w:t>
       </w:r>
     </w:p>
@@ -452,12 +426,296 @@
             </w:rPr>
             <w:fldChar w:fldCharType="separate"/>
           </w:r>
-          <w:hyperlink w:anchor="_Toc189774139" w:history="1">
+          <w:hyperlink w:anchor="_Toc189774444" w:history="1">
             <w:r>
               <w:rPr>
                 <w:rStyle w:val="Hipercze"/>
                 <w:noProof/>
               </w:rPr>
+              <w:t>Sformułowanie zadania</w:t>
+            </w:r>
+            <w:r>
+              <w:rPr>
+                <w:noProof/>
+                <w:webHidden/>
+              </w:rPr>
+              <w:tab/>
+            </w:r>
+            <w:r>
+              <w:rPr>
+                <w:noProof/>
+                <w:webHidden/>
+              </w:rPr>
+              <w:fldChar w:fldCharType="begin"/>
+            </w:r>
+            <w:r>
+              <w:rPr>
+                <w:noProof/>
+                <w:webHidden/>
+              </w:rPr>
+              <w:instrText xml:space="preserve"> PAGEREF _Toc189774444 \h </w:instrText>
+            </w:r>
+            <w:r>
+              <w:rPr>
+                <w:noProof/>
+                <w:webHidden/>
+              </w:rPr>
+            </w:r>
+            <w:r>
+              <w:rPr>
+                <w:noProof/>
+                <w:webHidden/>
+              </w:rPr>
+              <w:fldChar w:fldCharType="separate"/>
+            </w:r>
+            <w:r>
+              <w:rPr>
+                <w:noProof/>
+                <w:webHidden/>
+              </w:rPr>
+              <w:t>3</w:t>
+            </w:r>
+            <w:r>
+              <w:rPr>
+                <w:noProof/>
+                <w:webHidden/>
+              </w:rPr>
+              <w:fldChar w:fldCharType="end"/>
+            </w:r>
+          </w:hyperlink>
+        </w:p>
+        <w:p>
+          <w:pPr>
+            <w:pStyle w:val="Spistreci1"/>
+            <w:tabs>
+              <w:tab w:val="right" w:pos="9062"/>
+            </w:tabs>
+            <w:rPr>
+              <w:rFonts w:asciiTheme="minorHAnsi" w:eastAsiaTheme="minorEastAsia" w:hAnsiTheme="minorHAnsi" w:cstheme="minorBidi"/>
+              <w:noProof/>
+              <w:sz w:val="22"/>
+              <w:szCs w:val="22"/>
+            </w:rPr>
+          </w:pPr>
+          <w:hyperlink w:anchor="_Toc189774445" w:history="1">
+            <w:r>
+              <w:rPr>
+                <w:rStyle w:val="Hipercze"/>
+                <w:noProof/>
+              </w:rPr>
+              <w:t>Opis problemu</w:t>
+            </w:r>
+            <w:r>
+              <w:rPr>
+                <w:noProof/>
+                <w:webHidden/>
+              </w:rPr>
+              <w:tab/>
+            </w:r>
+            <w:r>
+              <w:rPr>
+                <w:noProof/>
+                <w:webHidden/>
+              </w:rPr>
+              <w:fldChar w:fldCharType="begin"/>
+            </w:r>
+            <w:r>
+              <w:rPr>
+                <w:noProof/>
+                <w:webHidden/>
+              </w:rPr>
+              <w:instrText xml:space="preserve"> PAGEREF _Toc189774445 \h </w:instrText>
+            </w:r>
+            <w:r>
+              <w:rPr>
+                <w:noProof/>
+                <w:webHidden/>
+              </w:rPr>
+            </w:r>
+            <w:r>
+              <w:rPr>
+                <w:noProof/>
+                <w:webHidden/>
+              </w:rPr>
+              <w:fldChar w:fldCharType="separate"/>
+            </w:r>
+            <w:r>
+              <w:rPr>
+                <w:noProof/>
+                <w:webHidden/>
+              </w:rPr>
+              <w:t>4</w:t>
+            </w:r>
+            <w:r>
+              <w:rPr>
+                <w:noProof/>
+                <w:webHidden/>
+              </w:rPr>
+              <w:fldChar w:fldCharType="end"/>
+            </w:r>
+          </w:hyperlink>
+        </w:p>
+        <w:p>
+          <w:pPr>
+            <w:pStyle w:val="Spistreci1"/>
+            <w:tabs>
+              <w:tab w:val="right" w:pos="9062"/>
+            </w:tabs>
+            <w:rPr>
+              <w:rFonts w:asciiTheme="minorHAnsi" w:eastAsiaTheme="minorEastAsia" w:hAnsiTheme="minorHAnsi" w:cstheme="minorBidi"/>
+              <w:noProof/>
+              <w:sz w:val="22"/>
+              <w:szCs w:val="22"/>
+            </w:rPr>
+          </w:pPr>
+          <w:hyperlink w:anchor="_Toc189774446" w:history="1">
+            <w:r>
+              <w:rPr>
+                <w:rStyle w:val="Hipercze"/>
+                <w:noProof/>
+              </w:rPr>
+              <w:t>Schematy blokowe</w:t>
+            </w:r>
+            <w:r>
+              <w:rPr>
+                <w:noProof/>
+                <w:webHidden/>
+              </w:rPr>
+              <w:tab/>
+            </w:r>
+            <w:r>
+              <w:rPr>
+                <w:noProof/>
+                <w:webHidden/>
+              </w:rPr>
+              <w:fldChar w:fldCharType="begin"/>
+            </w:r>
+            <w:r>
+              <w:rPr>
+                <w:noProof/>
+                <w:webHidden/>
+              </w:rPr>
+              <w:instrText xml:space="preserve"> PAGEREF _Toc189774446 \h </w:instrText>
+            </w:r>
+            <w:r>
+              <w:rPr>
+                <w:noProof/>
+                <w:webHidden/>
+              </w:rPr>
+            </w:r>
+            <w:r>
+              <w:rPr>
+                <w:noProof/>
+                <w:webHidden/>
+              </w:rPr>
+              <w:fldChar w:fldCharType="separate"/>
+            </w:r>
+            <w:r>
+              <w:rPr>
+                <w:noProof/>
+                <w:webHidden/>
+              </w:rPr>
+              <w:t>5</w:t>
+            </w:r>
+            <w:r>
+              <w:rPr>
+                <w:noProof/>
+                <w:webHidden/>
+              </w:rPr>
+              <w:fldChar w:fldCharType="end"/>
+            </w:r>
+          </w:hyperlink>
+        </w:p>
+        <w:p>
+          <w:pPr>
+            <w:pStyle w:val="Spistreci1"/>
+            <w:tabs>
+              <w:tab w:val="right" w:pos="9062"/>
+            </w:tabs>
+            <w:rPr>
+              <w:rFonts w:asciiTheme="minorHAnsi" w:eastAsiaTheme="minorEastAsia" w:hAnsiTheme="minorHAnsi" w:cstheme="minorBidi"/>
+              <w:noProof/>
+              <w:sz w:val="22"/>
+              <w:szCs w:val="22"/>
+            </w:rPr>
+          </w:pPr>
+          <w:hyperlink w:anchor="_Toc189774447" w:history="1">
+            <w:r>
+              <w:rPr>
+                <w:rStyle w:val="Hipercze"/>
+                <w:noProof/>
+              </w:rPr>
+              <w:t>Instrukcja programu</w:t>
+            </w:r>
+            <w:r>
+              <w:rPr>
+                <w:noProof/>
+                <w:webHidden/>
+              </w:rPr>
+              <w:tab/>
+            </w:r>
+            <w:r>
+              <w:rPr>
+                <w:noProof/>
+                <w:webHidden/>
+              </w:rPr>
+              <w:fldChar w:fldCharType="begin"/>
+            </w:r>
+            <w:r>
+              <w:rPr>
+                <w:noProof/>
+                <w:webHidden/>
+              </w:rPr>
+              <w:instrText xml:space="preserve"> PAGEREF _Toc189774447 \h </w:instrText>
+            </w:r>
+            <w:r>
+              <w:rPr>
+                <w:noProof/>
+                <w:webHidden/>
+              </w:rPr>
+            </w:r>
+            <w:r>
+              <w:rPr>
+                <w:noProof/>
+                <w:webHidden/>
+              </w:rPr>
+              <w:fldChar w:fldCharType="separate"/>
+            </w:r>
+            <w:r>
+              <w:rPr>
+                <w:noProof/>
+                <w:webHidden/>
+              </w:rPr>
+              <w:t>6</w:t>
+            </w:r>
+            <w:r>
+              <w:rPr>
+                <w:noProof/>
+                <w:webHidden/>
+              </w:rPr>
+              <w:fldChar w:fldCharType="end"/>
+            </w:r>
+          </w:hyperlink>
+        </w:p>
+        <w:p>
+          <w:pPr>
+            <w:pStyle w:val="Spistreci1"/>
+            <w:tabs>
+              <w:tab w:val="right" w:pos="9062"/>
+            </w:tabs>
+            <w:rPr>
+              <w:rFonts w:asciiTheme="minorHAnsi" w:eastAsiaTheme="minorEastAsia" w:hAnsiTheme="minorHAnsi" w:cstheme="minorBidi"/>
+              <w:noProof/>
+              <w:sz w:val="22"/>
+              <w:szCs w:val="22"/>
+            </w:rPr>
+          </w:pPr>
+          <w:hyperlink w:anchor="_Toc189774448" w:history="1">
+            <w:r>
+              <w:rPr>
+                <w:rStyle w:val="Hipercze"/>
+                <w:noProof/>
+              </w:rPr>
               <w:t>Przykłady działania dodawania</w:t>
             </w:r>
             <w:r>
@@ -479,7 +737,7 @@
                 <w:noProof/>
                 <w:webHidden/>
               </w:rPr>
-              <w:instrText xml:space="preserve"> PAGEREF _Toc189774139 \h </w:instrText>
+              <w:instrText xml:space="preserve"> PAGEREF _Toc189774448 \h </w:instrText>
             </w:r>
             <w:r>
               <w:rPr>
@@ -500,6 +758,290 @@
                 <w:webHidden/>
               </w:rPr>
               <w:t>7</w:t>
+            </w:r>
+            <w:r>
+              <w:rPr>
+                <w:noProof/>
+                <w:webHidden/>
+              </w:rPr>
+              <w:fldChar w:fldCharType="end"/>
+            </w:r>
+          </w:hyperlink>
+        </w:p>
+        <w:p>
+          <w:pPr>
+            <w:pStyle w:val="Spistreci1"/>
+            <w:tabs>
+              <w:tab w:val="right" w:pos="9062"/>
+            </w:tabs>
+            <w:rPr>
+              <w:rFonts w:asciiTheme="minorHAnsi" w:eastAsiaTheme="minorEastAsia" w:hAnsiTheme="minorHAnsi" w:cstheme="minorBidi"/>
+              <w:noProof/>
+              <w:sz w:val="22"/>
+              <w:szCs w:val="22"/>
+            </w:rPr>
+          </w:pPr>
+          <w:hyperlink w:anchor="_Toc189774449" w:history="1">
+            <w:r>
+              <w:rPr>
+                <w:rStyle w:val="Hipercze"/>
+                <w:noProof/>
+              </w:rPr>
+              <w:t>Usuwanie osób</w:t>
+            </w:r>
+            <w:r>
+              <w:rPr>
+                <w:noProof/>
+                <w:webHidden/>
+              </w:rPr>
+              <w:tab/>
+            </w:r>
+            <w:r>
+              <w:rPr>
+                <w:noProof/>
+                <w:webHidden/>
+              </w:rPr>
+              <w:fldChar w:fldCharType="begin"/>
+            </w:r>
+            <w:r>
+              <w:rPr>
+                <w:noProof/>
+                <w:webHidden/>
+              </w:rPr>
+              <w:instrText xml:space="preserve"> PAGEREF _Toc189774449 \h </w:instrText>
+            </w:r>
+            <w:r>
+              <w:rPr>
+                <w:noProof/>
+                <w:webHidden/>
+              </w:rPr>
+            </w:r>
+            <w:r>
+              <w:rPr>
+                <w:noProof/>
+                <w:webHidden/>
+              </w:rPr>
+              <w:fldChar w:fldCharType="separate"/>
+            </w:r>
+            <w:r>
+              <w:rPr>
+                <w:noProof/>
+                <w:webHidden/>
+              </w:rPr>
+              <w:t>9</w:t>
+            </w:r>
+            <w:r>
+              <w:rPr>
+                <w:noProof/>
+                <w:webHidden/>
+              </w:rPr>
+              <w:fldChar w:fldCharType="end"/>
+            </w:r>
+          </w:hyperlink>
+        </w:p>
+        <w:p>
+          <w:pPr>
+            <w:pStyle w:val="Spistreci1"/>
+            <w:tabs>
+              <w:tab w:val="right" w:pos="9062"/>
+            </w:tabs>
+            <w:rPr>
+              <w:rFonts w:asciiTheme="minorHAnsi" w:eastAsiaTheme="minorEastAsia" w:hAnsiTheme="minorHAnsi" w:cstheme="minorBidi"/>
+              <w:noProof/>
+              <w:sz w:val="22"/>
+              <w:szCs w:val="22"/>
+            </w:rPr>
+          </w:pPr>
+          <w:hyperlink w:anchor="_Toc189774450" w:history="1">
+            <w:r>
+              <w:rPr>
+                <w:rStyle w:val="Hipercze"/>
+                <w:noProof/>
+              </w:rPr>
+              <w:t>Modyfikacja osób</w:t>
+            </w:r>
+            <w:r>
+              <w:rPr>
+                <w:noProof/>
+                <w:webHidden/>
+              </w:rPr>
+              <w:tab/>
+            </w:r>
+            <w:r>
+              <w:rPr>
+                <w:noProof/>
+                <w:webHidden/>
+              </w:rPr>
+              <w:fldChar w:fldCharType="begin"/>
+            </w:r>
+            <w:r>
+              <w:rPr>
+                <w:noProof/>
+                <w:webHidden/>
+              </w:rPr>
+              <w:instrText xml:space="preserve"> PAGEREF _Toc189774450 \h </w:instrText>
+            </w:r>
+            <w:r>
+              <w:rPr>
+                <w:noProof/>
+                <w:webHidden/>
+              </w:rPr>
+            </w:r>
+            <w:r>
+              <w:rPr>
+                <w:noProof/>
+                <w:webHidden/>
+              </w:rPr>
+              <w:fldChar w:fldCharType="separate"/>
+            </w:r>
+            <w:r>
+              <w:rPr>
+                <w:noProof/>
+                <w:webHidden/>
+              </w:rPr>
+              <w:t>11</w:t>
+            </w:r>
+            <w:r>
+              <w:rPr>
+                <w:noProof/>
+                <w:webHidden/>
+              </w:rPr>
+              <w:fldChar w:fldCharType="end"/>
+            </w:r>
+          </w:hyperlink>
+        </w:p>
+        <w:p>
+          <w:pPr>
+            <w:pStyle w:val="Spistreci1"/>
+            <w:tabs>
+              <w:tab w:val="right" w:pos="9062"/>
+            </w:tabs>
+            <w:rPr>
+              <w:rFonts w:asciiTheme="minorHAnsi" w:eastAsiaTheme="minorEastAsia" w:hAnsiTheme="minorHAnsi" w:cstheme="minorBidi"/>
+              <w:noProof/>
+              <w:sz w:val="22"/>
+              <w:szCs w:val="22"/>
+            </w:rPr>
+          </w:pPr>
+          <w:hyperlink w:anchor="_Toc189774451" w:history="1">
+            <w:r>
+              <w:rPr>
+                <w:rStyle w:val="Hipercze"/>
+                <w:noProof/>
+              </w:rPr>
+              <w:t>Wyświetlanie osób</w:t>
+            </w:r>
+            <w:r>
+              <w:rPr>
+                <w:noProof/>
+                <w:webHidden/>
+              </w:rPr>
+              <w:tab/>
+            </w:r>
+            <w:r>
+              <w:rPr>
+                <w:noProof/>
+                <w:webHidden/>
+              </w:rPr>
+              <w:fldChar w:fldCharType="begin"/>
+            </w:r>
+            <w:r>
+              <w:rPr>
+                <w:noProof/>
+                <w:webHidden/>
+              </w:rPr>
+              <w:instrText xml:space="preserve"> PAGEREF _Toc189774451 \h </w:instrText>
+            </w:r>
+            <w:r>
+              <w:rPr>
+                <w:noProof/>
+                <w:webHidden/>
+              </w:rPr>
+            </w:r>
+            <w:r>
+              <w:rPr>
+                <w:noProof/>
+                <w:webHidden/>
+              </w:rPr>
+              <w:fldChar w:fldCharType="separate"/>
+            </w:r>
+            <w:r>
+              <w:rPr>
+                <w:noProof/>
+                <w:webHidden/>
+              </w:rPr>
+              <w:t>13</w:t>
+            </w:r>
+            <w:r>
+              <w:rPr>
+                <w:noProof/>
+                <w:webHidden/>
+              </w:rPr>
+              <w:fldChar w:fldCharType="end"/>
+            </w:r>
+          </w:hyperlink>
+        </w:p>
+        <w:p>
+          <w:pPr>
+            <w:pStyle w:val="Spistreci1"/>
+            <w:tabs>
+              <w:tab w:val="right" w:pos="9062"/>
+            </w:tabs>
+            <w:rPr>
+              <w:rFonts w:asciiTheme="minorHAnsi" w:eastAsiaTheme="minorEastAsia" w:hAnsiTheme="minorHAnsi" w:cstheme="minorBidi"/>
+              <w:noProof/>
+              <w:sz w:val="22"/>
+              <w:szCs w:val="22"/>
+            </w:rPr>
+          </w:pPr>
+          <w:hyperlink w:anchor="_Toc189774452" w:history="1">
+            <w:r>
+              <w:rPr>
+                <w:rStyle w:val="Hipercze"/>
+                <w:noProof/>
+              </w:rPr>
+              <w:t>Wyświetlanie grup zainteresowań</w:t>
+            </w:r>
+            <w:r>
+              <w:rPr>
+                <w:noProof/>
+                <w:webHidden/>
+              </w:rPr>
+              <w:tab/>
+            </w:r>
+            <w:r>
+              <w:rPr>
+                <w:noProof/>
+                <w:webHidden/>
+              </w:rPr>
+              <w:fldChar w:fldCharType="begin"/>
+            </w:r>
+            <w:r>
+              <w:rPr>
+                <w:noProof/>
+                <w:webHidden/>
+              </w:rPr>
+              <w:instrText xml:space="preserve"> PAGEREF _Toc189774452 \h </w:instrText>
+            </w:r>
+            <w:r>
+              <w:rPr>
+                <w:noProof/>
+                <w:webHidden/>
+              </w:rPr>
+            </w:r>
+            <w:r>
+              <w:rPr>
+                <w:noProof/>
+                <w:webHidden/>
+              </w:rPr>
+              <w:fldChar w:fldCharType="separate"/>
+            </w:r>
+            <w:r>
+              <w:rPr>
+                <w:noProof/>
+                <w:webHidden/>
+              </w:rPr>
+              <w:t>14</w:t>
             </w:r>
             <w:r>
               <w:rPr>
@@ -717,14 +1259,34 @@
           <w:szCs w:val="32"/>
         </w:rPr>
       </w:pPr>
-      <w:r>
+    </w:p>
+    <w:p>
+      <w:pPr>
         <w:rPr>
           <w:rFonts w:ascii="Calibri Light" w:hAnsi="Calibri Light" w:cs="Calibri Light"/>
           <w:sz w:val="32"/>
           <w:szCs w:val="32"/>
         </w:rPr>
+      </w:pPr>
+    </w:p>
+    <w:p>
+      <w:pPr>
+        <w:rPr>
+          <w:rFonts w:ascii="Calibri Light" w:hAnsi="Calibri Light" w:cs="Calibri Light"/>
+          <w:sz w:val="32"/>
+          <w:szCs w:val="32"/>
+        </w:rPr>
+      </w:pPr>
+    </w:p>
+    <w:p>
+      <w:pPr>
+        <w:pStyle w:val="heading10"/>
+      </w:pPr>
+      <w:bookmarkStart w:id="0" w:name="_Toc189774444"/>
+      <w:r>
         <w:t>Sformułowanie zadania</w:t>
       </w:r>
+      <w:bookmarkEnd w:id="0"/>
     </w:p>
     <w:p>
       <w:pPr>
@@ -979,92 +1541,23 @@
     </w:p>
     <w:p>
       <w:pPr>
-        <w:rPr>
-          <w:rFonts w:asciiTheme="minorHAnsi" w:hAnsiTheme="minorHAnsi" w:cstheme="minorHAnsi"/>
-          <w:sz w:val="32"/>
-          <w:szCs w:val="32"/>
-        </w:rPr>
-      </w:pPr>
-    </w:p>
-    <w:p>
-      <w:pPr>
-        <w:rPr>
-          <w:rFonts w:asciiTheme="minorHAnsi" w:hAnsiTheme="minorHAnsi" w:cstheme="minorHAnsi"/>
-          <w:sz w:val="32"/>
-          <w:szCs w:val="32"/>
-        </w:rPr>
-      </w:pPr>
-    </w:p>
-    <w:p>
-      <w:pPr>
-        <w:rPr>
-          <w:rFonts w:asciiTheme="minorHAnsi" w:hAnsiTheme="minorHAnsi" w:cstheme="minorHAnsi"/>
-          <w:sz w:val="32"/>
-          <w:szCs w:val="32"/>
-        </w:rPr>
-      </w:pPr>
-    </w:p>
-    <w:p>
-      <w:pPr>
-        <w:rPr>
-          <w:rFonts w:asciiTheme="minorHAnsi" w:hAnsiTheme="minorHAnsi" w:cstheme="minorHAnsi"/>
-          <w:sz w:val="32"/>
-          <w:szCs w:val="32"/>
-        </w:rPr>
-      </w:pPr>
-    </w:p>
-    <w:p>
-      <w:pPr>
-        <w:rPr>
-          <w:rFonts w:asciiTheme="minorHAnsi" w:hAnsiTheme="minorHAnsi" w:cstheme="minorHAnsi"/>
-          <w:sz w:val="32"/>
-          <w:szCs w:val="32"/>
-        </w:rPr>
-      </w:pPr>
-    </w:p>
-    <w:p>
-      <w:pPr>
-        <w:rPr>
-          <w:rFonts w:asciiTheme="minorHAnsi" w:hAnsiTheme="minorHAnsi" w:cstheme="minorHAnsi"/>
-          <w:sz w:val="32"/>
-          <w:szCs w:val="32"/>
-        </w:rPr>
-      </w:pPr>
-    </w:p>
-    <w:p>
-      <w:pPr>
-        <w:rPr>
-          <w:rFonts w:asciiTheme="minorHAnsi" w:hAnsiTheme="minorHAnsi" w:cstheme="minorHAnsi"/>
-          <w:sz w:val="32"/>
-          <w:szCs w:val="32"/>
-        </w:rPr>
-      </w:pPr>
-    </w:p>
-    <w:p>
-      <w:pPr>
-        <w:rPr>
-          <w:rFonts w:asciiTheme="minorHAnsi" w:hAnsiTheme="minorHAnsi" w:cstheme="minorHAnsi"/>
-          <w:sz w:val="32"/>
-          <w:szCs w:val="32"/>
-        </w:rPr>
-      </w:pPr>
-    </w:p>
-    <w:p>
-      <w:pPr>
-        <w:rPr>
-          <w:rFonts w:ascii="Calibri Light" w:hAnsi="Calibri Light" w:cs="Calibri Light"/>
-          <w:sz w:val="32"/>
-          <w:szCs w:val="32"/>
-        </w:rPr>
-      </w:pPr>
-      <w:r>
-        <w:rPr>
-          <w:rFonts w:ascii="Calibri Light" w:hAnsi="Calibri Light" w:cs="Calibri Light"/>
-          <w:sz w:val="32"/>
-          <w:szCs w:val="32"/>
-        </w:rPr>
+        <w:pStyle w:val="heading10"/>
+        <w:rPr>
+          <w:rFonts w:asciiTheme="minorHAnsi" w:eastAsia="Times New Roman" w:hAnsiTheme="minorHAnsi" w:cstheme="minorHAnsi"/>
+          <w:color w:val="auto"/>
+          <w:lang w:eastAsia="pl-PL"/>
+        </w:rPr>
+      </w:pPr>
+      <w:bookmarkStart w:id="1" w:name="_Toc189774445"/>
+    </w:p>
+    <w:p>
+      <w:pPr>
+        <w:pStyle w:val="heading10"/>
+      </w:pPr>
+      <w:r>
         <w:t>Opis problemu</w:t>
       </w:r>
+      <w:bookmarkEnd w:id="1"/>
     </w:p>
     <w:p>
       <w:pPr>
@@ -1119,7 +1612,6 @@
           <w:sz w:val="32"/>
           <w:szCs w:val="32"/>
         </w:rPr>
-        <w:lastRenderedPageBreak/>
         <w:t xml:space="preserve">Osoby </w:t>
       </w:r>
       <w:r>
@@ -1387,32 +1879,24 @@
     </w:p>
     <w:p>
       <w:pPr>
+        <w:pStyle w:val="heading10"/>
+      </w:pPr>
+      <w:bookmarkStart w:id="2" w:name="_Toc189774446"/>
+      <w:r>
+        <w:lastRenderedPageBreak/>
+        <w:t>Schematy blokowe</w:t>
+      </w:r>
+      <w:bookmarkEnd w:id="2"/>
+    </w:p>
+    <w:p>
+      <w:pPr>
         <w:pStyle w:val="Normal0"/>
-        <w:rPr>
-          <w:color w:val="000000"/>
-          <w:sz w:val="32"/>
-          <w:szCs w:val="32"/>
-        </w:rPr>
-      </w:pPr>
-      <w:r>
-        <w:rPr>
-          <w:color w:val="000000"/>
-          <w:sz w:val="32"/>
-          <w:szCs w:val="32"/>
-        </w:rPr>
-        <w:t>Schematy blokowe</w:t>
-      </w:r>
-    </w:p>
-    <w:p>
-      <w:pPr>
-        <w:pStyle w:val="Normal0"/>
-      </w:pPr>
-      <w:r>
-        <w:rPr>
-          <w:sz w:val="32"/>
-          <w:szCs w:val="32"/>
-        </w:rPr>
-        <w:lastRenderedPageBreak/>
+      </w:pPr>
+      <w:r>
+        <w:rPr>
+          <w:sz w:val="32"/>
+          <w:szCs w:val="32"/>
+        </w:rPr>
         <w:t>Funkcja main:</w:t>
       </w:r>
       <w:r>
@@ -1565,66 +2049,23 @@
     </w:p>
     <w:p>
       <w:pPr>
-        <w:rPr>
-          <w:rFonts w:asciiTheme="minorHAnsi" w:hAnsiTheme="minorHAnsi" w:cstheme="minorHAnsi"/>
-          <w:sz w:val="32"/>
-          <w:szCs w:val="32"/>
-        </w:rPr>
-      </w:pPr>
-    </w:p>
-    <w:p>
-      <w:pPr>
-        <w:rPr>
-          <w:rFonts w:asciiTheme="minorHAnsi" w:hAnsiTheme="minorHAnsi" w:cstheme="minorHAnsi"/>
-          <w:sz w:val="32"/>
-          <w:szCs w:val="32"/>
-        </w:rPr>
-      </w:pPr>
-    </w:p>
-    <w:p>
-      <w:pPr>
-        <w:rPr>
-          <w:rFonts w:asciiTheme="minorHAnsi" w:hAnsiTheme="minorHAnsi" w:cstheme="minorHAnsi"/>
-          <w:sz w:val="32"/>
-          <w:szCs w:val="32"/>
-        </w:rPr>
-      </w:pPr>
-    </w:p>
-    <w:p>
-      <w:pPr>
-        <w:rPr>
-          <w:rFonts w:asciiTheme="minorHAnsi" w:hAnsiTheme="minorHAnsi" w:cstheme="minorHAnsi"/>
-          <w:sz w:val="32"/>
-          <w:szCs w:val="32"/>
-        </w:rPr>
-      </w:pPr>
-    </w:p>
-    <w:p>
-      <w:pPr>
-        <w:rPr>
-          <w:rFonts w:asciiTheme="minorHAnsi" w:hAnsiTheme="minorHAnsi" w:cstheme="minorHAnsi"/>
-          <w:sz w:val="32"/>
-          <w:szCs w:val="32"/>
-        </w:rPr>
-      </w:pPr>
-    </w:p>
-    <w:p>
-      <w:pPr>
-        <w:rPr>
-          <w:rFonts w:asciiTheme="minorHAnsi" w:hAnsiTheme="minorHAnsi" w:cstheme="minorHAnsi"/>
-          <w:sz w:val="32"/>
-          <w:szCs w:val="32"/>
-        </w:rPr>
-      </w:pPr>
-      <w:r>
-        <w:rPr>
-          <w:rFonts w:asciiTheme="minorHAnsi" w:hAnsiTheme="minorHAnsi" w:cstheme="minorHAnsi"/>
-          <w:sz w:val="32"/>
-          <w:szCs w:val="32"/>
-        </w:rPr>
-        <w:lastRenderedPageBreak/>
+        <w:pStyle w:val="heading10"/>
+        <w:rPr>
+          <w:rFonts w:asciiTheme="minorHAnsi" w:eastAsia="Times New Roman" w:hAnsiTheme="minorHAnsi" w:cstheme="minorHAnsi"/>
+          <w:color w:val="auto"/>
+          <w:lang w:eastAsia="pl-PL"/>
+        </w:rPr>
+      </w:pPr>
+      <w:bookmarkStart w:id="3" w:name="_Toc189774447"/>
+    </w:p>
+    <w:p>
+      <w:pPr>
+        <w:pStyle w:val="heading10"/>
+      </w:pPr>
+      <w:r>
         <w:t>Instrukcja programu</w:t>
       </w:r>
+      <w:bookmarkEnd w:id="3"/>
     </w:p>
     <w:p>
       <w:pPr>
@@ -1639,7 +2080,21 @@
           <w:sz w:val="32"/>
           <w:szCs w:val="32"/>
         </w:rPr>
-        <w:t>Aby wybrać opcję należy podać numer opcji. 0 wychodzi z grupy opcji lub kiedy znajdujemy się przy wyborze numeru opcji to kończy program.</w:t>
+        <w:t>Aby wybrać opcję należy podać numer opcji</w:t>
+      </w:r>
+      <w:r>
+        <w:rPr>
+          <w:sz w:val="32"/>
+          <w:szCs w:val="32"/>
+        </w:rPr>
+        <w:t xml:space="preserve">, </w:t>
+      </w:r>
+      <w:r>
+        <w:rPr>
+          <w:sz w:val="32"/>
+          <w:szCs w:val="32"/>
+        </w:rPr>
+        <w:t>0 wychodzi z grupy opcji lub kiedy znajdujemy się przy wyborze numeru opcji to kończy program.</w:t>
       </w:r>
       <w:r>
         <w:rPr>
@@ -1862,15 +2317,6 @@
           <w:szCs w:val="32"/>
         </w:rPr>
       </w:pPr>
-    </w:p>
-    <w:p>
-      <w:pPr>
-        <w:pStyle w:val="Normal0"/>
-        <w:rPr>
-          <w:sz w:val="32"/>
-          <w:szCs w:val="32"/>
-        </w:rPr>
-      </w:pPr>
       <w:r>
         <w:rPr>
           <w:sz w:val="32"/>
@@ -1881,30 +2327,20 @@
     </w:p>
     <w:p>
       <w:pPr>
-        <w:pStyle w:val="Normal0"/>
-        <w:rPr>
-          <w:sz w:val="32"/>
-          <w:szCs w:val="32"/>
-        </w:rPr>
-      </w:pPr>
-    </w:p>
-    <w:p>
-      <w:pPr>
         <w:pStyle w:val="heading10"/>
         <w:rPr>
           <w:rFonts w:ascii="Calibri" w:eastAsia="Calibri" w:hAnsi="Calibri" w:cs="Calibri"/>
-          <w:color w:val="808080" w:themeColor="background1" w:themeShade="80"/>
-        </w:rPr>
-      </w:pPr>
-      <w:bookmarkStart w:id="0" w:name="_Toc189774139"/>
-      <w:r>
-        <w:rPr>
-          <w:color w:val="808080" w:themeColor="background1" w:themeShade="80"/>
-        </w:rPr>
+        </w:rPr>
+      </w:pPr>
+      <w:bookmarkStart w:id="4" w:name="_Toc189774448"/>
+      <w:r>
         <w:lastRenderedPageBreak/>
-        <w:t>Przykłady działania dodawania</w:t>
-      </w:r>
-      <w:bookmarkEnd w:id="0"/>
+        <w:t>Przykłady</w:t>
+      </w:r>
+      <w:r>
+        <w:t xml:space="preserve"> działania dodawania</w:t>
+      </w:r>
+      <w:bookmarkEnd w:id="4"/>
     </w:p>
     <w:p>
       <w:pPr>
@@ -2172,22 +2608,14 @@
     </w:p>
     <w:p>
       <w:pPr>
-        <w:pStyle w:val="Normal0"/>
-        <w:rPr>
-          <w:rFonts w:ascii="Calibri Light" w:hAnsi="Calibri Light" w:cs="Calibri Light"/>
-          <w:sz w:val="32"/>
-          <w:szCs w:val="32"/>
-        </w:rPr>
-      </w:pPr>
-      <w:r>
-        <w:rPr>
-          <w:rFonts w:ascii="Calibri Light" w:hAnsi="Calibri Light" w:cs="Calibri Light"/>
-          <w:sz w:val="32"/>
-          <w:szCs w:val="32"/>
-        </w:rPr>
+        <w:pStyle w:val="heading10"/>
+      </w:pPr>
+      <w:bookmarkStart w:id="5" w:name="_Toc189774449"/>
+      <w:r>
         <w:lastRenderedPageBreak/>
         <w:t>Usuwanie osób</w:t>
       </w:r>
+      <w:bookmarkEnd w:id="5"/>
     </w:p>
     <w:p>
       <w:pPr>
@@ -2369,14 +2797,161 @@
           <w:szCs w:val="32"/>
         </w:rPr>
       </w:pPr>
-      <w:r>
-        <w:rPr>
-          <w:rFonts w:asciiTheme="minorHAnsi" w:hAnsiTheme="minorHAnsi" w:cstheme="minorHAnsi"/>
-          <w:sz w:val="32"/>
-          <w:szCs w:val="32"/>
-        </w:rPr>
+    </w:p>
+    <w:p>
+      <w:pPr>
+        <w:rPr>
+          <w:rFonts w:asciiTheme="minorHAnsi" w:hAnsiTheme="minorHAnsi" w:cstheme="minorHAnsi"/>
+          <w:sz w:val="32"/>
+          <w:szCs w:val="32"/>
+        </w:rPr>
+      </w:pPr>
+    </w:p>
+    <w:p>
+      <w:pPr>
+        <w:rPr>
+          <w:rFonts w:asciiTheme="minorHAnsi" w:hAnsiTheme="minorHAnsi" w:cstheme="minorHAnsi"/>
+          <w:sz w:val="32"/>
+          <w:szCs w:val="32"/>
+        </w:rPr>
+      </w:pPr>
+    </w:p>
+    <w:p>
+      <w:pPr>
+        <w:rPr>
+          <w:rFonts w:asciiTheme="minorHAnsi" w:hAnsiTheme="minorHAnsi" w:cstheme="minorHAnsi"/>
+          <w:sz w:val="32"/>
+          <w:szCs w:val="32"/>
+        </w:rPr>
+      </w:pPr>
+    </w:p>
+    <w:p>
+      <w:pPr>
+        <w:rPr>
+          <w:rFonts w:asciiTheme="minorHAnsi" w:hAnsiTheme="minorHAnsi" w:cstheme="minorHAnsi"/>
+          <w:sz w:val="32"/>
+          <w:szCs w:val="32"/>
+        </w:rPr>
+      </w:pPr>
+    </w:p>
+    <w:p>
+      <w:pPr>
+        <w:rPr>
+          <w:rFonts w:asciiTheme="minorHAnsi" w:hAnsiTheme="minorHAnsi" w:cstheme="minorHAnsi"/>
+          <w:sz w:val="32"/>
+          <w:szCs w:val="32"/>
+        </w:rPr>
+      </w:pPr>
+    </w:p>
+    <w:p>
+      <w:pPr>
+        <w:rPr>
+          <w:rFonts w:asciiTheme="minorHAnsi" w:hAnsiTheme="minorHAnsi" w:cstheme="minorHAnsi"/>
+          <w:sz w:val="32"/>
+          <w:szCs w:val="32"/>
+        </w:rPr>
+      </w:pPr>
+    </w:p>
+    <w:p>
+      <w:pPr>
+        <w:rPr>
+          <w:rFonts w:asciiTheme="minorHAnsi" w:hAnsiTheme="minorHAnsi" w:cstheme="minorHAnsi"/>
+          <w:sz w:val="32"/>
+          <w:szCs w:val="32"/>
+        </w:rPr>
+      </w:pPr>
+    </w:p>
+    <w:p>
+      <w:pPr>
+        <w:rPr>
+          <w:rFonts w:asciiTheme="minorHAnsi" w:hAnsiTheme="minorHAnsi" w:cstheme="minorHAnsi"/>
+          <w:sz w:val="32"/>
+          <w:szCs w:val="32"/>
+        </w:rPr>
+      </w:pPr>
+    </w:p>
+    <w:p>
+      <w:pPr>
+        <w:rPr>
+          <w:rFonts w:asciiTheme="minorHAnsi" w:hAnsiTheme="minorHAnsi" w:cstheme="minorHAnsi"/>
+          <w:sz w:val="32"/>
+          <w:szCs w:val="32"/>
+        </w:rPr>
+      </w:pPr>
+    </w:p>
+    <w:p>
+      <w:pPr>
+        <w:rPr>
+          <w:rFonts w:asciiTheme="minorHAnsi" w:hAnsiTheme="minorHAnsi" w:cstheme="minorHAnsi"/>
+          <w:sz w:val="32"/>
+          <w:szCs w:val="32"/>
+        </w:rPr>
+      </w:pPr>
+    </w:p>
+    <w:p>
+      <w:pPr>
+        <w:rPr>
+          <w:rFonts w:asciiTheme="minorHAnsi" w:hAnsiTheme="minorHAnsi" w:cstheme="minorHAnsi"/>
+          <w:sz w:val="32"/>
+          <w:szCs w:val="32"/>
+        </w:rPr>
+      </w:pPr>
+    </w:p>
+    <w:p>
+      <w:pPr>
+        <w:rPr>
+          <w:rFonts w:asciiTheme="minorHAnsi" w:hAnsiTheme="minorHAnsi" w:cstheme="minorHAnsi"/>
+          <w:sz w:val="32"/>
+          <w:szCs w:val="32"/>
+        </w:rPr>
+      </w:pPr>
+    </w:p>
+    <w:p>
+      <w:pPr>
+        <w:rPr>
+          <w:rFonts w:asciiTheme="minorHAnsi" w:hAnsiTheme="minorHAnsi" w:cstheme="minorHAnsi"/>
+          <w:sz w:val="32"/>
+          <w:szCs w:val="32"/>
+        </w:rPr>
+      </w:pPr>
+    </w:p>
+    <w:p>
+      <w:pPr>
+        <w:rPr>
+          <w:rFonts w:asciiTheme="minorHAnsi" w:hAnsiTheme="minorHAnsi" w:cstheme="minorHAnsi"/>
+          <w:sz w:val="32"/>
+          <w:szCs w:val="32"/>
+        </w:rPr>
+      </w:pPr>
+    </w:p>
+    <w:p>
+      <w:pPr>
+        <w:rPr>
+          <w:rFonts w:asciiTheme="minorHAnsi" w:hAnsiTheme="minorHAnsi" w:cstheme="minorHAnsi"/>
+          <w:sz w:val="32"/>
+          <w:szCs w:val="32"/>
+        </w:rPr>
+      </w:pPr>
+    </w:p>
+    <w:p>
+      <w:pPr>
+        <w:rPr>
+          <w:rFonts w:asciiTheme="minorHAnsi" w:hAnsiTheme="minorHAnsi" w:cstheme="minorHAnsi"/>
+          <w:sz w:val="32"/>
+          <w:szCs w:val="32"/>
+        </w:rPr>
+      </w:pPr>
+    </w:p>
+    <w:p>
+      <w:pPr>
+        <w:pStyle w:val="heading10"/>
+      </w:pPr>
+      <w:bookmarkStart w:id="6" w:name="_Toc189774450"/>
+      <w:r>
+        <w:lastRenderedPageBreak/>
         <w:t>Modyfikacja osób</w:t>
       </w:r>
+      <w:bookmarkEnd w:id="6"/>
     </w:p>
     <w:p>
       <w:pPr>
@@ -2410,7 +2985,6 @@
           <w:sz w:val="32"/>
           <w:szCs w:val="32"/>
         </w:rPr>
-        <w:lastRenderedPageBreak/>
         <w:drawing>
           <wp:inline distT="0" distB="0" distL="0" distR="0">
             <wp:extent cx="5760720" cy="4397557"/>
@@ -2553,8 +3127,162 @@
           <w:szCs w:val="32"/>
         </w:rPr>
         <w:br/>
+      </w:r>
+    </w:p>
+    <w:p>
+      <w:pPr>
+        <w:rPr>
+          <w:rFonts w:asciiTheme="minorHAnsi" w:hAnsiTheme="minorHAnsi" w:cstheme="minorHAnsi"/>
+          <w:sz w:val="32"/>
+          <w:szCs w:val="32"/>
+        </w:rPr>
+      </w:pPr>
+    </w:p>
+    <w:p>
+      <w:pPr>
+        <w:rPr>
+          <w:rFonts w:asciiTheme="minorHAnsi" w:hAnsiTheme="minorHAnsi" w:cstheme="minorHAnsi"/>
+          <w:sz w:val="32"/>
+          <w:szCs w:val="32"/>
+        </w:rPr>
+      </w:pPr>
+    </w:p>
+    <w:p>
+      <w:pPr>
+        <w:rPr>
+          <w:rFonts w:asciiTheme="minorHAnsi" w:hAnsiTheme="minorHAnsi" w:cstheme="minorHAnsi"/>
+          <w:sz w:val="32"/>
+          <w:szCs w:val="32"/>
+        </w:rPr>
+      </w:pPr>
+    </w:p>
+    <w:p>
+      <w:pPr>
+        <w:rPr>
+          <w:rFonts w:asciiTheme="minorHAnsi" w:hAnsiTheme="minorHAnsi" w:cstheme="minorHAnsi"/>
+          <w:sz w:val="32"/>
+          <w:szCs w:val="32"/>
+        </w:rPr>
+      </w:pPr>
+    </w:p>
+    <w:p>
+      <w:pPr>
+        <w:rPr>
+          <w:rFonts w:asciiTheme="minorHAnsi" w:hAnsiTheme="minorHAnsi" w:cstheme="minorHAnsi"/>
+          <w:sz w:val="32"/>
+          <w:szCs w:val="32"/>
+        </w:rPr>
+      </w:pPr>
+    </w:p>
+    <w:p>
+      <w:pPr>
+        <w:rPr>
+          <w:rFonts w:asciiTheme="minorHAnsi" w:hAnsiTheme="minorHAnsi" w:cstheme="minorHAnsi"/>
+          <w:sz w:val="32"/>
+          <w:szCs w:val="32"/>
+        </w:rPr>
+      </w:pPr>
+    </w:p>
+    <w:p>
+      <w:pPr>
+        <w:rPr>
+          <w:rFonts w:asciiTheme="minorHAnsi" w:hAnsiTheme="minorHAnsi" w:cstheme="minorHAnsi"/>
+          <w:sz w:val="32"/>
+          <w:szCs w:val="32"/>
+        </w:rPr>
+      </w:pPr>
+    </w:p>
+    <w:p>
+      <w:pPr>
+        <w:rPr>
+          <w:rFonts w:asciiTheme="minorHAnsi" w:hAnsiTheme="minorHAnsi" w:cstheme="minorHAnsi"/>
+          <w:sz w:val="32"/>
+          <w:szCs w:val="32"/>
+        </w:rPr>
+      </w:pPr>
+    </w:p>
+    <w:p>
+      <w:pPr>
+        <w:rPr>
+          <w:rFonts w:asciiTheme="minorHAnsi" w:hAnsiTheme="minorHAnsi" w:cstheme="minorHAnsi"/>
+          <w:sz w:val="32"/>
+          <w:szCs w:val="32"/>
+        </w:rPr>
+      </w:pPr>
+    </w:p>
+    <w:p>
+      <w:pPr>
+        <w:rPr>
+          <w:rFonts w:asciiTheme="minorHAnsi" w:hAnsiTheme="minorHAnsi" w:cstheme="minorHAnsi"/>
+          <w:sz w:val="32"/>
+          <w:szCs w:val="32"/>
+        </w:rPr>
+      </w:pPr>
+    </w:p>
+    <w:p>
+      <w:pPr>
+        <w:rPr>
+          <w:rFonts w:asciiTheme="minorHAnsi" w:hAnsiTheme="minorHAnsi" w:cstheme="minorHAnsi"/>
+          <w:sz w:val="32"/>
+          <w:szCs w:val="32"/>
+        </w:rPr>
+      </w:pPr>
+    </w:p>
+    <w:p>
+      <w:pPr>
+        <w:rPr>
+          <w:rFonts w:asciiTheme="minorHAnsi" w:hAnsiTheme="minorHAnsi" w:cstheme="minorHAnsi"/>
+          <w:sz w:val="32"/>
+          <w:szCs w:val="32"/>
+        </w:rPr>
+      </w:pPr>
+    </w:p>
+    <w:p>
+      <w:pPr>
+        <w:rPr>
+          <w:rFonts w:asciiTheme="minorHAnsi" w:hAnsiTheme="minorHAnsi" w:cstheme="minorHAnsi"/>
+          <w:sz w:val="32"/>
+          <w:szCs w:val="32"/>
+        </w:rPr>
+      </w:pPr>
+    </w:p>
+    <w:p>
+      <w:pPr>
+        <w:rPr>
+          <w:rFonts w:asciiTheme="minorHAnsi" w:hAnsiTheme="minorHAnsi" w:cstheme="minorHAnsi"/>
+          <w:sz w:val="32"/>
+          <w:szCs w:val="32"/>
+        </w:rPr>
+      </w:pPr>
+    </w:p>
+    <w:p>
+      <w:pPr>
+        <w:rPr>
+          <w:rFonts w:asciiTheme="minorHAnsi" w:hAnsiTheme="minorHAnsi" w:cstheme="minorHAnsi"/>
+          <w:sz w:val="32"/>
+          <w:szCs w:val="32"/>
+        </w:rPr>
+      </w:pPr>
+    </w:p>
+    <w:p>
+      <w:pPr>
+        <w:rPr>
+          <w:rFonts w:asciiTheme="minorHAnsi" w:hAnsiTheme="minorHAnsi" w:cstheme="minorHAnsi"/>
+          <w:sz w:val="32"/>
+          <w:szCs w:val="32"/>
+        </w:rPr>
+      </w:pPr>
+    </w:p>
+    <w:p>
+      <w:pPr>
+        <w:pStyle w:val="heading10"/>
+      </w:pPr>
+      <w:bookmarkStart w:id="7" w:name="_Toc189774451"/>
+      <w:r>
+        <w:lastRenderedPageBreak/>
         <w:t>Wyświetlanie osób</w:t>
       </w:r>
+      <w:bookmarkEnd w:id="7"/>
     </w:p>
     <w:p>
       <w:pPr>
@@ -2571,7 +3299,6 @@
           <w:sz w:val="32"/>
           <w:szCs w:val="32"/>
         </w:rPr>
-        <w:lastRenderedPageBreak/>
         <w:drawing>
           <wp:inline distT="0" distB="0" distL="0" distR="0">
             <wp:extent cx="5760720" cy="4397557"/>
@@ -2636,14 +3363,152 @@
           <w:szCs w:val="32"/>
         </w:rPr>
       </w:pPr>
-      <w:r>
-        <w:rPr>
-          <w:rFonts w:asciiTheme="minorHAnsi" w:hAnsiTheme="minorHAnsi" w:cstheme="minorHAnsi"/>
-          <w:sz w:val="32"/>
-          <w:szCs w:val="32"/>
-        </w:rPr>
+    </w:p>
+    <w:p>
+      <w:pPr>
+        <w:rPr>
+          <w:rFonts w:asciiTheme="minorHAnsi" w:hAnsiTheme="minorHAnsi" w:cstheme="minorHAnsi"/>
+          <w:sz w:val="32"/>
+          <w:szCs w:val="32"/>
+        </w:rPr>
+      </w:pPr>
+    </w:p>
+    <w:p>
+      <w:pPr>
+        <w:rPr>
+          <w:rFonts w:asciiTheme="minorHAnsi" w:hAnsiTheme="minorHAnsi" w:cstheme="minorHAnsi"/>
+          <w:sz w:val="32"/>
+          <w:szCs w:val="32"/>
+        </w:rPr>
+      </w:pPr>
+    </w:p>
+    <w:p>
+      <w:pPr>
+        <w:rPr>
+          <w:rFonts w:asciiTheme="minorHAnsi" w:hAnsiTheme="minorHAnsi" w:cstheme="minorHAnsi"/>
+          <w:sz w:val="32"/>
+          <w:szCs w:val="32"/>
+        </w:rPr>
+      </w:pPr>
+    </w:p>
+    <w:p>
+      <w:pPr>
+        <w:rPr>
+          <w:rFonts w:asciiTheme="minorHAnsi" w:hAnsiTheme="minorHAnsi" w:cstheme="minorHAnsi"/>
+          <w:sz w:val="32"/>
+          <w:szCs w:val="32"/>
+        </w:rPr>
+      </w:pPr>
+    </w:p>
+    <w:p>
+      <w:pPr>
+        <w:rPr>
+          <w:rFonts w:asciiTheme="minorHAnsi" w:hAnsiTheme="minorHAnsi" w:cstheme="minorHAnsi"/>
+          <w:sz w:val="32"/>
+          <w:szCs w:val="32"/>
+        </w:rPr>
+      </w:pPr>
+    </w:p>
+    <w:p>
+      <w:pPr>
+        <w:rPr>
+          <w:rFonts w:asciiTheme="minorHAnsi" w:hAnsiTheme="minorHAnsi" w:cstheme="minorHAnsi"/>
+          <w:sz w:val="32"/>
+          <w:szCs w:val="32"/>
+        </w:rPr>
+      </w:pPr>
+    </w:p>
+    <w:p>
+      <w:pPr>
+        <w:rPr>
+          <w:rFonts w:asciiTheme="minorHAnsi" w:hAnsiTheme="minorHAnsi" w:cstheme="minorHAnsi"/>
+          <w:sz w:val="32"/>
+          <w:szCs w:val="32"/>
+        </w:rPr>
+      </w:pPr>
+    </w:p>
+    <w:p>
+      <w:pPr>
+        <w:rPr>
+          <w:rFonts w:asciiTheme="minorHAnsi" w:hAnsiTheme="minorHAnsi" w:cstheme="minorHAnsi"/>
+          <w:sz w:val="32"/>
+          <w:szCs w:val="32"/>
+        </w:rPr>
+      </w:pPr>
+    </w:p>
+    <w:p>
+      <w:pPr>
+        <w:rPr>
+          <w:rFonts w:asciiTheme="minorHAnsi" w:hAnsiTheme="minorHAnsi" w:cstheme="minorHAnsi"/>
+          <w:sz w:val="32"/>
+          <w:szCs w:val="32"/>
+        </w:rPr>
+      </w:pPr>
+    </w:p>
+    <w:p>
+      <w:pPr>
+        <w:rPr>
+          <w:rFonts w:asciiTheme="minorHAnsi" w:hAnsiTheme="minorHAnsi" w:cstheme="minorHAnsi"/>
+          <w:sz w:val="32"/>
+          <w:szCs w:val="32"/>
+        </w:rPr>
+      </w:pPr>
+    </w:p>
+    <w:p>
+      <w:pPr>
+        <w:rPr>
+          <w:rFonts w:asciiTheme="minorHAnsi" w:hAnsiTheme="minorHAnsi" w:cstheme="minorHAnsi"/>
+          <w:sz w:val="32"/>
+          <w:szCs w:val="32"/>
+        </w:rPr>
+      </w:pPr>
+    </w:p>
+    <w:p>
+      <w:pPr>
+        <w:rPr>
+          <w:rFonts w:asciiTheme="minorHAnsi" w:hAnsiTheme="minorHAnsi" w:cstheme="minorHAnsi"/>
+          <w:sz w:val="32"/>
+          <w:szCs w:val="32"/>
+        </w:rPr>
+      </w:pPr>
+    </w:p>
+    <w:p>
+      <w:pPr>
+        <w:rPr>
+          <w:rFonts w:asciiTheme="minorHAnsi" w:hAnsiTheme="minorHAnsi" w:cstheme="minorHAnsi"/>
+          <w:sz w:val="32"/>
+          <w:szCs w:val="32"/>
+        </w:rPr>
+      </w:pPr>
+    </w:p>
+    <w:p>
+      <w:pPr>
+        <w:rPr>
+          <w:rFonts w:asciiTheme="minorHAnsi" w:hAnsiTheme="minorHAnsi" w:cstheme="minorHAnsi"/>
+          <w:sz w:val="32"/>
+          <w:szCs w:val="32"/>
+        </w:rPr>
+      </w:pPr>
+    </w:p>
+    <w:p>
+      <w:pPr>
+        <w:rPr>
+          <w:rFonts w:asciiTheme="minorHAnsi" w:hAnsiTheme="minorHAnsi" w:cstheme="minorHAnsi"/>
+          <w:sz w:val="32"/>
+          <w:szCs w:val="32"/>
+        </w:rPr>
+      </w:pPr>
+    </w:p>
+    <w:p>
+      <w:pPr>
+        <w:pStyle w:val="heading10"/>
+      </w:pPr>
+      <w:bookmarkStart w:id="8" w:name="_Toc189774452"/>
+      <w:r>
+        <w:lastRenderedPageBreak/>
         <w:t>Wyświetlanie grup zainteresowań</w:t>
       </w:r>
+      <w:bookmarkEnd w:id="8"/>
     </w:p>
     <w:p>
       <w:pPr>
@@ -2660,7 +3525,6 @@
           <w:sz w:val="32"/>
           <w:szCs w:val="32"/>
         </w:rPr>
-        <w:lastRenderedPageBreak/>
         <w:drawing>
           <wp:inline distT="0" distB="0" distL="0" distR="0">
             <wp:extent cx="5760720" cy="4397557"/>
@@ -2863,11 +3727,7 @@
     </w:p>
     <w:p>
       <w:pPr>
-        <w:rPr>
-          <w:rFonts w:asciiTheme="minorHAnsi" w:hAnsiTheme="minorHAnsi" w:cstheme="minorHAnsi"/>
-          <w:sz w:val="32"/>
-          <w:szCs w:val="32"/>
-        </w:rPr>
+        <w:pStyle w:val="heading10"/>
       </w:pPr>
     </w:p>
     <w:p>
@@ -2884,7 +3744,6 @@
           <w:sz w:val="32"/>
           <w:szCs w:val="32"/>
         </w:rPr>
-        <w:lastRenderedPageBreak/>
         <w:t>Źródła</w:t>
       </w:r>
     </w:p>
@@ -3181,7 +4040,7 @@
             <w:noProof/>
             <w:color w:val="808080" w:themeColor="background1" w:themeShade="80"/>
           </w:rPr>
-          <w:t>6</w:t>
+          <w:t>5</w:t>
         </w:r>
         <w:r>
           <w:rPr>

--- a/Projekt PP/projekt PP.docx
+++ b/Projekt PP/projekt PP.docx
@@ -379,7 +379,9 @@
     <w:sdt>
       <w:sdtPr>
         <w:rPr>
-          <w:rFonts w:asciiTheme="minorHAnsi" w:hAnsiTheme="minorHAnsi" w:cstheme="minorHAnsi"/>
+          <w:rFonts w:asciiTheme="minorHAnsi" w:eastAsia="Calibri" w:hAnsiTheme="minorHAnsi" w:cstheme="minorHAnsi"/>
+          <w:sz w:val="22"/>
+          <w:szCs w:val="22"/>
         </w:rPr>
         <w:id w:val="782433286"/>
         <w:docPartObj>
@@ -387,13 +389,6 @@
           <w:docPartUnique/>
         </w:docPartObj>
       </w:sdtPr>
-      <w:sdtEndPr>
-        <w:rPr>
-          <w:rFonts w:eastAsia="Calibri"/>
-          <w:sz w:val="22"/>
-          <w:szCs w:val="22"/>
-        </w:rPr>
-      </w:sdtEndPr>
       <w:sdtContent>
         <w:p>
           <w:pPr>
@@ -426,7 +421,7 @@
             </w:rPr>
             <w:fldChar w:fldCharType="separate"/>
           </w:r>
-          <w:hyperlink w:anchor="_Toc189774444" w:history="1">
+          <w:hyperlink w:anchor="_Toc190202969" w:history="1">
             <w:r>
               <w:rPr>
                 <w:rStyle w:val="Hipercze"/>
@@ -453,7 +448,7 @@
                 <w:noProof/>
                 <w:webHidden/>
               </w:rPr>
-              <w:instrText xml:space="preserve"> PAGEREF _Toc189774444 \h </w:instrText>
+              <w:instrText xml:space="preserve"> PAGEREF _Toc190202969 \h </w:instrText>
             </w:r>
             <w:r>
               <w:rPr>
@@ -497,7 +492,7 @@
               <w:szCs w:val="22"/>
             </w:rPr>
           </w:pPr>
-          <w:hyperlink w:anchor="_Toc189774445" w:history="1">
+          <w:hyperlink w:anchor="_Toc190202970" w:history="1">
             <w:r>
               <w:rPr>
                 <w:rStyle w:val="Hipercze"/>
@@ -524,7 +519,7 @@
                 <w:noProof/>
                 <w:webHidden/>
               </w:rPr>
-              <w:instrText xml:space="preserve"> PAGEREF _Toc189774445 \h </w:instrText>
+              <w:instrText xml:space="preserve"> PAGEREF _Toc190202970 \h </w:instrText>
             </w:r>
             <w:r>
               <w:rPr>
@@ -568,7 +563,7 @@
               <w:szCs w:val="22"/>
             </w:rPr>
           </w:pPr>
-          <w:hyperlink w:anchor="_Toc189774446" w:history="1">
+          <w:hyperlink w:anchor="_Toc190202971" w:history="1">
             <w:r>
               <w:rPr>
                 <w:rStyle w:val="Hipercze"/>
@@ -595,7 +590,7 @@
                 <w:noProof/>
                 <w:webHidden/>
               </w:rPr>
-              <w:instrText xml:space="preserve"> PAGEREF _Toc189774446 \h </w:instrText>
+              <w:instrText xml:space="preserve"> PAGEREF _Toc190202971 \h </w:instrText>
             </w:r>
             <w:r>
               <w:rPr>
@@ -639,7 +634,7 @@
               <w:szCs w:val="22"/>
             </w:rPr>
           </w:pPr>
-          <w:hyperlink w:anchor="_Toc189774447" w:history="1">
+          <w:hyperlink w:anchor="_Toc190202972" w:history="1">
             <w:r>
               <w:rPr>
                 <w:rStyle w:val="Hipercze"/>
@@ -666,7 +661,7 @@
                 <w:noProof/>
                 <w:webHidden/>
               </w:rPr>
-              <w:instrText xml:space="preserve"> PAGEREF _Toc189774447 \h </w:instrText>
+              <w:instrText xml:space="preserve"> PAGEREF _Toc190202972 \h </w:instrText>
             </w:r>
             <w:r>
               <w:rPr>
@@ -686,7 +681,7 @@
                 <w:noProof/>
                 <w:webHidden/>
               </w:rPr>
-              <w:t>6</w:t>
+              <w:t>7</w:t>
             </w:r>
             <w:r>
               <w:rPr>
@@ -710,7 +705,7 @@
               <w:szCs w:val="22"/>
             </w:rPr>
           </w:pPr>
-          <w:hyperlink w:anchor="_Toc189774448" w:history="1">
+          <w:hyperlink w:anchor="_Toc190202973" w:history="1">
             <w:r>
               <w:rPr>
                 <w:rStyle w:val="Hipercze"/>
@@ -737,7 +732,7 @@
                 <w:noProof/>
                 <w:webHidden/>
               </w:rPr>
-              <w:instrText xml:space="preserve"> PAGEREF _Toc189774448 \h </w:instrText>
+              <w:instrText xml:space="preserve"> PAGEREF _Toc190202973 \h </w:instrText>
             </w:r>
             <w:r>
               <w:rPr>
@@ -757,7 +752,7 @@
                 <w:noProof/>
                 <w:webHidden/>
               </w:rPr>
-              <w:t>7</w:t>
+              <w:t>8</w:t>
             </w:r>
             <w:r>
               <w:rPr>
@@ -781,7 +776,7 @@
               <w:szCs w:val="22"/>
             </w:rPr>
           </w:pPr>
-          <w:hyperlink w:anchor="_Toc189774449" w:history="1">
+          <w:hyperlink w:anchor="_Toc190202974" w:history="1">
             <w:r>
               <w:rPr>
                 <w:rStyle w:val="Hipercze"/>
@@ -808,7 +803,7 @@
                 <w:noProof/>
                 <w:webHidden/>
               </w:rPr>
-              <w:instrText xml:space="preserve"> PAGEREF _Toc189774449 \h </w:instrText>
+              <w:instrText xml:space="preserve"> PAGEREF _Toc190202974 \h </w:instrText>
             </w:r>
             <w:r>
               <w:rPr>
@@ -828,7 +823,7 @@
                 <w:noProof/>
                 <w:webHidden/>
               </w:rPr>
-              <w:t>9</w:t>
+              <w:t>10</w:t>
             </w:r>
             <w:r>
               <w:rPr>
@@ -852,7 +847,7 @@
               <w:szCs w:val="22"/>
             </w:rPr>
           </w:pPr>
-          <w:hyperlink w:anchor="_Toc189774450" w:history="1">
+          <w:hyperlink w:anchor="_Toc190202975" w:history="1">
             <w:r>
               <w:rPr>
                 <w:rStyle w:val="Hipercze"/>
@@ -879,7 +874,7 @@
                 <w:noProof/>
                 <w:webHidden/>
               </w:rPr>
-              <w:instrText xml:space="preserve"> PAGEREF _Toc189774450 \h </w:instrText>
+              <w:instrText xml:space="preserve"> PAGEREF _Toc190202975 \h </w:instrText>
             </w:r>
             <w:r>
               <w:rPr>
@@ -899,7 +894,7 @@
                 <w:noProof/>
                 <w:webHidden/>
               </w:rPr>
-              <w:t>11</w:t>
+              <w:t>12</w:t>
             </w:r>
             <w:r>
               <w:rPr>
@@ -923,7 +918,7 @@
               <w:szCs w:val="22"/>
             </w:rPr>
           </w:pPr>
-          <w:hyperlink w:anchor="_Toc189774451" w:history="1">
+          <w:hyperlink w:anchor="_Toc190202976" w:history="1">
             <w:r>
               <w:rPr>
                 <w:rStyle w:val="Hipercze"/>
@@ -950,7 +945,7 @@
                 <w:noProof/>
                 <w:webHidden/>
               </w:rPr>
-              <w:instrText xml:space="preserve"> PAGEREF _Toc189774451 \h </w:instrText>
+              <w:instrText xml:space="preserve"> PAGEREF _Toc190202976 \h </w:instrText>
             </w:r>
             <w:r>
               <w:rPr>
@@ -970,7 +965,7 @@
                 <w:noProof/>
                 <w:webHidden/>
               </w:rPr>
-              <w:t>13</w:t>
+              <w:t>14</w:t>
             </w:r>
             <w:r>
               <w:rPr>
@@ -994,7 +989,7 @@
               <w:szCs w:val="22"/>
             </w:rPr>
           </w:pPr>
-          <w:hyperlink w:anchor="_Toc189774452" w:history="1">
+          <w:hyperlink w:anchor="_Toc190202977" w:history="1">
             <w:r>
               <w:rPr>
                 <w:rStyle w:val="Hipercze"/>
@@ -1021,7 +1016,7 @@
                 <w:noProof/>
                 <w:webHidden/>
               </w:rPr>
-              <w:instrText xml:space="preserve"> PAGEREF _Toc189774452 \h </w:instrText>
+              <w:instrText xml:space="preserve"> PAGEREF _Toc190202977 \h </w:instrText>
             </w:r>
             <w:r>
               <w:rPr>
@@ -1041,7 +1036,79 @@
                 <w:noProof/>
                 <w:webHidden/>
               </w:rPr>
-              <w:t>14</w:t>
+              <w:t>15</w:t>
+            </w:r>
+            <w:r>
+              <w:rPr>
+                <w:noProof/>
+                <w:webHidden/>
+              </w:rPr>
+              <w:fldChar w:fldCharType="end"/>
+            </w:r>
+          </w:hyperlink>
+        </w:p>
+        <w:p>
+          <w:pPr>
+            <w:pStyle w:val="Spistreci1"/>
+            <w:tabs>
+              <w:tab w:val="right" w:pos="9062"/>
+            </w:tabs>
+            <w:rPr>
+              <w:rFonts w:asciiTheme="minorHAnsi" w:eastAsiaTheme="minorEastAsia" w:hAnsiTheme="minorHAnsi" w:cstheme="minorBidi"/>
+              <w:noProof/>
+              <w:sz w:val="22"/>
+              <w:szCs w:val="22"/>
+            </w:rPr>
+          </w:pPr>
+          <w:hyperlink w:anchor="_Toc190202978" w:history="1">
+            <w:r>
+              <w:rPr>
+                <w:rStyle w:val="Hipercze"/>
+                <w:noProof/>
+                <w:lang w:val="en-US"/>
+              </w:rPr>
+              <w:t>Źródła</w:t>
+            </w:r>
+            <w:r>
+              <w:rPr>
+                <w:noProof/>
+                <w:webHidden/>
+              </w:rPr>
+              <w:tab/>
+            </w:r>
+            <w:r>
+              <w:rPr>
+                <w:noProof/>
+                <w:webHidden/>
+              </w:rPr>
+              <w:fldChar w:fldCharType="begin"/>
+            </w:r>
+            <w:r>
+              <w:rPr>
+                <w:noProof/>
+                <w:webHidden/>
+              </w:rPr>
+              <w:instrText xml:space="preserve"> PAGEREF _Toc190202978 \h </w:instrText>
+            </w:r>
+            <w:r>
+              <w:rPr>
+                <w:noProof/>
+                <w:webHidden/>
+              </w:rPr>
+            </w:r>
+            <w:r>
+              <w:rPr>
+                <w:noProof/>
+                <w:webHidden/>
+              </w:rPr>
+              <w:fldChar w:fldCharType="separate"/>
+            </w:r>
+            <w:r>
+              <w:rPr>
+                <w:noProof/>
+                <w:webHidden/>
+              </w:rPr>
+              <w:t>16</w:t>
             </w:r>
             <w:r>
               <w:rPr>
@@ -1253,37 +1320,11 @@
     </w:p>
     <w:p>
       <w:pPr>
-        <w:rPr>
-          <w:rFonts w:ascii="Calibri Light" w:hAnsi="Calibri Light" w:cs="Calibri Light"/>
-          <w:sz w:val="32"/>
-          <w:szCs w:val="32"/>
-        </w:rPr>
-      </w:pPr>
-    </w:p>
-    <w:p>
-      <w:pPr>
-        <w:rPr>
-          <w:rFonts w:ascii="Calibri Light" w:hAnsi="Calibri Light" w:cs="Calibri Light"/>
-          <w:sz w:val="32"/>
-          <w:szCs w:val="32"/>
-        </w:rPr>
-      </w:pPr>
-    </w:p>
-    <w:p>
-      <w:pPr>
-        <w:rPr>
-          <w:rFonts w:ascii="Calibri Light" w:hAnsi="Calibri Light" w:cs="Calibri Light"/>
-          <w:sz w:val="32"/>
-          <w:szCs w:val="32"/>
-        </w:rPr>
-      </w:pPr>
-    </w:p>
-    <w:p>
-      <w:pPr>
         <w:pStyle w:val="heading10"/>
       </w:pPr>
-      <w:bookmarkStart w:id="0" w:name="_Toc189774444"/>
-      <w:r>
+      <w:bookmarkStart w:id="0" w:name="_Toc190202969"/>
+      <w:r>
+        <w:lastRenderedPageBreak/>
         <w:t>Sformułowanie zadania</w:t>
       </w:r>
       <w:bookmarkEnd w:id="0"/>
@@ -1302,89 +1343,24 @@
           <w:sz w:val="32"/>
           <w:szCs w:val="32"/>
         </w:rPr>
-        <w:t>Zadaniem było zrobienie projektu i implementacji systemu wspomagającego zarządzanie zbiorem adresów osób, który posiada automatyczne grupowanie osób po zainteresowaniach.</w:t>
-      </w:r>
-    </w:p>
-    <w:p>
-      <w:pPr>
-        <w:rPr>
-          <w:rFonts w:asciiTheme="minorHAnsi" w:hAnsiTheme="minorHAnsi" w:cstheme="minorHAnsi"/>
-          <w:sz w:val="32"/>
-          <w:szCs w:val="32"/>
-        </w:rPr>
-      </w:pPr>
-    </w:p>
-    <w:p>
-      <w:pPr>
-        <w:rPr>
-          <w:rFonts w:asciiTheme="minorHAnsi" w:hAnsiTheme="minorHAnsi" w:cstheme="minorHAnsi"/>
-          <w:sz w:val="32"/>
-          <w:szCs w:val="32"/>
-        </w:rPr>
-      </w:pPr>
-    </w:p>
-    <w:p>
-      <w:pPr>
-        <w:rPr>
-          <w:rFonts w:asciiTheme="minorHAnsi" w:hAnsiTheme="minorHAnsi" w:cstheme="minorHAnsi"/>
-          <w:sz w:val="32"/>
-          <w:szCs w:val="32"/>
-        </w:rPr>
-      </w:pPr>
-    </w:p>
-    <w:p>
-      <w:pPr>
-        <w:rPr>
-          <w:rFonts w:asciiTheme="minorHAnsi" w:hAnsiTheme="minorHAnsi" w:cstheme="minorHAnsi"/>
-          <w:sz w:val="32"/>
-          <w:szCs w:val="32"/>
-        </w:rPr>
-      </w:pPr>
-    </w:p>
-    <w:p>
-      <w:pPr>
-        <w:rPr>
-          <w:rFonts w:asciiTheme="minorHAnsi" w:hAnsiTheme="minorHAnsi" w:cstheme="minorHAnsi"/>
-          <w:sz w:val="32"/>
-          <w:szCs w:val="32"/>
-        </w:rPr>
-      </w:pPr>
-    </w:p>
-    <w:p>
-      <w:pPr>
-        <w:rPr>
-          <w:rFonts w:asciiTheme="minorHAnsi" w:hAnsiTheme="minorHAnsi" w:cstheme="minorHAnsi"/>
-          <w:sz w:val="32"/>
-          <w:szCs w:val="32"/>
-        </w:rPr>
-      </w:pPr>
-    </w:p>
-    <w:p>
-      <w:pPr>
-        <w:rPr>
-          <w:rFonts w:asciiTheme="minorHAnsi" w:hAnsiTheme="minorHAnsi" w:cstheme="minorHAnsi"/>
-          <w:sz w:val="32"/>
-          <w:szCs w:val="32"/>
-        </w:rPr>
-      </w:pPr>
-    </w:p>
-    <w:p>
-      <w:pPr>
-        <w:rPr>
-          <w:rFonts w:asciiTheme="minorHAnsi" w:hAnsiTheme="minorHAnsi" w:cstheme="minorHAnsi"/>
-          <w:sz w:val="32"/>
-          <w:szCs w:val="32"/>
-        </w:rPr>
-      </w:pPr>
-    </w:p>
-    <w:p>
-      <w:pPr>
-        <w:rPr>
-          <w:rFonts w:asciiTheme="minorHAnsi" w:hAnsiTheme="minorHAnsi" w:cstheme="minorHAnsi"/>
-          <w:sz w:val="32"/>
-          <w:szCs w:val="32"/>
-        </w:rPr>
-      </w:pPr>
+        <w:t xml:space="preserve">Zadaniem było </w:t>
+      </w:r>
+      <w:r>
+        <w:rPr>
+          <w:rFonts w:asciiTheme="minorHAnsi" w:hAnsiTheme="minorHAnsi" w:cstheme="minorHAnsi"/>
+          <w:sz w:val="32"/>
+          <w:szCs w:val="32"/>
+        </w:rPr>
+        <w:t>zrealizowanie</w:t>
+      </w:r>
+      <w:r>
+        <w:rPr>
+          <w:rFonts w:asciiTheme="minorHAnsi" w:hAnsiTheme="minorHAnsi" w:cstheme="minorHAnsi"/>
+          <w:sz w:val="32"/>
+          <w:szCs w:val="32"/>
+        </w:rPr>
+        <w:t xml:space="preserve"> projektu i implementacji systemu wspomagającego zarządzanie zbiorem adresów osób, który posiada automatyczne grupowanie osób po zainteresowaniach.</w:t>
+      </w:r>
     </w:p>
     <w:p>
       <w:pPr>
@@ -1548,13 +1524,26 @@
           <w:lang w:eastAsia="pl-PL"/>
         </w:rPr>
       </w:pPr>
-      <w:bookmarkStart w:id="1" w:name="_Toc189774445"/>
+    </w:p>
+    <w:p>
+      <w:pPr>
+        <w:pStyle w:val="Normal0"/>
+        <w:rPr>
+          <w:sz w:val="32"/>
+          <w:szCs w:val="32"/>
+        </w:rPr>
+      </w:pPr>
+      <w:r>
+        <w:br w:type="page"/>
+      </w:r>
     </w:p>
     <w:p>
       <w:pPr>
         <w:pStyle w:val="heading10"/>
       </w:pPr>
-      <w:r>
+      <w:bookmarkStart w:id="1" w:name="_Toc190202970"/>
+      <w:r>
+        <w:lastRenderedPageBreak/>
         <w:t>Opis problemu</w:t>
       </w:r>
       <w:bookmarkEnd w:id="1"/>
@@ -1638,6 +1627,14 @@
         </w:rPr>
         <w:t>Mają unikalne ID, imie ,nazwisko, ulica, miasto, email liczbe zainteresowań oraz przypisane zainteresowanie</w:t>
       </w:r>
+      <w:r>
+        <w:rPr>
+          <w:rFonts w:asciiTheme="minorHAnsi" w:hAnsiTheme="minorHAnsi" w:cstheme="minorHAnsi"/>
+          <w:sz w:val="32"/>
+          <w:szCs w:val="32"/>
+        </w:rPr>
+        <w:t>.</w:t>
+      </w:r>
     </w:p>
     <w:p>
       <w:pPr>
@@ -1666,45 +1663,15 @@
           <w:sz w:val="32"/>
           <w:szCs w:val="32"/>
         </w:rPr>
-        <w:t>Mają nazwe, kategorie</w:t>
-      </w:r>
-    </w:p>
-    <w:p>
-      <w:pPr>
-        <w:pStyle w:val="Akapitzlist"/>
-        <w:numPr>
-          <w:ilvl w:val="0"/>
-          <w:numId w:val="2"/>
-        </w:numPr>
-        <w:rPr>
-          <w:rFonts w:asciiTheme="minorHAnsi" w:hAnsiTheme="minorHAnsi" w:cstheme="minorHAnsi"/>
-          <w:sz w:val="32"/>
-          <w:szCs w:val="32"/>
-        </w:rPr>
-      </w:pPr>
-      <w:r>
-        <w:rPr>
-          <w:rFonts w:asciiTheme="minorHAnsi" w:hAnsiTheme="minorHAnsi" w:cstheme="minorHAnsi"/>
-          <w:sz w:val="32"/>
-          <w:szCs w:val="32"/>
-        </w:rPr>
-        <w:t xml:space="preserve">Grupy zainteresowań – </w:t>
-      </w:r>
-      <w:r>
-        <w:rPr>
-          <w:rFonts w:asciiTheme="minorHAnsi" w:hAnsiTheme="minorHAnsi" w:cstheme="minorHAnsi"/>
-          <w:sz w:val="32"/>
-          <w:szCs w:val="32"/>
-        </w:rPr>
-        <w:t>Mają unikalną nazwe oraz przypisaną osobe</w:t>
-      </w:r>
-      <w:r>
-        <w:rPr>
-          <w:rFonts w:asciiTheme="minorHAnsi" w:hAnsiTheme="minorHAnsi" w:cstheme="minorHAnsi"/>
-          <w:sz w:val="32"/>
-          <w:szCs w:val="32"/>
-        </w:rPr>
-        <w:t xml:space="preserve"> do danego zainteresowania.</w:t>
+        <w:t>Mają nazwe</w:t>
+      </w:r>
+      <w:r>
+        <w:rPr>
+          <w:rFonts w:asciiTheme="minorHAnsi" w:hAnsiTheme="minorHAnsi" w:cstheme="minorHAnsi"/>
+          <w:sz w:val="32"/>
+          <w:szCs w:val="32"/>
+        </w:rPr>
+        <w:t>.</w:t>
       </w:r>
     </w:p>
     <w:p>
@@ -1881,7 +1848,7 @@
       <w:pPr>
         <w:pStyle w:val="heading10"/>
       </w:pPr>
-      <w:bookmarkStart w:id="2" w:name="_Toc189774446"/>
+      <w:bookmarkStart w:id="2" w:name="_Toc190202971"/>
       <w:r>
         <w:lastRenderedPageBreak/>
         <w:t>Schematy blokowe</w:t>
@@ -1891,6 +1858,10 @@
     <w:p>
       <w:pPr>
         <w:pStyle w:val="Normal0"/>
+        <w:rPr>
+          <w:sz w:val="32"/>
+          <w:szCs w:val="32"/>
+        </w:rPr>
       </w:pPr>
       <w:r>
         <w:rPr>
@@ -1909,12 +1880,14 @@
       <w:r>
         <w:rPr>
           <w:noProof/>
+          <w:sz w:val="32"/>
+          <w:szCs w:val="32"/>
         </w:rPr>
         <w:drawing>
           <wp:inline distT="0" distB="0" distL="0" distR="0">
-            <wp:extent cx="5250180" cy="4770120"/>
-            <wp:effectExtent l="19050" t="0" r="7620" b="0"/>
-            <wp:docPr id="10" name="Obraz 10"/>
+            <wp:extent cx="5760720" cy="8145780"/>
+            <wp:effectExtent l="19050" t="0" r="0" b="0"/>
+            <wp:docPr id="1" name="Obraz 0" descr="Drawing1.jpg"/>
             <wp:cNvGraphicFramePr>
               <a:graphicFrameLocks xmlns:a="http://schemas.openxmlformats.org/drawingml/2006/main" noChangeAspect="1"/>
             </wp:cNvGraphicFramePr>
@@ -1922,13 +1895,73 @@
               <a:graphicData uri="http://schemas.openxmlformats.org/drawingml/2006/picture">
                 <pic:pic xmlns:pic="http://schemas.openxmlformats.org/drawingml/2006/picture">
                   <pic:nvPicPr>
-                    <pic:cNvPr id="0" name="Picture 10"/>
+                    <pic:cNvPr id="0" name="Drawing1.jpg"/>
+                    <pic:cNvPicPr/>
+                  </pic:nvPicPr>
+                  <pic:blipFill>
+                    <a:blip r:embed="rId8"/>
+                    <a:stretch>
+                      <a:fillRect/>
+                    </a:stretch>
+                  </pic:blipFill>
+                  <pic:spPr>
+                    <a:xfrm>
+                      <a:off x="0" y="0"/>
+                      <a:ext cx="5760720" cy="8145780"/>
+                    </a:xfrm>
+                    <a:prstGeom prst="rect">
+                      <a:avLst/>
+                    </a:prstGeom>
+                  </pic:spPr>
+                </pic:pic>
+              </a:graphicData>
+            </a:graphic>
+          </wp:inline>
+        </w:drawing>
+      </w:r>
+    </w:p>
+    <w:p>
+      <w:pPr>
+        <w:pStyle w:val="NormalnyWeb"/>
+      </w:pPr>
+      <w:r>
+        <w:rPr>
+          <w:sz w:val="32"/>
+          <w:szCs w:val="32"/>
+        </w:rPr>
+        <w:lastRenderedPageBreak/>
+        <w:t>Funkcja wyswietlgrupy:</w:t>
+      </w:r>
+      <w:r>
+        <w:rPr>
+          <w:sz w:val="32"/>
+          <w:szCs w:val="32"/>
+        </w:rPr>
+        <w:br/>
+      </w:r>
+      <w:r>
+        <w:rPr>
+          <w:noProof/>
+        </w:rPr>
+        <w:drawing>
+          <wp:inline distT="0" distB="0" distL="0" distR="0">
+            <wp:extent cx="5303995" cy="7502236"/>
+            <wp:effectExtent l="19050" t="0" r="0" b="0"/>
+            <wp:docPr id="2" name="Obraz 1" descr="C:\Users\Asus\Documents\Drawing2.jpg"/>
+            <wp:cNvGraphicFramePr>
+              <a:graphicFrameLocks xmlns:a="http://schemas.openxmlformats.org/drawingml/2006/main" noChangeAspect="1"/>
+            </wp:cNvGraphicFramePr>
+            <a:graphic xmlns:a="http://schemas.openxmlformats.org/drawingml/2006/main">
+              <a:graphicData uri="http://schemas.openxmlformats.org/drawingml/2006/picture">
+                <pic:pic xmlns:pic="http://schemas.openxmlformats.org/drawingml/2006/picture">
+                  <pic:nvPicPr>
+                    <pic:cNvPr id="0" name="Picture 1" descr="C:\Users\Asus\Documents\Drawing2.jpg"/>
                     <pic:cNvPicPr>
                       <a:picLocks noChangeAspect="1" noChangeArrowheads="1"/>
                     </pic:cNvPicPr>
                   </pic:nvPicPr>
                   <pic:blipFill>
-                    <a:blip r:embed="rId7"/>
+                    <a:blip r:embed="rId9"/>
                     <a:srcRect/>
                     <a:stretch>
                       <a:fillRect/>
@@ -1937,7 +1970,7 @@
                   <pic:spPr bwMode="auto">
                     <a:xfrm>
                       <a:off x="0" y="0"/>
-                      <a:ext cx="5250180" cy="4770120"/>
+                      <a:ext cx="5303893" cy="7502092"/>
                     </a:xfrm>
                     <a:prstGeom prst="rect">
                       <a:avLst/>
@@ -1959,104 +1992,9 @@
     </w:p>
     <w:p>
       <w:pPr>
-        <w:rPr>
-          <w:rFonts w:asciiTheme="minorHAnsi" w:hAnsiTheme="minorHAnsi" w:cstheme="minorHAnsi"/>
-          <w:sz w:val="32"/>
-          <w:szCs w:val="32"/>
-        </w:rPr>
-      </w:pPr>
-    </w:p>
-    <w:p>
-      <w:pPr>
-        <w:rPr>
-          <w:rFonts w:asciiTheme="minorHAnsi" w:hAnsiTheme="minorHAnsi" w:cstheme="minorHAnsi"/>
-          <w:sz w:val="32"/>
-          <w:szCs w:val="32"/>
-        </w:rPr>
-      </w:pPr>
-    </w:p>
-    <w:p>
-      <w:pPr>
-        <w:rPr>
-          <w:rFonts w:asciiTheme="minorHAnsi" w:hAnsiTheme="minorHAnsi" w:cstheme="minorHAnsi"/>
-          <w:sz w:val="32"/>
-          <w:szCs w:val="32"/>
-        </w:rPr>
-      </w:pPr>
-    </w:p>
-    <w:p>
-      <w:pPr>
-        <w:rPr>
-          <w:rFonts w:asciiTheme="minorHAnsi" w:hAnsiTheme="minorHAnsi" w:cstheme="minorHAnsi"/>
-          <w:sz w:val="32"/>
-          <w:szCs w:val="32"/>
-        </w:rPr>
-      </w:pPr>
-    </w:p>
-    <w:p>
-      <w:pPr>
-        <w:rPr>
-          <w:rFonts w:asciiTheme="minorHAnsi" w:hAnsiTheme="minorHAnsi" w:cstheme="minorHAnsi"/>
-          <w:sz w:val="32"/>
-          <w:szCs w:val="32"/>
-        </w:rPr>
-      </w:pPr>
-    </w:p>
-    <w:p>
-      <w:pPr>
-        <w:rPr>
-          <w:rFonts w:asciiTheme="minorHAnsi" w:hAnsiTheme="minorHAnsi" w:cstheme="minorHAnsi"/>
-          <w:sz w:val="32"/>
-          <w:szCs w:val="32"/>
-        </w:rPr>
-      </w:pPr>
-    </w:p>
-    <w:p>
-      <w:pPr>
-        <w:rPr>
-          <w:rFonts w:asciiTheme="minorHAnsi" w:hAnsiTheme="minorHAnsi" w:cstheme="minorHAnsi"/>
-          <w:sz w:val="32"/>
-          <w:szCs w:val="32"/>
-        </w:rPr>
-      </w:pPr>
-    </w:p>
-    <w:p>
-      <w:pPr>
-        <w:rPr>
-          <w:rFonts w:asciiTheme="minorHAnsi" w:hAnsiTheme="minorHAnsi" w:cstheme="minorHAnsi"/>
-          <w:sz w:val="32"/>
-          <w:szCs w:val="32"/>
-        </w:rPr>
-      </w:pPr>
-    </w:p>
-    <w:p>
-      <w:pPr>
-        <w:rPr>
-          <w:rFonts w:asciiTheme="minorHAnsi" w:hAnsiTheme="minorHAnsi" w:cstheme="minorHAnsi"/>
-          <w:sz w:val="32"/>
-          <w:szCs w:val="32"/>
-        </w:rPr>
-      </w:pPr>
-    </w:p>
-    <w:p>
-      <w:pPr>
-        <w:rPr>
-          <w:rFonts w:asciiTheme="minorHAnsi" w:hAnsiTheme="minorHAnsi" w:cstheme="minorHAnsi"/>
-          <w:sz w:val="32"/>
-          <w:szCs w:val="32"/>
-        </w:rPr>
-      </w:pPr>
-    </w:p>
-    <w:p>
-      <w:pPr>
         <w:pStyle w:val="heading10"/>
-        <w:rPr>
-          <w:rFonts w:asciiTheme="minorHAnsi" w:eastAsia="Times New Roman" w:hAnsiTheme="minorHAnsi" w:cstheme="minorHAnsi"/>
-          <w:color w:val="auto"/>
-          <w:lang w:eastAsia="pl-PL"/>
-        </w:rPr>
-      </w:pPr>
-      <w:bookmarkStart w:id="3" w:name="_Toc189774447"/>
+      </w:pPr>
+      <w:bookmarkStart w:id="3" w:name="_Toc190202972"/>
     </w:p>
     <w:p>
       <w:pPr>
@@ -2214,7 +2152,28 @@
           <w:sz w:val="32"/>
           <w:szCs w:val="32"/>
         </w:rPr>
-        <w:t>- Żeby usunąć osobę należy podać jej numer który jest kolejnym wolnym numerem osoby.</w:t>
+        <w:t>- Żeby usun</w:t>
+      </w:r>
+      <w:r>
+        <w:rPr>
+          <w:sz w:val="32"/>
+          <w:szCs w:val="32"/>
+        </w:rPr>
+        <w:t>ąć osobę należy podać jej numer</w:t>
+      </w:r>
+      <w:r>
+        <w:rPr>
+          <w:sz w:val="32"/>
+          <w:szCs w:val="32"/>
+        </w:rPr>
+        <w:t xml:space="preserve"> indeksu</w:t>
+      </w:r>
+      <w:r>
+        <w:rPr>
+          <w:sz w:val="32"/>
+          <w:szCs w:val="32"/>
+        </w:rPr>
+        <w:t>.</w:t>
       </w:r>
     </w:p>
     <w:p>
@@ -2250,7 +2209,21 @@
           <w:sz w:val="32"/>
           <w:szCs w:val="32"/>
         </w:rPr>
-        <w:t>Modyfikowanie osoby – Umożliwia modyfikacje imienia, nazwiska oraz emaila. Żeby rozpocząć należy najpierw wprowadzić numer osoby do modyfikacji.</w:t>
+        <w:t>Modyfikowanie osoby – Umożliwi</w:t>
+      </w:r>
+      <w:r>
+        <w:rPr>
+          <w:sz w:val="32"/>
+          <w:szCs w:val="32"/>
+        </w:rPr>
+        <w:t>a modyfikacje imienia, nazwiska, ulicy, miasta, kodu pocztowego, emaila i zainteresowań</w:t>
+      </w:r>
+      <w:r>
+        <w:rPr>
+          <w:sz w:val="32"/>
+          <w:szCs w:val="32"/>
+        </w:rPr>
+        <w:t>. Żeby rozpocząć należy najpierw wprowadzić numer osoby do modyfikacji.</w:t>
       </w:r>
     </w:p>
     <w:p>
@@ -2328,13 +2301,17 @@
     <w:p>
       <w:pPr>
         <w:pStyle w:val="heading10"/>
+      </w:pPr>
+    </w:p>
+    <w:p>
+      <w:pPr>
+        <w:pStyle w:val="heading10"/>
         <w:rPr>
           <w:rFonts w:ascii="Calibri" w:eastAsia="Calibri" w:hAnsi="Calibri" w:cs="Calibri"/>
         </w:rPr>
       </w:pPr>
-      <w:bookmarkStart w:id="4" w:name="_Toc189774448"/>
-      <w:r>
-        <w:lastRenderedPageBreak/>
+      <w:bookmarkStart w:id="4" w:name="_Toc190202973"/>
+      <w:r>
         <w:t>Przykłady</w:t>
       </w:r>
       <w:r>
@@ -2353,42 +2330,22 @@
         </w:rPr>
         <w:t>Dodawanie osób:</w:t>
       </w:r>
-    </w:p>
-    <w:p>
-      <w:pPr>
-        <w:pStyle w:val="Normal0"/>
-        <w:rPr>
-          <w:sz w:val="32"/>
-          <w:szCs w:val="32"/>
-        </w:rPr>
-      </w:pPr>
-      <w:r>
-        <w:rPr>
-          <w:sz w:val="32"/>
-          <w:szCs w:val="32"/>
-        </w:rPr>
-        <w:t>Przed:</w:t>
-      </w:r>
-    </w:p>
-    <w:p>
-      <w:pPr>
-        <w:pStyle w:val="Normal0"/>
-        <w:rPr>
-          <w:sz w:val="32"/>
-          <w:szCs w:val="32"/>
-        </w:rPr>
-      </w:pPr>
+      <w:r>
+        <w:rPr>
+          <w:sz w:val="32"/>
+          <w:szCs w:val="32"/>
+        </w:rPr>
+        <w:br/>
+      </w:r>
       <w:r>
         <w:rPr>
           <w:noProof/>
-          <w:sz w:val="32"/>
-          <w:szCs w:val="32"/>
         </w:rPr>
         <w:drawing>
           <wp:inline distT="0" distB="0" distL="0" distR="0">
-            <wp:extent cx="5760720" cy="3337938"/>
+            <wp:extent cx="5760720" cy="2554425"/>
             <wp:effectExtent l="19050" t="0" r="0" b="0"/>
-            <wp:docPr id="13" name="Obraz 13"/>
+            <wp:docPr id="12" name="Obraz 12"/>
             <wp:cNvGraphicFramePr>
               <a:graphicFrameLocks xmlns:a="http://schemas.openxmlformats.org/drawingml/2006/main" noChangeAspect="1"/>
             </wp:cNvGraphicFramePr>
@@ -2396,13 +2353,104 @@
               <a:graphicData uri="http://schemas.openxmlformats.org/drawingml/2006/picture">
                 <pic:pic xmlns:pic="http://schemas.openxmlformats.org/drawingml/2006/picture">
                   <pic:nvPicPr>
-                    <pic:cNvPr id="0" name="Picture 13"/>
+                    <pic:cNvPr id="0" name="Picture 12"/>
                     <pic:cNvPicPr>
                       <a:picLocks noChangeAspect="1" noChangeArrowheads="1"/>
                     </pic:cNvPicPr>
                   </pic:nvPicPr>
                   <pic:blipFill>
-                    <a:blip r:embed="rId8"/>
+                    <a:blip r:embed="rId10"/>
+                    <a:srcRect/>
+                    <a:stretch>
+                      <a:fillRect/>
+                    </a:stretch>
+                  </pic:blipFill>
+                  <pic:spPr bwMode="auto">
+                    <a:xfrm>
+                      <a:off x="0" y="0"/>
+                      <a:ext cx="5760720" cy="2554425"/>
+                    </a:xfrm>
+                    <a:prstGeom prst="rect">
+                      <a:avLst/>
+                    </a:prstGeom>
+                    <a:noFill/>
+                    <a:ln w="9525">
+                      <a:noFill/>
+                      <a:miter lim="800000"/>
+                      <a:headEnd/>
+                      <a:tailEnd/>
+                    </a:ln>
+                  </pic:spPr>
+                </pic:pic>
+              </a:graphicData>
+            </a:graphic>
+          </wp:inline>
+        </w:drawing>
+      </w:r>
+    </w:p>
+    <w:p>
+      <w:pPr>
+        <w:pStyle w:val="Normal0"/>
+        <w:rPr>
+          <w:sz w:val="32"/>
+          <w:szCs w:val="32"/>
+        </w:rPr>
+      </w:pPr>
+      <w:r>
+        <w:rPr>
+          <w:sz w:val="32"/>
+          <w:szCs w:val="32"/>
+        </w:rPr>
+        <w:t>Przed</w:t>
+      </w:r>
+      <w:r>
+        <w:rPr>
+          <w:sz w:val="32"/>
+          <w:szCs w:val="32"/>
+        </w:rPr>
+        <w:t xml:space="preserve"> dodaniem osoby 4</w:t>
+      </w:r>
+      <w:r>
+        <w:rPr>
+          <w:sz w:val="32"/>
+          <w:szCs w:val="32"/>
+        </w:rPr>
+        <w:t>:</w:t>
+      </w:r>
+    </w:p>
+    <w:p>
+      <w:pPr>
+        <w:pStyle w:val="Normal0"/>
+        <w:rPr>
+          <w:sz w:val="32"/>
+          <w:szCs w:val="32"/>
+        </w:rPr>
+      </w:pPr>
+      <w:r>
+        <w:rPr>
+          <w:noProof/>
+          <w:sz w:val="32"/>
+          <w:szCs w:val="32"/>
+        </w:rPr>
+        <w:drawing>
+          <wp:inline distT="0" distB="0" distL="0" distR="0">
+            <wp:extent cx="5760720" cy="3337938"/>
+            <wp:effectExtent l="19050" t="0" r="0" b="0"/>
+            <wp:docPr id="18" name="Obraz 18"/>
+            <wp:cNvGraphicFramePr>
+              <a:graphicFrameLocks xmlns:a="http://schemas.openxmlformats.org/drawingml/2006/main" noChangeAspect="1"/>
+            </wp:cNvGraphicFramePr>
+            <a:graphic xmlns:a="http://schemas.openxmlformats.org/drawingml/2006/main">
+              <a:graphicData uri="http://schemas.openxmlformats.org/drawingml/2006/picture">
+                <pic:pic xmlns:pic="http://schemas.openxmlformats.org/drawingml/2006/picture">
+                  <pic:nvPicPr>
+                    <pic:cNvPr id="0" name="Picture 18"/>
+                    <pic:cNvPicPr>
+                      <a:picLocks noChangeAspect="1" noChangeArrowheads="1"/>
+                    </pic:cNvPicPr>
+                  </pic:nvPicPr>
+                  <pic:blipFill>
+                    <a:blip r:embed="rId11"/>
                     <a:srcRect/>
                     <a:stretch>
                       <a:fillRect/>
@@ -2445,7 +2493,21 @@
           <w:szCs w:val="32"/>
         </w:rPr>
         <w:lastRenderedPageBreak/>
-        <w:t>Po:</w:t>
+        <w:t>Po</w:t>
+      </w:r>
+      <w:r>
+        <w:rPr>
+          <w:sz w:val="32"/>
+          <w:szCs w:val="32"/>
+        </w:rPr>
+        <w:t xml:space="preserve"> dodaniu osoby 4</w:t>
+      </w:r>
+      <w:r>
+        <w:rPr>
+          <w:sz w:val="32"/>
+          <w:szCs w:val="32"/>
+        </w:rPr>
+        <w:t>:</w:t>
       </w:r>
       <w:r>
         <w:rPr>
@@ -2462,9 +2524,9 @@
         </w:rPr>
         <w:drawing>
           <wp:inline distT="0" distB="0" distL="0" distR="0">
-            <wp:extent cx="5760720" cy="4397557"/>
+            <wp:extent cx="5760720" cy="3337938"/>
             <wp:effectExtent l="19050" t="0" r="0" b="0"/>
-            <wp:docPr id="16" name="Obraz 16"/>
+            <wp:docPr id="15" name="Obraz 15"/>
             <wp:cNvGraphicFramePr>
               <a:graphicFrameLocks xmlns:a="http://schemas.openxmlformats.org/drawingml/2006/main" noChangeAspect="1"/>
             </wp:cNvGraphicFramePr>
@@ -2472,13 +2534,265 @@
               <a:graphicData uri="http://schemas.openxmlformats.org/drawingml/2006/picture">
                 <pic:pic xmlns:pic="http://schemas.openxmlformats.org/drawingml/2006/picture">
                   <pic:nvPicPr>
-                    <pic:cNvPr id="0" name="Picture 16"/>
+                    <pic:cNvPr id="0" name="Picture 15"/>
                     <pic:cNvPicPr>
                       <a:picLocks noChangeAspect="1" noChangeArrowheads="1"/>
                     </pic:cNvPicPr>
                   </pic:nvPicPr>
                   <pic:blipFill>
-                    <a:blip r:embed="rId9"/>
+                    <a:blip r:embed="rId12"/>
+                    <a:srcRect/>
+                    <a:stretch>
+                      <a:fillRect/>
+                    </a:stretch>
+                  </pic:blipFill>
+                  <pic:spPr bwMode="auto">
+                    <a:xfrm>
+                      <a:off x="0" y="0"/>
+                      <a:ext cx="5760720" cy="3337938"/>
+                    </a:xfrm>
+                    <a:prstGeom prst="rect">
+                      <a:avLst/>
+                    </a:prstGeom>
+                    <a:noFill/>
+                    <a:ln w="9525">
+                      <a:noFill/>
+                      <a:miter lim="800000"/>
+                      <a:headEnd/>
+                      <a:tailEnd/>
+                    </a:ln>
+                  </pic:spPr>
+                </pic:pic>
+              </a:graphicData>
+            </a:graphic>
+          </wp:inline>
+        </w:drawing>
+      </w:r>
+    </w:p>
+    <w:p>
+      <w:pPr>
+        <w:pStyle w:val="Normal0"/>
+        <w:rPr>
+          <w:sz w:val="32"/>
+          <w:szCs w:val="32"/>
+        </w:rPr>
+      </w:pPr>
+    </w:p>
+    <w:p>
+      <w:pPr>
+        <w:pStyle w:val="Normal0"/>
+        <w:rPr>
+          <w:sz w:val="32"/>
+          <w:szCs w:val="32"/>
+        </w:rPr>
+      </w:pPr>
+    </w:p>
+    <w:p>
+      <w:pPr>
+        <w:pStyle w:val="Normal0"/>
+        <w:rPr>
+          <w:sz w:val="32"/>
+          <w:szCs w:val="32"/>
+        </w:rPr>
+      </w:pPr>
+    </w:p>
+    <w:p>
+      <w:pPr>
+        <w:pStyle w:val="Normal0"/>
+        <w:rPr>
+          <w:sz w:val="32"/>
+          <w:szCs w:val="32"/>
+        </w:rPr>
+      </w:pPr>
+    </w:p>
+    <w:p>
+      <w:pPr>
+        <w:pStyle w:val="Normal0"/>
+        <w:rPr>
+          <w:sz w:val="32"/>
+          <w:szCs w:val="32"/>
+        </w:rPr>
+      </w:pPr>
+    </w:p>
+    <w:p>
+      <w:pPr>
+        <w:pStyle w:val="Normal0"/>
+        <w:rPr>
+          <w:sz w:val="32"/>
+          <w:szCs w:val="32"/>
+        </w:rPr>
+      </w:pPr>
+    </w:p>
+    <w:p>
+      <w:pPr>
+        <w:pStyle w:val="Normal0"/>
+        <w:rPr>
+          <w:sz w:val="32"/>
+          <w:szCs w:val="32"/>
+        </w:rPr>
+      </w:pPr>
+    </w:p>
+    <w:p>
+      <w:pPr>
+        <w:pStyle w:val="Normal0"/>
+        <w:rPr>
+          <w:sz w:val="32"/>
+          <w:szCs w:val="32"/>
+        </w:rPr>
+      </w:pPr>
+    </w:p>
+    <w:p>
+      <w:pPr>
+        <w:pStyle w:val="Normal0"/>
+        <w:rPr>
+          <w:sz w:val="32"/>
+          <w:szCs w:val="32"/>
+        </w:rPr>
+      </w:pPr>
+    </w:p>
+    <w:p>
+      <w:pPr>
+        <w:pStyle w:val="Normal0"/>
+        <w:rPr>
+          <w:sz w:val="32"/>
+          <w:szCs w:val="32"/>
+        </w:rPr>
+      </w:pPr>
+    </w:p>
+    <w:p>
+      <w:pPr>
+        <w:pStyle w:val="Normal0"/>
+        <w:rPr>
+          <w:sz w:val="32"/>
+          <w:szCs w:val="32"/>
+        </w:rPr>
+      </w:pPr>
+    </w:p>
+    <w:p>
+      <w:pPr>
+        <w:pStyle w:val="heading10"/>
+      </w:pPr>
+      <w:bookmarkStart w:id="5" w:name="_Toc190202974"/>
+      <w:r>
+        <w:lastRenderedPageBreak/>
+        <w:t>Usuwanie osób</w:t>
+      </w:r>
+      <w:bookmarkEnd w:id="5"/>
+      <w:r>
+        <w:br/>
+      </w:r>
+      <w:r>
+        <w:rPr>
+          <w:noProof/>
+          <w:lang w:eastAsia="pl-PL"/>
+        </w:rPr>
+        <w:drawing>
+          <wp:inline distT="0" distB="0" distL="0" distR="0">
+            <wp:extent cx="4523740" cy="1475740"/>
+            <wp:effectExtent l="19050" t="0" r="0" b="0"/>
+            <wp:docPr id="30" name="Obraz 30"/>
+            <wp:cNvGraphicFramePr>
+              <a:graphicFrameLocks xmlns:a="http://schemas.openxmlformats.org/drawingml/2006/main" noChangeAspect="1"/>
+            </wp:cNvGraphicFramePr>
+            <a:graphic xmlns:a="http://schemas.openxmlformats.org/drawingml/2006/main">
+              <a:graphicData uri="http://schemas.openxmlformats.org/drawingml/2006/picture">
+                <pic:pic xmlns:pic="http://schemas.openxmlformats.org/drawingml/2006/picture">
+                  <pic:nvPicPr>
+                    <pic:cNvPr id="0" name="Picture 30"/>
+                    <pic:cNvPicPr>
+                      <a:picLocks noChangeAspect="1" noChangeArrowheads="1"/>
+                    </pic:cNvPicPr>
+                  </pic:nvPicPr>
+                  <pic:blipFill>
+                    <a:blip r:embed="rId13"/>
+                    <a:srcRect/>
+                    <a:stretch>
+                      <a:fillRect/>
+                    </a:stretch>
+                  </pic:blipFill>
+                  <pic:spPr bwMode="auto">
+                    <a:xfrm>
+                      <a:off x="0" y="0"/>
+                      <a:ext cx="4523740" cy="1475740"/>
+                    </a:xfrm>
+                    <a:prstGeom prst="rect">
+                      <a:avLst/>
+                    </a:prstGeom>
+                    <a:noFill/>
+                    <a:ln w="9525">
+                      <a:noFill/>
+                      <a:miter lim="800000"/>
+                      <a:headEnd/>
+                      <a:tailEnd/>
+                    </a:ln>
+                  </pic:spPr>
+                </pic:pic>
+              </a:graphicData>
+            </a:graphic>
+          </wp:inline>
+        </w:drawing>
+      </w:r>
+    </w:p>
+    <w:p>
+      <w:pPr>
+        <w:pStyle w:val="Normal0"/>
+        <w:rPr>
+          <w:sz w:val="32"/>
+          <w:szCs w:val="32"/>
+        </w:rPr>
+      </w:pPr>
+      <w:r>
+        <w:rPr>
+          <w:sz w:val="32"/>
+          <w:szCs w:val="32"/>
+        </w:rPr>
+        <w:t>Przed</w:t>
+      </w:r>
+      <w:r>
+        <w:rPr>
+          <w:sz w:val="32"/>
+          <w:szCs w:val="32"/>
+        </w:rPr>
+        <w:t xml:space="preserve"> usunięciem osoby 4</w:t>
+      </w:r>
+      <w:r>
+        <w:rPr>
+          <w:sz w:val="32"/>
+          <w:szCs w:val="32"/>
+        </w:rPr>
+        <w:t>:</w:t>
+      </w:r>
+      <w:r>
+        <w:rPr>
+          <w:sz w:val="32"/>
+          <w:szCs w:val="32"/>
+        </w:rPr>
+        <w:br/>
+      </w:r>
+      <w:r>
+        <w:rPr>
+          <w:sz w:val="32"/>
+          <w:szCs w:val="32"/>
+        </w:rPr>
+        <w:drawing>
+          <wp:inline distT="0" distB="0" distL="0" distR="0">
+            <wp:extent cx="5760720" cy="4397557"/>
+            <wp:effectExtent l="19050" t="0" r="0" b="0"/>
+            <wp:docPr id="4" name="Obraz 19"/>
+            <wp:cNvGraphicFramePr>
+              <a:graphicFrameLocks xmlns:a="http://schemas.openxmlformats.org/drawingml/2006/main" noChangeAspect="1"/>
+            </wp:cNvGraphicFramePr>
+            <a:graphic xmlns:a="http://schemas.openxmlformats.org/drawingml/2006/main">
+              <a:graphicData uri="http://schemas.openxmlformats.org/drawingml/2006/picture">
+                <pic:pic xmlns:pic="http://schemas.openxmlformats.org/drawingml/2006/picture">
+                  <pic:nvPicPr>
+                    <pic:cNvPr id="0" name="Picture 19"/>
+                    <pic:cNvPicPr>
+                      <a:picLocks noChangeAspect="1" noChangeArrowheads="1"/>
+                    </pic:cNvPicPr>
+                  </pic:nvPicPr>
+                  <pic:blipFill>
+                    <a:blip r:embed="rId14"/>
                     <a:srcRect/>
                     <a:stretch>
                       <a:fillRect/>
@@ -2509,146 +2823,51 @@
     </w:p>
     <w:p>
       <w:pPr>
-        <w:pStyle w:val="Normal0"/>
-        <w:rPr>
-          <w:sz w:val="32"/>
-          <w:szCs w:val="32"/>
-        </w:rPr>
-      </w:pPr>
-    </w:p>
-    <w:p>
-      <w:pPr>
-        <w:pStyle w:val="Normal0"/>
-        <w:rPr>
-          <w:sz w:val="32"/>
-          <w:szCs w:val="32"/>
-        </w:rPr>
-      </w:pPr>
-    </w:p>
-    <w:p>
-      <w:pPr>
-        <w:pStyle w:val="Normal0"/>
-        <w:rPr>
-          <w:sz w:val="32"/>
-          <w:szCs w:val="32"/>
-        </w:rPr>
-      </w:pPr>
-    </w:p>
-    <w:p>
-      <w:pPr>
-        <w:pStyle w:val="Normal0"/>
-        <w:rPr>
-          <w:sz w:val="32"/>
-          <w:szCs w:val="32"/>
-        </w:rPr>
-      </w:pPr>
-    </w:p>
-    <w:p>
-      <w:pPr>
-        <w:pStyle w:val="Normal0"/>
-        <w:rPr>
-          <w:sz w:val="32"/>
-          <w:szCs w:val="32"/>
-        </w:rPr>
-      </w:pPr>
-    </w:p>
-    <w:p>
-      <w:pPr>
-        <w:pStyle w:val="Normal0"/>
-        <w:rPr>
-          <w:sz w:val="32"/>
-          <w:szCs w:val="32"/>
-        </w:rPr>
-      </w:pPr>
-    </w:p>
-    <w:p>
-      <w:pPr>
-        <w:pStyle w:val="Normal0"/>
-        <w:rPr>
-          <w:sz w:val="32"/>
-          <w:szCs w:val="32"/>
-        </w:rPr>
-      </w:pPr>
-    </w:p>
-    <w:p>
-      <w:pPr>
-        <w:pStyle w:val="Normal0"/>
-        <w:rPr>
-          <w:sz w:val="32"/>
-          <w:szCs w:val="32"/>
-        </w:rPr>
-      </w:pPr>
-    </w:p>
-    <w:p>
-      <w:pPr>
-        <w:pStyle w:val="Normal0"/>
-        <w:rPr>
-          <w:sz w:val="32"/>
-          <w:szCs w:val="32"/>
-        </w:rPr>
-      </w:pPr>
-    </w:p>
-    <w:p>
-      <w:pPr>
-        <w:pStyle w:val="Normal0"/>
-        <w:rPr>
-          <w:sz w:val="32"/>
-          <w:szCs w:val="32"/>
-        </w:rPr>
-      </w:pPr>
-    </w:p>
-    <w:p>
-      <w:pPr>
-        <w:pStyle w:val="Normal0"/>
-        <w:rPr>
-          <w:sz w:val="32"/>
-          <w:szCs w:val="32"/>
-        </w:rPr>
-      </w:pPr>
-    </w:p>
-    <w:p>
-      <w:pPr>
-        <w:pStyle w:val="heading10"/>
-      </w:pPr>
-      <w:bookmarkStart w:id="5" w:name="_Toc189774449"/>
-      <w:r>
+        <w:rPr>
+          <w:rFonts w:asciiTheme="minorHAnsi" w:hAnsiTheme="minorHAnsi" w:cstheme="minorHAnsi"/>
+          <w:sz w:val="32"/>
+          <w:szCs w:val="32"/>
+        </w:rPr>
+      </w:pPr>
+    </w:p>
+    <w:p>
+      <w:pPr>
+        <w:rPr>
+          <w:rFonts w:asciiTheme="minorHAnsi" w:hAnsiTheme="minorHAnsi" w:cstheme="minorHAnsi"/>
+          <w:sz w:val="32"/>
+          <w:szCs w:val="32"/>
+        </w:rPr>
+      </w:pPr>
+      <w:r>
+        <w:rPr>
+          <w:rFonts w:asciiTheme="minorHAnsi" w:hAnsiTheme="minorHAnsi" w:cstheme="minorHAnsi"/>
+          <w:sz w:val="32"/>
+          <w:szCs w:val="32"/>
+        </w:rPr>
+        <w:t>Po:</w:t>
+      </w:r>
+    </w:p>
+    <w:p>
+      <w:pPr>
+        <w:rPr>
+          <w:rFonts w:asciiTheme="minorHAnsi" w:hAnsiTheme="minorHAnsi" w:cstheme="minorHAnsi"/>
+          <w:sz w:val="32"/>
+          <w:szCs w:val="32"/>
+        </w:rPr>
+      </w:pPr>
+      <w:r>
+        <w:rPr>
+          <w:rFonts w:asciiTheme="minorHAnsi" w:hAnsiTheme="minorHAnsi" w:cstheme="minorHAnsi"/>
+          <w:noProof/>
+          <w:sz w:val="32"/>
+          <w:szCs w:val="32"/>
+        </w:rPr>
         <w:lastRenderedPageBreak/>
-        <w:t>Usuwanie osób</w:t>
-      </w:r>
-      <w:bookmarkEnd w:id="5"/>
-    </w:p>
-    <w:p>
-      <w:pPr>
-        <w:pStyle w:val="Normal0"/>
-        <w:rPr>
-          <w:sz w:val="32"/>
-          <w:szCs w:val="32"/>
-        </w:rPr>
-      </w:pPr>
-      <w:r>
-        <w:rPr>
-          <w:sz w:val="32"/>
-          <w:szCs w:val="32"/>
-        </w:rPr>
-        <w:t>Przed:</w:t>
-      </w:r>
-      <w:r>
-        <w:rPr>
-          <w:sz w:val="32"/>
-          <w:szCs w:val="32"/>
-        </w:rPr>
-        <w:br/>
-      </w:r>
-      <w:r>
-        <w:rPr>
-          <w:sz w:val="32"/>
-          <w:szCs w:val="32"/>
-        </w:rPr>
         <w:drawing>
           <wp:inline distT="0" distB="0" distL="0" distR="0">
-            <wp:extent cx="5760720" cy="4397557"/>
+            <wp:extent cx="5760720" cy="3337938"/>
             <wp:effectExtent l="19050" t="0" r="0" b="0"/>
-            <wp:docPr id="3" name="Obraz 16"/>
+            <wp:docPr id="21" name="Obraz 21"/>
             <wp:cNvGraphicFramePr>
               <a:graphicFrameLocks xmlns:a="http://schemas.openxmlformats.org/drawingml/2006/main" noChangeAspect="1"/>
             </wp:cNvGraphicFramePr>
@@ -2656,13 +2875,13 @@
               <a:graphicData uri="http://schemas.openxmlformats.org/drawingml/2006/picture">
                 <pic:pic xmlns:pic="http://schemas.openxmlformats.org/drawingml/2006/picture">
                   <pic:nvPicPr>
-                    <pic:cNvPr id="0" name="Picture 16"/>
+                    <pic:cNvPr id="0" name="Picture 21"/>
                     <pic:cNvPicPr>
                       <a:picLocks noChangeAspect="1" noChangeArrowheads="1"/>
                     </pic:cNvPicPr>
                   </pic:nvPicPr>
                   <pic:blipFill>
-                    <a:blip r:embed="rId9"/>
+                    <a:blip r:embed="rId15"/>
                     <a:srcRect/>
                     <a:stretch>
                       <a:fillRect/>
@@ -2671,7 +2890,7 @@
                   <pic:spPr bwMode="auto">
                     <a:xfrm>
                       <a:off x="0" y="0"/>
-                      <a:ext cx="5760720" cy="4397557"/>
+                      <a:ext cx="5760720" cy="3337938"/>
                     </a:xfrm>
                     <a:prstGeom prst="rect">
                       <a:avLst/>
@@ -2708,36 +2927,205 @@
           <w:szCs w:val="32"/>
         </w:rPr>
       </w:pPr>
-      <w:r>
-        <w:rPr>
-          <w:rFonts w:asciiTheme="minorHAnsi" w:hAnsiTheme="minorHAnsi" w:cstheme="minorHAnsi"/>
-          <w:sz w:val="32"/>
-          <w:szCs w:val="32"/>
-        </w:rPr>
-        <w:t>Po:</w:t>
-      </w:r>
-    </w:p>
-    <w:p>
-      <w:pPr>
-        <w:rPr>
-          <w:rFonts w:asciiTheme="minorHAnsi" w:hAnsiTheme="minorHAnsi" w:cstheme="minorHAnsi"/>
-          <w:sz w:val="32"/>
-          <w:szCs w:val="32"/>
-        </w:rPr>
-      </w:pPr>
-      <w:r>
-        <w:rPr>
-          <w:rFonts w:asciiTheme="minorHAnsi" w:hAnsiTheme="minorHAnsi" w:cstheme="minorHAnsi"/>
+    </w:p>
+    <w:p>
+      <w:pPr>
+        <w:rPr>
+          <w:rFonts w:asciiTheme="minorHAnsi" w:hAnsiTheme="minorHAnsi" w:cstheme="minorHAnsi"/>
+          <w:sz w:val="32"/>
+          <w:szCs w:val="32"/>
+        </w:rPr>
+      </w:pPr>
+    </w:p>
+    <w:p>
+      <w:pPr>
+        <w:rPr>
+          <w:rFonts w:asciiTheme="minorHAnsi" w:hAnsiTheme="minorHAnsi" w:cstheme="minorHAnsi"/>
+          <w:sz w:val="32"/>
+          <w:szCs w:val="32"/>
+        </w:rPr>
+      </w:pPr>
+    </w:p>
+    <w:p>
+      <w:pPr>
+        <w:rPr>
+          <w:rFonts w:asciiTheme="minorHAnsi" w:hAnsiTheme="minorHAnsi" w:cstheme="minorHAnsi"/>
+          <w:sz w:val="32"/>
+          <w:szCs w:val="32"/>
+        </w:rPr>
+      </w:pPr>
+    </w:p>
+    <w:p>
+      <w:pPr>
+        <w:rPr>
+          <w:rFonts w:asciiTheme="minorHAnsi" w:hAnsiTheme="minorHAnsi" w:cstheme="minorHAnsi"/>
+          <w:sz w:val="32"/>
+          <w:szCs w:val="32"/>
+        </w:rPr>
+      </w:pPr>
+    </w:p>
+    <w:p>
+      <w:pPr>
+        <w:rPr>
+          <w:rFonts w:asciiTheme="minorHAnsi" w:hAnsiTheme="minorHAnsi" w:cstheme="minorHAnsi"/>
+          <w:sz w:val="32"/>
+          <w:szCs w:val="32"/>
+        </w:rPr>
+      </w:pPr>
+    </w:p>
+    <w:p>
+      <w:pPr>
+        <w:rPr>
+          <w:rFonts w:asciiTheme="minorHAnsi" w:hAnsiTheme="minorHAnsi" w:cstheme="minorHAnsi"/>
+          <w:sz w:val="32"/>
+          <w:szCs w:val="32"/>
+        </w:rPr>
+      </w:pPr>
+    </w:p>
+    <w:p>
+      <w:pPr>
+        <w:rPr>
+          <w:rFonts w:asciiTheme="minorHAnsi" w:hAnsiTheme="minorHAnsi" w:cstheme="minorHAnsi"/>
+          <w:sz w:val="32"/>
+          <w:szCs w:val="32"/>
+        </w:rPr>
+      </w:pPr>
+    </w:p>
+    <w:p>
+      <w:pPr>
+        <w:rPr>
+          <w:rFonts w:asciiTheme="minorHAnsi" w:hAnsiTheme="minorHAnsi" w:cstheme="minorHAnsi"/>
+          <w:sz w:val="32"/>
+          <w:szCs w:val="32"/>
+        </w:rPr>
+      </w:pPr>
+    </w:p>
+    <w:p>
+      <w:pPr>
+        <w:rPr>
+          <w:rFonts w:asciiTheme="minorHAnsi" w:hAnsiTheme="minorHAnsi" w:cstheme="minorHAnsi"/>
+          <w:sz w:val="32"/>
+          <w:szCs w:val="32"/>
+        </w:rPr>
+      </w:pPr>
+    </w:p>
+    <w:p>
+      <w:pPr>
+        <w:rPr>
+          <w:rFonts w:asciiTheme="minorHAnsi" w:hAnsiTheme="minorHAnsi" w:cstheme="minorHAnsi"/>
+          <w:sz w:val="32"/>
+          <w:szCs w:val="32"/>
+        </w:rPr>
+      </w:pPr>
+    </w:p>
+    <w:p>
+      <w:pPr>
+        <w:rPr>
+          <w:rFonts w:asciiTheme="minorHAnsi" w:hAnsiTheme="minorHAnsi" w:cstheme="minorHAnsi"/>
+          <w:sz w:val="32"/>
+          <w:szCs w:val="32"/>
+        </w:rPr>
+      </w:pPr>
+    </w:p>
+    <w:p>
+      <w:pPr>
+        <w:rPr>
+          <w:rFonts w:asciiTheme="minorHAnsi" w:hAnsiTheme="minorHAnsi" w:cstheme="minorHAnsi"/>
+          <w:sz w:val="32"/>
+          <w:szCs w:val="32"/>
+        </w:rPr>
+      </w:pPr>
+    </w:p>
+    <w:p>
+      <w:pPr>
+        <w:rPr>
+          <w:rFonts w:asciiTheme="minorHAnsi" w:hAnsiTheme="minorHAnsi" w:cstheme="minorHAnsi"/>
+          <w:sz w:val="32"/>
+          <w:szCs w:val="32"/>
+        </w:rPr>
+      </w:pPr>
+    </w:p>
+    <w:p>
+      <w:pPr>
+        <w:rPr>
+          <w:rFonts w:asciiTheme="minorHAnsi" w:hAnsiTheme="minorHAnsi" w:cstheme="minorHAnsi"/>
+          <w:sz w:val="32"/>
+          <w:szCs w:val="32"/>
+        </w:rPr>
+      </w:pPr>
+    </w:p>
+    <w:p>
+      <w:pPr>
+        <w:rPr>
+          <w:rFonts w:asciiTheme="minorHAnsi" w:hAnsiTheme="minorHAnsi" w:cstheme="minorHAnsi"/>
+          <w:sz w:val="32"/>
+          <w:szCs w:val="32"/>
+        </w:rPr>
+      </w:pPr>
+    </w:p>
+    <w:p>
+      <w:pPr>
+        <w:rPr>
+          <w:rFonts w:asciiTheme="minorHAnsi" w:hAnsiTheme="minorHAnsi" w:cstheme="minorHAnsi"/>
+          <w:sz w:val="32"/>
+          <w:szCs w:val="32"/>
+        </w:rPr>
+      </w:pPr>
+    </w:p>
+    <w:p>
+      <w:pPr>
+        <w:pStyle w:val="heading10"/>
+      </w:pPr>
+      <w:bookmarkStart w:id="6" w:name="_Toc190202975"/>
+      <w:r>
+        <w:lastRenderedPageBreak/>
+        <w:br/>
+      </w:r>
+      <w:r>
+        <w:br/>
+      </w:r>
+      <w:r>
+        <w:t>Modyfikacja osób</w:t>
+      </w:r>
+      <w:bookmarkEnd w:id="6"/>
+    </w:p>
+    <w:p>
+      <w:pPr>
+        <w:pStyle w:val="Normal0"/>
+      </w:pPr>
+      <w:r>
+        <w:rPr>
+          <w:sz w:val="32"/>
+          <w:szCs w:val="32"/>
+        </w:rPr>
+        <w:t>Przykład</w:t>
+      </w:r>
+      <w:r>
+        <w:rPr>
+          <w:sz w:val="32"/>
+          <w:szCs w:val="32"/>
+        </w:rPr>
+        <w:t xml:space="preserve"> pokazany na osobie 2</w:t>
+      </w:r>
+      <w:r>
+        <w:rPr>
+          <w:sz w:val="32"/>
+          <w:szCs w:val="32"/>
+        </w:rPr>
+        <w:t>:</w:t>
+      </w:r>
+      <w:r>
+        <w:br/>
+      </w:r>
+      <w:r>
+        <w:rPr>
           <w:noProof/>
-          <w:sz w:val="32"/>
-          <w:szCs w:val="32"/>
-        </w:rPr>
-        <w:lastRenderedPageBreak/>
+        </w:rPr>
         <w:drawing>
           <wp:inline distT="0" distB="0" distL="0" distR="0">
-            <wp:extent cx="5760720" cy="4397557"/>
+            <wp:extent cx="5760720" cy="3337938"/>
             <wp:effectExtent l="19050" t="0" r="0" b="0"/>
-            <wp:docPr id="19" name="Obraz 19"/>
+            <wp:docPr id="36" name="Obraz 36"/>
             <wp:cNvGraphicFramePr>
               <a:graphicFrameLocks xmlns:a="http://schemas.openxmlformats.org/drawingml/2006/main" noChangeAspect="1"/>
             </wp:cNvGraphicFramePr>
@@ -2745,13 +3133,13 @@
               <a:graphicData uri="http://schemas.openxmlformats.org/drawingml/2006/picture">
                 <pic:pic xmlns:pic="http://schemas.openxmlformats.org/drawingml/2006/picture">
                   <pic:nvPicPr>
-                    <pic:cNvPr id="0" name="Picture 19"/>
+                    <pic:cNvPr id="0" name="Picture 36"/>
                     <pic:cNvPicPr>
                       <a:picLocks noChangeAspect="1" noChangeArrowheads="1"/>
                     </pic:cNvPicPr>
                   </pic:nvPicPr>
                   <pic:blipFill>
-                    <a:blip r:embed="rId10"/>
+                    <a:blip r:embed="rId16"/>
                     <a:srcRect/>
                     <a:stretch>
                       <a:fillRect/>
@@ -2760,7 +3148,7 @@
                   <pic:spPr bwMode="auto">
                     <a:xfrm>
                       <a:off x="0" y="0"/>
-                      <a:ext cx="5760720" cy="4397557"/>
+                      <a:ext cx="5760720" cy="3337938"/>
                     </a:xfrm>
                     <a:prstGeom prst="rect">
                       <a:avLst/>
@@ -2788,186 +3176,29 @@
           <w:szCs w:val="32"/>
         </w:rPr>
       </w:pPr>
-    </w:p>
-    <w:p>
-      <w:pPr>
-        <w:rPr>
-          <w:rFonts w:asciiTheme="minorHAnsi" w:hAnsiTheme="minorHAnsi" w:cstheme="minorHAnsi"/>
-          <w:sz w:val="32"/>
-          <w:szCs w:val="32"/>
-        </w:rPr>
-      </w:pPr>
-    </w:p>
-    <w:p>
-      <w:pPr>
-        <w:rPr>
-          <w:rFonts w:asciiTheme="minorHAnsi" w:hAnsiTheme="minorHAnsi" w:cstheme="minorHAnsi"/>
-          <w:sz w:val="32"/>
-          <w:szCs w:val="32"/>
-        </w:rPr>
-      </w:pPr>
-    </w:p>
-    <w:p>
-      <w:pPr>
-        <w:rPr>
-          <w:rFonts w:asciiTheme="minorHAnsi" w:hAnsiTheme="minorHAnsi" w:cstheme="minorHAnsi"/>
-          <w:sz w:val="32"/>
-          <w:szCs w:val="32"/>
-        </w:rPr>
-      </w:pPr>
-    </w:p>
-    <w:p>
-      <w:pPr>
-        <w:rPr>
-          <w:rFonts w:asciiTheme="minorHAnsi" w:hAnsiTheme="minorHAnsi" w:cstheme="minorHAnsi"/>
-          <w:sz w:val="32"/>
-          <w:szCs w:val="32"/>
-        </w:rPr>
-      </w:pPr>
-    </w:p>
-    <w:p>
-      <w:pPr>
-        <w:rPr>
-          <w:rFonts w:asciiTheme="minorHAnsi" w:hAnsiTheme="minorHAnsi" w:cstheme="minorHAnsi"/>
-          <w:sz w:val="32"/>
-          <w:szCs w:val="32"/>
-        </w:rPr>
-      </w:pPr>
-    </w:p>
-    <w:p>
-      <w:pPr>
-        <w:rPr>
-          <w:rFonts w:asciiTheme="minorHAnsi" w:hAnsiTheme="minorHAnsi" w:cstheme="minorHAnsi"/>
-          <w:sz w:val="32"/>
-          <w:szCs w:val="32"/>
-        </w:rPr>
-      </w:pPr>
-    </w:p>
-    <w:p>
-      <w:pPr>
-        <w:rPr>
-          <w:rFonts w:asciiTheme="minorHAnsi" w:hAnsiTheme="minorHAnsi" w:cstheme="minorHAnsi"/>
-          <w:sz w:val="32"/>
-          <w:szCs w:val="32"/>
-        </w:rPr>
-      </w:pPr>
-    </w:p>
-    <w:p>
-      <w:pPr>
-        <w:rPr>
-          <w:rFonts w:asciiTheme="minorHAnsi" w:hAnsiTheme="minorHAnsi" w:cstheme="minorHAnsi"/>
-          <w:sz w:val="32"/>
-          <w:szCs w:val="32"/>
-        </w:rPr>
-      </w:pPr>
-    </w:p>
-    <w:p>
-      <w:pPr>
-        <w:rPr>
-          <w:rFonts w:asciiTheme="minorHAnsi" w:hAnsiTheme="minorHAnsi" w:cstheme="minorHAnsi"/>
-          <w:sz w:val="32"/>
-          <w:szCs w:val="32"/>
-        </w:rPr>
-      </w:pPr>
-    </w:p>
-    <w:p>
-      <w:pPr>
-        <w:rPr>
-          <w:rFonts w:asciiTheme="minorHAnsi" w:hAnsiTheme="minorHAnsi" w:cstheme="minorHAnsi"/>
-          <w:sz w:val="32"/>
-          <w:szCs w:val="32"/>
-        </w:rPr>
-      </w:pPr>
-    </w:p>
-    <w:p>
-      <w:pPr>
-        <w:rPr>
-          <w:rFonts w:asciiTheme="minorHAnsi" w:hAnsiTheme="minorHAnsi" w:cstheme="minorHAnsi"/>
-          <w:sz w:val="32"/>
-          <w:szCs w:val="32"/>
-        </w:rPr>
-      </w:pPr>
-    </w:p>
-    <w:p>
-      <w:pPr>
-        <w:rPr>
-          <w:rFonts w:asciiTheme="minorHAnsi" w:hAnsiTheme="minorHAnsi" w:cstheme="minorHAnsi"/>
-          <w:sz w:val="32"/>
-          <w:szCs w:val="32"/>
-        </w:rPr>
-      </w:pPr>
-    </w:p>
-    <w:p>
-      <w:pPr>
-        <w:rPr>
-          <w:rFonts w:asciiTheme="minorHAnsi" w:hAnsiTheme="minorHAnsi" w:cstheme="minorHAnsi"/>
-          <w:sz w:val="32"/>
-          <w:szCs w:val="32"/>
-        </w:rPr>
-      </w:pPr>
-    </w:p>
-    <w:p>
-      <w:pPr>
-        <w:rPr>
-          <w:rFonts w:asciiTheme="minorHAnsi" w:hAnsiTheme="minorHAnsi" w:cstheme="minorHAnsi"/>
-          <w:sz w:val="32"/>
-          <w:szCs w:val="32"/>
-        </w:rPr>
-      </w:pPr>
-    </w:p>
-    <w:p>
-      <w:pPr>
-        <w:rPr>
-          <w:rFonts w:asciiTheme="minorHAnsi" w:hAnsiTheme="minorHAnsi" w:cstheme="minorHAnsi"/>
-          <w:sz w:val="32"/>
-          <w:szCs w:val="32"/>
-        </w:rPr>
-      </w:pPr>
-    </w:p>
-    <w:p>
-      <w:pPr>
-        <w:rPr>
-          <w:rFonts w:asciiTheme="minorHAnsi" w:hAnsiTheme="minorHAnsi" w:cstheme="minorHAnsi"/>
-          <w:sz w:val="32"/>
-          <w:szCs w:val="32"/>
-        </w:rPr>
-      </w:pPr>
-    </w:p>
-    <w:p>
-      <w:pPr>
-        <w:rPr>
-          <w:rFonts w:asciiTheme="minorHAnsi" w:hAnsiTheme="minorHAnsi" w:cstheme="minorHAnsi"/>
-          <w:sz w:val="32"/>
-          <w:szCs w:val="32"/>
-        </w:rPr>
-      </w:pPr>
-    </w:p>
-    <w:p>
-      <w:pPr>
-        <w:pStyle w:val="heading10"/>
-      </w:pPr>
-      <w:bookmarkStart w:id="6" w:name="_Toc189774450"/>
-      <w:r>
-        <w:lastRenderedPageBreak/>
-        <w:t>Modyfikacja osób</w:t>
-      </w:r>
-      <w:bookmarkEnd w:id="6"/>
-    </w:p>
-    <w:p>
-      <w:pPr>
-        <w:rPr>
-          <w:rFonts w:asciiTheme="minorHAnsi" w:hAnsiTheme="minorHAnsi" w:cstheme="minorHAnsi"/>
-          <w:sz w:val="32"/>
-          <w:szCs w:val="32"/>
-        </w:rPr>
-      </w:pPr>
-      <w:r>
-        <w:rPr>
-          <w:rFonts w:asciiTheme="minorHAnsi" w:hAnsiTheme="minorHAnsi" w:cstheme="minorHAnsi"/>
-          <w:sz w:val="32"/>
-          <w:szCs w:val="32"/>
-        </w:rPr>
-        <w:t>Przed:</w:t>
+      <w:r>
+        <w:rPr>
+          <w:rFonts w:asciiTheme="minorHAnsi" w:hAnsiTheme="minorHAnsi" w:cstheme="minorHAnsi"/>
+          <w:sz w:val="32"/>
+          <w:szCs w:val="32"/>
+        </w:rPr>
+        <w:t>Przed</w:t>
+      </w:r>
+      <w:r>
+        <w:rPr>
+          <w:rFonts w:asciiTheme="minorHAnsi" w:hAnsiTheme="minorHAnsi" w:cstheme="minorHAnsi"/>
+          <w:sz w:val="32"/>
+          <w:szCs w:val="32"/>
+        </w:rPr>
+        <w:t xml:space="preserve"> modyfikacją osoby 2</w:t>
+      </w:r>
+      <w:r>
+        <w:rPr>
+          <w:rFonts w:asciiTheme="minorHAnsi" w:hAnsiTheme="minorHAnsi" w:cstheme="minorHAnsi"/>
+          <w:sz w:val="32"/>
+          <w:szCs w:val="32"/>
+        </w:rPr>
+        <w:t>:</w:t>
       </w:r>
     </w:p>
     <w:p>
@@ -2987,9 +3218,9 @@
         </w:rPr>
         <w:drawing>
           <wp:inline distT="0" distB="0" distL="0" distR="0">
-            <wp:extent cx="5760720" cy="4397557"/>
+            <wp:extent cx="5760720" cy="3337938"/>
             <wp:effectExtent l="19050" t="0" r="0" b="0"/>
-            <wp:docPr id="22" name="Obraz 22"/>
+            <wp:docPr id="33" name="Obraz 33"/>
             <wp:cNvGraphicFramePr>
               <a:graphicFrameLocks xmlns:a="http://schemas.openxmlformats.org/drawingml/2006/main" noChangeAspect="1"/>
             </wp:cNvGraphicFramePr>
@@ -2997,13 +3228,13 @@
               <a:graphicData uri="http://schemas.openxmlformats.org/drawingml/2006/picture">
                 <pic:pic xmlns:pic="http://schemas.openxmlformats.org/drawingml/2006/picture">
                   <pic:nvPicPr>
-                    <pic:cNvPr id="0" name="Picture 22"/>
+                    <pic:cNvPr id="0" name="Picture 33"/>
                     <pic:cNvPicPr>
                       <a:picLocks noChangeAspect="1" noChangeArrowheads="1"/>
                     </pic:cNvPicPr>
                   </pic:nvPicPr>
                   <pic:blipFill>
-                    <a:blip r:embed="rId10"/>
+                    <a:blip r:embed="rId17"/>
                     <a:srcRect/>
                     <a:stretch>
                       <a:fillRect/>
@@ -3012,7 +3243,7 @@
                   <pic:spPr bwMode="auto">
                     <a:xfrm>
                       <a:off x="0" y="0"/>
-                      <a:ext cx="5760720" cy="4397557"/>
+                      <a:ext cx="5760720" cy="3337938"/>
                     </a:xfrm>
                     <a:prstGeom prst="rect">
                       <a:avLst/>
@@ -3055,7 +3286,48 @@
           <w:sz w:val="32"/>
           <w:szCs w:val="32"/>
         </w:rPr>
-        <w:t>Po:</w:t>
+        <w:br/>
+      </w:r>
+      <w:r>
+        <w:rPr>
+          <w:rFonts w:asciiTheme="minorHAnsi" w:hAnsiTheme="minorHAnsi" w:cstheme="minorHAnsi"/>
+          <w:sz w:val="32"/>
+          <w:szCs w:val="32"/>
+        </w:rPr>
+        <w:br/>
+      </w:r>
+      <w:r>
+        <w:rPr>
+          <w:rFonts w:asciiTheme="minorHAnsi" w:hAnsiTheme="minorHAnsi" w:cstheme="minorHAnsi"/>
+          <w:sz w:val="32"/>
+          <w:szCs w:val="32"/>
+        </w:rPr>
+        <w:lastRenderedPageBreak/>
+        <w:br/>
+      </w:r>
+      <w:r>
+        <w:rPr>
+          <w:rFonts w:asciiTheme="minorHAnsi" w:hAnsiTheme="minorHAnsi" w:cstheme="minorHAnsi"/>
+          <w:sz w:val="32"/>
+          <w:szCs w:val="32"/>
+        </w:rPr>
+        <w:t>Po</w:t>
+      </w:r>
+      <w:r>
+        <w:rPr>
+          <w:rFonts w:asciiTheme="minorHAnsi" w:hAnsiTheme="minorHAnsi" w:cstheme="minorHAnsi"/>
+          <w:sz w:val="32"/>
+          <w:szCs w:val="32"/>
+        </w:rPr>
+        <w:t xml:space="preserve"> modyfikacji osoby 2</w:t>
+      </w:r>
+      <w:r>
+        <w:rPr>
+          <w:rFonts w:asciiTheme="minorHAnsi" w:hAnsiTheme="minorHAnsi" w:cstheme="minorHAnsi"/>
+          <w:sz w:val="32"/>
+          <w:szCs w:val="32"/>
+        </w:rPr>
+        <w:t>:</w:t>
       </w:r>
     </w:p>
     <w:p>
@@ -3073,12 +3345,11 @@
           <w:sz w:val="32"/>
           <w:szCs w:val="32"/>
         </w:rPr>
-        <w:lastRenderedPageBreak/>
         <w:drawing>
           <wp:inline distT="0" distB="0" distL="0" distR="0">
-            <wp:extent cx="5760720" cy="4397557"/>
+            <wp:extent cx="5760720" cy="3337938"/>
             <wp:effectExtent l="19050" t="0" r="0" b="0"/>
-            <wp:docPr id="25" name="Obraz 25"/>
+            <wp:docPr id="39" name="Obraz 39"/>
             <wp:cNvGraphicFramePr>
               <a:graphicFrameLocks xmlns:a="http://schemas.openxmlformats.org/drawingml/2006/main" noChangeAspect="1"/>
             </wp:cNvGraphicFramePr>
@@ -3086,13 +3357,13 @@
               <a:graphicData uri="http://schemas.openxmlformats.org/drawingml/2006/picture">
                 <pic:pic xmlns:pic="http://schemas.openxmlformats.org/drawingml/2006/picture">
                   <pic:nvPicPr>
-                    <pic:cNvPr id="0" name="Picture 25"/>
+                    <pic:cNvPr id="0" name="Picture 39"/>
                     <pic:cNvPicPr>
                       <a:picLocks noChangeAspect="1" noChangeArrowheads="1"/>
                     </pic:cNvPicPr>
                   </pic:nvPicPr>
                   <pic:blipFill>
-                    <a:blip r:embed="rId11"/>
+                    <a:blip r:embed="rId18"/>
                     <a:srcRect/>
                     <a:stretch>
                       <a:fillRect/>
@@ -3101,7 +3372,7 @@
                   <pic:spPr bwMode="auto">
                     <a:xfrm>
                       <a:off x="0" y="0"/>
-                      <a:ext cx="5760720" cy="4397557"/>
+                      <a:ext cx="5760720" cy="3337938"/>
                     </a:xfrm>
                     <a:prstGeom prst="rect">
                       <a:avLst/>
@@ -3277,7 +3548,7 @@
       <w:pPr>
         <w:pStyle w:val="heading10"/>
       </w:pPr>
-      <w:bookmarkStart w:id="7" w:name="_Toc189774451"/>
+      <w:bookmarkStart w:id="7" w:name="_Toc190202976"/>
       <w:r>
         <w:lastRenderedPageBreak/>
         <w:t>Wyświetlanie osób</w:t>
@@ -3301,9 +3572,9 @@
         </w:rPr>
         <w:drawing>
           <wp:inline distT="0" distB="0" distL="0" distR="0">
-            <wp:extent cx="5760720" cy="4397557"/>
+            <wp:extent cx="5760720" cy="3337938"/>
             <wp:effectExtent l="19050" t="0" r="0" b="0"/>
-            <wp:docPr id="28" name="Obraz 28"/>
+            <wp:docPr id="42" name="Obraz 42"/>
             <wp:cNvGraphicFramePr>
               <a:graphicFrameLocks xmlns:a="http://schemas.openxmlformats.org/drawingml/2006/main" noChangeAspect="1"/>
             </wp:cNvGraphicFramePr>
@@ -3311,13 +3582,13 @@
               <a:graphicData uri="http://schemas.openxmlformats.org/drawingml/2006/picture">
                 <pic:pic xmlns:pic="http://schemas.openxmlformats.org/drawingml/2006/picture">
                   <pic:nvPicPr>
-                    <pic:cNvPr id="0" name="Picture 28"/>
+                    <pic:cNvPr id="0" name="Picture 42"/>
                     <pic:cNvPicPr>
                       <a:picLocks noChangeAspect="1" noChangeArrowheads="1"/>
                     </pic:cNvPicPr>
                   </pic:nvPicPr>
                   <pic:blipFill>
-                    <a:blip r:embed="rId11"/>
+                    <a:blip r:embed="rId18"/>
                     <a:srcRect/>
                     <a:stretch>
                       <a:fillRect/>
@@ -3326,7 +3597,7 @@
                   <pic:spPr bwMode="auto">
                     <a:xfrm>
                       <a:off x="0" y="0"/>
-                      <a:ext cx="5760720" cy="4397557"/>
+                      <a:ext cx="5760720" cy="3337938"/>
                     </a:xfrm>
                     <a:prstGeom prst="rect">
                       <a:avLst/>
@@ -3503,33 +3774,25 @@
       <w:pPr>
         <w:pStyle w:val="heading10"/>
       </w:pPr>
-      <w:bookmarkStart w:id="8" w:name="_Toc189774452"/>
+      <w:bookmarkStart w:id="8" w:name="_Toc190202977"/>
       <w:r>
         <w:lastRenderedPageBreak/>
         <w:t>Wyświetlanie grup zainteresowań</w:t>
       </w:r>
       <w:bookmarkEnd w:id="8"/>
-    </w:p>
-    <w:p>
-      <w:pPr>
-        <w:rPr>
-          <w:rFonts w:asciiTheme="minorHAnsi" w:hAnsiTheme="minorHAnsi" w:cstheme="minorHAnsi"/>
-          <w:sz w:val="32"/>
-          <w:szCs w:val="32"/>
-        </w:rPr>
-      </w:pPr>
-      <w:r>
-        <w:rPr>
-          <w:rFonts w:asciiTheme="minorHAnsi" w:hAnsiTheme="minorHAnsi" w:cstheme="minorHAnsi"/>
+      <w:r>
+        <w:br/>
+      </w:r>
+      <w:r>
+        <w:rPr>
           <w:noProof/>
-          <w:sz w:val="32"/>
-          <w:szCs w:val="32"/>
+          <w:lang w:eastAsia="pl-PL"/>
         </w:rPr>
         <w:drawing>
           <wp:inline distT="0" distB="0" distL="0" distR="0">
-            <wp:extent cx="5760720" cy="4397557"/>
+            <wp:extent cx="5760720" cy="3337938"/>
             <wp:effectExtent l="19050" t="0" r="0" b="0"/>
-            <wp:docPr id="31" name="Obraz 31"/>
+            <wp:docPr id="51" name="Obraz 51"/>
             <wp:cNvGraphicFramePr>
               <a:graphicFrameLocks xmlns:a="http://schemas.openxmlformats.org/drawingml/2006/main" noChangeAspect="1"/>
             </wp:cNvGraphicFramePr>
@@ -3537,13 +3800,13 @@
               <a:graphicData uri="http://schemas.openxmlformats.org/drawingml/2006/picture">
                 <pic:pic xmlns:pic="http://schemas.openxmlformats.org/drawingml/2006/picture">
                   <pic:nvPicPr>
-                    <pic:cNvPr id="0" name="Picture 31"/>
+                    <pic:cNvPr id="0" name="Picture 51"/>
                     <pic:cNvPicPr>
                       <a:picLocks noChangeAspect="1" noChangeArrowheads="1"/>
                     </pic:cNvPicPr>
                   </pic:nvPicPr>
                   <pic:blipFill>
-                    <a:blip r:embed="rId12"/>
+                    <a:blip r:embed="rId19"/>
                     <a:srcRect/>
                     <a:stretch>
                       <a:fillRect/>
@@ -3552,7 +3815,7 @@
                   <pic:spPr bwMode="auto">
                     <a:xfrm>
                       <a:off x="0" y="0"/>
-                      <a:ext cx="5760720" cy="4397557"/>
+                      <a:ext cx="5760720" cy="3337938"/>
                     </a:xfrm>
                     <a:prstGeom prst="rect">
                       <a:avLst/>
@@ -3709,43 +3972,42 @@
     </w:p>
     <w:p>
       <w:pPr>
-        <w:rPr>
-          <w:rFonts w:asciiTheme="minorHAnsi" w:hAnsiTheme="minorHAnsi" w:cstheme="minorHAnsi"/>
-          <w:sz w:val="32"/>
-          <w:szCs w:val="32"/>
-        </w:rPr>
-      </w:pPr>
-    </w:p>
-    <w:p>
-      <w:pPr>
-        <w:rPr>
-          <w:rFonts w:asciiTheme="minorHAnsi" w:hAnsiTheme="minorHAnsi" w:cstheme="minorHAnsi"/>
-          <w:sz w:val="32"/>
-          <w:szCs w:val="32"/>
-        </w:rPr>
-      </w:pPr>
-    </w:p>
-    <w:p>
-      <w:pPr>
         <w:pStyle w:val="heading10"/>
-      </w:pPr>
-    </w:p>
-    <w:p>
-      <w:pPr>
-        <w:rPr>
-          <w:rFonts w:ascii="Calibri Light" w:hAnsi="Calibri Light" w:cs="Calibri Light"/>
-          <w:sz w:val="32"/>
-          <w:szCs w:val="32"/>
-        </w:rPr>
-      </w:pPr>
-      <w:r>
-        <w:rPr>
-          <w:rFonts w:ascii="Calibri Light" w:hAnsi="Calibri Light" w:cs="Calibri Light"/>
-          <w:sz w:val="32"/>
-          <w:szCs w:val="32"/>
+        <w:rPr>
+          <w:rFonts w:asciiTheme="minorHAnsi" w:eastAsia="Times New Roman" w:hAnsiTheme="minorHAnsi" w:cstheme="minorHAnsi"/>
+          <w:color w:val="auto"/>
+          <w:lang w:eastAsia="pl-PL"/>
+        </w:rPr>
+      </w:pPr>
+    </w:p>
+    <w:p>
+      <w:pPr>
+        <w:pStyle w:val="Normal0"/>
+      </w:pPr>
+    </w:p>
+    <w:p>
+      <w:pPr>
+        <w:pStyle w:val="heading10"/>
+        <w:rPr>
+          <w:lang w:val="en-US"/>
+        </w:rPr>
+      </w:pPr>
+      <w:bookmarkStart w:id="9" w:name="_Toc190202978"/>
+    </w:p>
+    <w:p>
+      <w:pPr>
+        <w:pStyle w:val="heading10"/>
+        <w:rPr>
+          <w:lang w:val="en-US"/>
+        </w:rPr>
+      </w:pPr>
+      <w:r>
+        <w:rPr>
+          <w:lang w:val="en-US"/>
         </w:rPr>
         <w:t>Źródła</w:t>
       </w:r>
+      <w:bookmarkEnd w:id="9"/>
     </w:p>
     <w:p>
       <w:pPr>
@@ -3871,7 +4133,7 @@
         </w:rPr>
         <w:t xml:space="preserve"> </w:t>
       </w:r>
-      <w:hyperlink r:id="rId13" w:history="1">
+      <w:hyperlink r:id="rId20" w:history="1">
         <w:r>
           <w:rPr>
             <w:rStyle w:val="Hipercze"/>
@@ -3894,7 +4156,7 @@
           <w:lang w:val="en-US"/>
         </w:rPr>
       </w:pPr>
-      <w:hyperlink r:id="rId14">
+      <w:hyperlink r:id="rId21">
         <w:r>
           <w:rPr>
             <w:i/>
@@ -3918,7 +4180,7 @@
           <w:lang w:val="en-US"/>
         </w:rPr>
       </w:pPr>
-      <w:hyperlink r:id="rId15" w:history="1">
+      <w:hyperlink r:id="rId22" w:history="1">
         <w:r>
           <w:rPr>
             <w:rStyle w:val="Hipercze"/>
@@ -3927,27 +4189,7 @@
             <w:szCs w:val="32"/>
             <w:lang w:val="en-US"/>
           </w:rPr>
-          <w:t>https://www.program</w:t>
-        </w:r>
-        <w:r>
-          <w:rPr>
-            <w:rStyle w:val="Hipercze"/>
-            <w:i/>
-            <w:sz w:val="32"/>
-            <w:szCs w:val="32"/>
-            <w:lang w:val="en-US"/>
-          </w:rPr>
-          <w:t>i</w:t>
-        </w:r>
-        <w:r>
-          <w:rPr>
-            <w:rStyle w:val="Hipercze"/>
-            <w:i/>
-            <w:sz w:val="32"/>
-            <w:szCs w:val="32"/>
-            <w:lang w:val="en-US"/>
-          </w:rPr>
-          <w:t>z.com/cpp-programming/library-function/cstring/strcpy</w:t>
+          <w:t>https://www.programiz.com/cpp-programming/library-function/cstring/strcpy</w:t>
         </w:r>
         <w:r>
           <w:rPr>
@@ -3972,7 +4214,7 @@
       </w:pPr>
     </w:p>
     <w:sectPr>
-      <w:footerReference w:type="default" r:id="rId16"/>
+      <w:footerReference w:type="default" r:id="rId23"/>
       <w:pgSz w:w="11906" w:h="16838"/>
       <w:pgMar w:top="1417" w:right="1417" w:bottom="1417" w:left="1417" w:header="708" w:footer="708" w:gutter="0"/>
       <w:cols w:space="708"/>
@@ -4950,6 +5192,16 @@
       <w:spacing w:after="100"/>
     </w:pPr>
   </w:style>
+  <w:style w:type="paragraph" w:styleId="NormalnyWeb">
+    <w:name w:val="Normal (Web)"/>
+    <w:basedOn w:val="Normalny"/>
+    <w:uiPriority w:val="99"/>
+    <w:unhideWhenUsed/>
+    <w:rsid w:val="000C7B00"/>
+    <w:pPr>
+      <w:spacing w:before="100" w:beforeAutospacing="1" w:after="100" w:afterAutospacing="1"/>
+    </w:pPr>
+  </w:style>
 </w:styles>
 </file>
 
@@ -5234,4 +5486,16 @@
   <a:objectDefaults/>
   <a:extraClrSchemeLst/>
 </a:theme>
+</file>
+
+<file path=customXml/item1.xml><?xml version="1.0" encoding="utf-8"?>
+<b:Sources xmlns:b="http://schemas.openxmlformats.org/officeDocument/2006/bibliography" xmlns="http://schemas.openxmlformats.org/officeDocument/2006/bibliography" SelectedStyle="\APA.XSL" StyleName="APA"/>
+</file>
+
+<file path=customXml/itemProps1.xml><?xml version="1.0" encoding="utf-8"?>
+<ds:datastoreItem xmlns:ds="http://schemas.openxmlformats.org/officeDocument/2006/customXml" ds:itemID="{46CCA7B4-93CB-4E4E-9625-415AD86ABBFB}">
+  <ds:schemaRefs>
+    <ds:schemaRef ds:uri="http://schemas.openxmlformats.org/officeDocument/2006/bibliography"/>
+  </ds:schemaRefs>
+</ds:datastoreItem>
 </file>